--- a/Hristo_Butushanov_project.docx
+++ b/Hristo_Butushanov_project.docx
@@ -2,7 +2,13 @@
 <file path=word/document.xml><?xml version="1.0" encoding="utf-8"?>
 <w:document xmlns:wpc="http://schemas.microsoft.com/office/word/2010/wordprocessingCanvas" xmlns:cx="http://schemas.microsoft.com/office/drawing/2014/chartex" xmlns:cx1="http://schemas.microsoft.com/office/drawing/2015/9/8/chartex" xmlns:cx2="http://schemas.microsoft.com/office/drawing/2015/10/21/chartex" xmlns:cx3="http://schemas.microsoft.com/office/drawing/2016/5/9/chartex" xmlns:cx4="http://schemas.microsoft.com/office/drawing/2016/5/10/chartex" xmlns:cx5="http://schemas.microsoft.com/office/drawing/2016/5/11/chartex" xmlns:cx6="http://schemas.microsoft.com/office/drawing/2016/5/12/chartex" xmlns:cx7="http://schemas.microsoft.com/office/drawing/2016/5/13/chartex" xmlns:cx8="http://schemas.microsoft.com/office/drawing/2016/5/14/chartex" xmlns:mc="http://schemas.openxmlformats.org/markup-compatibility/2006" xmlns:aink="http://schemas.microsoft.com/office/drawing/2016/ink" xmlns:am3d="http://schemas.microsoft.com/office/drawing/2017/model3d" xmlns:o="urn:schemas-microsoft-com:office:office" xmlns:r="http://schemas.openxmlformats.org/officeDocument/2006/relationships" xmlns:m="http://schemas.openxmlformats.org/officeDocument/2006/math" xmlns:v="urn:schemas-microsoft-com:vml" xmlns:wp14="http://schemas.microsoft.com/office/word/2010/wordprocessingDrawing" xmlns:wp="http://schemas.openxmlformats.org/drawingml/2006/wordprocessingDrawing" xmlns:w10="urn:schemas-microsoft-com:office:word" xmlns:w="http://schemas.openxmlformats.org/wordprocessingml/2006/main" xmlns:w14="http://schemas.microsoft.com/office/word/2010/wordml" xmlns:w15="http://schemas.microsoft.com/office/word/2012/wordml" xmlns:w16cex="http://schemas.microsoft.com/office/word/2018/wordml/cex" xmlns:w16cid="http://schemas.microsoft.com/office/word/2016/wordml/cid" xmlns:w16="http://schemas.microsoft.com/office/word/2018/wordml" xmlns:w16se="http://schemas.microsoft.com/office/word/2015/wordml/symex" xmlns:wpg="http://schemas.microsoft.com/office/word/2010/wordprocessingGroup" xmlns:wpi="http://schemas.microsoft.com/office/word/2010/wordprocessingInk" xmlns:wne="http://schemas.microsoft.com/office/word/2006/wordml" xmlns:wps="http://schemas.microsoft.com/office/word/2010/wordprocessingShape" mc:Ignorable="w14 w15 w16se w16cid w16 w16cex wp14">
   <w:body>
-    <w:p/>
+    <w:p>
+      <w:pPr>
+        <w:rPr>
+          <w:lang w:val="bg-BG"/>
+        </w:rPr>
+      </w:pPr>
+    </w:p>
     <w:p>
       <w:pPr>
         <w:jc w:val="center"/>
@@ -330,7 +336,6 @@
         <w:br w:type="page"/>
       </w:r>
     </w:p>
-    <w:p/>
     <w:sdt>
       <w:sdtPr>
         <w:rPr>
@@ -381,7 +386,7 @@
           <w:r>
             <w:fldChar w:fldCharType="separate"/>
           </w:r>
-          <w:hyperlink w:anchor="_Toc41048915" w:history="1">
+          <w:hyperlink w:anchor="_Toc42011638" w:history="1">
             <w:r>
               <w:rPr>
                 <w:rStyle w:val="Hyperlink"/>
@@ -409,7 +414,7 @@
                 <w:noProof/>
                 <w:webHidden/>
               </w:rPr>
-              <w:instrText xml:space="preserve"> PAGEREF _Toc41048915 \h </w:instrText>
+              <w:instrText xml:space="preserve"> PAGEREF _Toc42011638 \h </w:instrText>
             </w:r>
             <w:r>
               <w:rPr>
@@ -429,7 +434,7 @@
                 <w:noProof/>
                 <w:webHidden/>
               </w:rPr>
-              <w:t>3</w:t>
+              <w:t>4</w:t>
             </w:r>
             <w:r>
               <w:rPr>
@@ -451,7 +456,7 @@
               <w:noProof/>
             </w:rPr>
           </w:pPr>
-          <w:hyperlink w:anchor="_Toc41048916" w:history="1">
+          <w:hyperlink w:anchor="_Toc42011639" w:history="1">
             <w:r>
               <w:rPr>
                 <w:rStyle w:val="Hyperlink"/>
@@ -494,7 +499,7 @@
                 <w:noProof/>
                 <w:webHidden/>
               </w:rPr>
-              <w:instrText xml:space="preserve"> PAGEREF _Toc41048916 \h </w:instrText>
+              <w:instrText xml:space="preserve"> PAGEREF _Toc42011639 \h </w:instrText>
             </w:r>
             <w:r>
               <w:rPr>
@@ -514,7 +519,7 @@
                 <w:noProof/>
                 <w:webHidden/>
               </w:rPr>
-              <w:t>5</w:t>
+              <w:t>6</w:t>
             </w:r>
             <w:r>
               <w:rPr>
@@ -536,7 +541,7 @@
               <w:noProof/>
             </w:rPr>
           </w:pPr>
-          <w:hyperlink w:anchor="_Toc41048917" w:history="1">
+          <w:hyperlink w:anchor="_Toc42011640" w:history="1">
             <w:r>
               <w:rPr>
                 <w:rStyle w:val="Hyperlink"/>
@@ -564,7 +569,7 @@
                 <w:noProof/>
                 <w:webHidden/>
               </w:rPr>
-              <w:instrText xml:space="preserve"> PAGEREF _Toc41048917 \h </w:instrText>
+              <w:instrText xml:space="preserve"> PAGEREF _Toc42011640 \h </w:instrText>
             </w:r>
             <w:r>
               <w:rPr>
@@ -584,7 +589,7 @@
                 <w:noProof/>
                 <w:webHidden/>
               </w:rPr>
-              <w:t>5</w:t>
+              <w:t>6</w:t>
             </w:r>
             <w:r>
               <w:rPr>
@@ -606,7 +611,7 @@
               <w:noProof/>
             </w:rPr>
           </w:pPr>
-          <w:hyperlink w:anchor="_Toc41048918" w:history="1">
+          <w:hyperlink w:anchor="_Toc42011641" w:history="1">
             <w:r>
               <w:rPr>
                 <w:rStyle w:val="Hyperlink"/>
@@ -634,7 +639,7 @@
                 <w:noProof/>
                 <w:webHidden/>
               </w:rPr>
-              <w:instrText xml:space="preserve"> PAGEREF _Toc41048918 \h </w:instrText>
+              <w:instrText xml:space="preserve"> PAGEREF _Toc42011641 \h </w:instrText>
             </w:r>
             <w:r>
               <w:rPr>
@@ -676,7 +681,7 @@
               <w:noProof/>
             </w:rPr>
           </w:pPr>
-          <w:hyperlink w:anchor="_Toc41048919" w:history="1">
+          <w:hyperlink w:anchor="_Toc42011642" w:history="1">
             <w:r>
               <w:rPr>
                 <w:rStyle w:val="Hyperlink"/>
@@ -704,7 +709,7 @@
                 <w:noProof/>
                 <w:webHidden/>
               </w:rPr>
-              <w:instrText xml:space="preserve"> PAGEREF _Toc41048919 \h </w:instrText>
+              <w:instrText xml:space="preserve"> PAGEREF _Toc42011642 \h </w:instrText>
             </w:r>
             <w:r>
               <w:rPr>
@@ -724,7 +729,7 @@
                 <w:noProof/>
                 <w:webHidden/>
               </w:rPr>
-              <w:t>6</w:t>
+              <w:t>7</w:t>
             </w:r>
             <w:r>
               <w:rPr>
@@ -746,7 +751,7 @@
               <w:noProof/>
             </w:rPr>
           </w:pPr>
-          <w:hyperlink w:anchor="_Toc41048920" w:history="1">
+          <w:hyperlink w:anchor="_Toc42011643" w:history="1">
             <w:r>
               <w:rPr>
                 <w:rStyle w:val="Hyperlink"/>
@@ -774,7 +779,7 @@
                 <w:noProof/>
                 <w:webHidden/>
               </w:rPr>
-              <w:instrText xml:space="preserve"> PAGEREF _Toc41048920 \h </w:instrText>
+              <w:instrText xml:space="preserve"> PAGEREF _Toc42011643 \h </w:instrText>
             </w:r>
             <w:r>
               <w:rPr>
@@ -794,7 +799,7 @@
                 <w:noProof/>
                 <w:webHidden/>
               </w:rPr>
-              <w:t>6</w:t>
+              <w:t>7</w:t>
             </w:r>
             <w:r>
               <w:rPr>
@@ -816,7 +821,7 @@
               <w:noProof/>
             </w:rPr>
           </w:pPr>
-          <w:hyperlink w:anchor="_Toc41048921" w:history="1">
+          <w:hyperlink w:anchor="_Toc42011644" w:history="1">
             <w:r>
               <w:rPr>
                 <w:rStyle w:val="Hyperlink"/>
@@ -844,7 +849,7 @@
                 <w:noProof/>
                 <w:webHidden/>
               </w:rPr>
-              <w:instrText xml:space="preserve"> PAGEREF _Toc41048921 \h </w:instrText>
+              <w:instrText xml:space="preserve"> PAGEREF _Toc42011644 \h </w:instrText>
             </w:r>
             <w:r>
               <w:rPr>
@@ -864,7 +869,7 @@
                 <w:noProof/>
                 <w:webHidden/>
               </w:rPr>
-              <w:t>6</w:t>
+              <w:t>7</w:t>
             </w:r>
             <w:r>
               <w:rPr>
@@ -886,7 +891,7 @@
               <w:noProof/>
             </w:rPr>
           </w:pPr>
-          <w:hyperlink w:anchor="_Toc41048922" w:history="1">
+          <w:hyperlink w:anchor="_Toc42011645" w:history="1">
             <w:r>
               <w:rPr>
                 <w:rStyle w:val="Hyperlink"/>
@@ -914,7 +919,7 @@
                 <w:noProof/>
                 <w:webHidden/>
               </w:rPr>
-              <w:instrText xml:space="preserve"> PAGEREF _Toc41048922 \h </w:instrText>
+              <w:instrText xml:space="preserve"> PAGEREF _Toc42011645 \h </w:instrText>
             </w:r>
             <w:r>
               <w:rPr>
@@ -956,7 +961,7 @@
               <w:noProof/>
             </w:rPr>
           </w:pPr>
-          <w:hyperlink w:anchor="_Toc41048923" w:history="1">
+          <w:hyperlink w:anchor="_Toc42011646" w:history="1">
             <w:r>
               <w:rPr>
                 <w:rStyle w:val="Hyperlink"/>
@@ -984,7 +989,7 @@
                 <w:noProof/>
                 <w:webHidden/>
               </w:rPr>
-              <w:instrText xml:space="preserve"> PAGEREF _Toc41048923 \h </w:instrText>
+              <w:instrText xml:space="preserve"> PAGEREF _Toc42011646 \h </w:instrText>
             </w:r>
             <w:r>
               <w:rPr>
@@ -1026,7 +1031,7 @@
               <w:noProof/>
             </w:rPr>
           </w:pPr>
-          <w:hyperlink w:anchor="_Toc41048924" w:history="1">
+          <w:hyperlink w:anchor="_Toc42011647" w:history="1">
             <w:r>
               <w:rPr>
                 <w:rStyle w:val="Hyperlink"/>
@@ -1054,7 +1059,7 @@
                 <w:noProof/>
                 <w:webHidden/>
               </w:rPr>
-              <w:instrText xml:space="preserve"> PAGEREF _Toc41048924 \h </w:instrText>
+              <w:instrText xml:space="preserve"> PAGEREF _Toc42011647 \h </w:instrText>
             </w:r>
             <w:r>
               <w:rPr>
@@ -1074,7 +1079,7 @@
                 <w:noProof/>
                 <w:webHidden/>
               </w:rPr>
-              <w:t>7</w:t>
+              <w:t>8</w:t>
             </w:r>
             <w:r>
               <w:rPr>
@@ -1096,7 +1101,7 @@
               <w:noProof/>
             </w:rPr>
           </w:pPr>
-          <w:hyperlink w:anchor="_Toc41048925" w:history="1">
+          <w:hyperlink w:anchor="_Toc42011648" w:history="1">
             <w:r>
               <w:rPr>
                 <w:rStyle w:val="Hyperlink"/>
@@ -1124,7 +1129,7 @@
                 <w:noProof/>
                 <w:webHidden/>
               </w:rPr>
-              <w:instrText xml:space="preserve"> PAGEREF _Toc41048925 \h </w:instrText>
+              <w:instrText xml:space="preserve"> PAGEREF _Toc42011648 \h </w:instrText>
             </w:r>
             <w:r>
               <w:rPr>
@@ -1144,7 +1149,7 @@
                 <w:noProof/>
                 <w:webHidden/>
               </w:rPr>
-              <w:t>7</w:t>
+              <w:t>8</w:t>
             </w:r>
             <w:r>
               <w:rPr>
@@ -1166,7 +1171,7 @@
               <w:noProof/>
             </w:rPr>
           </w:pPr>
-          <w:hyperlink w:anchor="_Toc41048926" w:history="1">
+          <w:hyperlink w:anchor="_Toc42011649" w:history="1">
             <w:r>
               <w:rPr>
                 <w:rStyle w:val="Hyperlink"/>
@@ -1194,7 +1199,7 @@
                 <w:noProof/>
                 <w:webHidden/>
               </w:rPr>
-              <w:instrText xml:space="preserve"> PAGEREF _Toc41048926 \h </w:instrText>
+              <w:instrText xml:space="preserve"> PAGEREF _Toc42011649 \h </w:instrText>
             </w:r>
             <w:r>
               <w:rPr>
@@ -1214,7 +1219,7 @@
                 <w:noProof/>
                 <w:webHidden/>
               </w:rPr>
-              <w:t>7</w:t>
+              <w:t>8</w:t>
             </w:r>
             <w:r>
               <w:rPr>
@@ -1236,7 +1241,7 @@
               <w:noProof/>
             </w:rPr>
           </w:pPr>
-          <w:hyperlink w:anchor="_Toc41048927" w:history="1">
+          <w:hyperlink w:anchor="_Toc42011650" w:history="1">
             <w:r>
               <w:rPr>
                 <w:rStyle w:val="Hyperlink"/>
@@ -1264,7 +1269,7 @@
                 <w:noProof/>
                 <w:webHidden/>
               </w:rPr>
-              <w:instrText xml:space="preserve"> PAGEREF _Toc41048927 \h </w:instrText>
+              <w:instrText xml:space="preserve"> PAGEREF _Toc42011650 \h </w:instrText>
             </w:r>
             <w:r>
               <w:rPr>
@@ -1284,7 +1289,7 @@
                 <w:noProof/>
                 <w:webHidden/>
               </w:rPr>
-              <w:t>7</w:t>
+              <w:t>8</w:t>
             </w:r>
             <w:r>
               <w:rPr>
@@ -1306,7 +1311,7 @@
               <w:noProof/>
             </w:rPr>
           </w:pPr>
-          <w:hyperlink w:anchor="_Toc41048928" w:history="1">
+          <w:hyperlink w:anchor="_Toc42011651" w:history="1">
             <w:r>
               <w:rPr>
                 <w:rStyle w:val="Hyperlink"/>
@@ -1334,7 +1339,7 @@
                 <w:noProof/>
                 <w:webHidden/>
               </w:rPr>
-              <w:instrText xml:space="preserve"> PAGEREF _Toc41048928 \h </w:instrText>
+              <w:instrText xml:space="preserve"> PAGEREF _Toc42011651 \h </w:instrText>
             </w:r>
             <w:r>
               <w:rPr>
@@ -1376,7 +1381,7 @@
               <w:noProof/>
             </w:rPr>
           </w:pPr>
-          <w:hyperlink w:anchor="_Toc41048929" w:history="1">
+          <w:hyperlink w:anchor="_Toc42011652" w:history="1">
             <w:r>
               <w:rPr>
                 <w:rStyle w:val="Hyperlink"/>
@@ -1404,7 +1409,7 @@
                 <w:noProof/>
                 <w:webHidden/>
               </w:rPr>
-              <w:instrText xml:space="preserve"> PAGEREF _Toc41048929 \h </w:instrText>
+              <w:instrText xml:space="preserve"> PAGEREF _Toc42011652 \h </w:instrText>
             </w:r>
             <w:r>
               <w:rPr>
@@ -1424,7 +1429,7 @@
                 <w:noProof/>
                 <w:webHidden/>
               </w:rPr>
-              <w:t>8</w:t>
+              <w:t>9</w:t>
             </w:r>
             <w:r>
               <w:rPr>
@@ -1446,7 +1451,7 @@
               <w:noProof/>
             </w:rPr>
           </w:pPr>
-          <w:hyperlink w:anchor="_Toc41048930" w:history="1">
+          <w:hyperlink w:anchor="_Toc42011653" w:history="1">
             <w:r>
               <w:rPr>
                 <w:rStyle w:val="Hyperlink"/>
@@ -1474,7 +1479,7 @@
                 <w:noProof/>
                 <w:webHidden/>
               </w:rPr>
-              <w:instrText xml:space="preserve"> PAGEREF _Toc41048930 \h </w:instrText>
+              <w:instrText xml:space="preserve"> PAGEREF _Toc42011653 \h </w:instrText>
             </w:r>
             <w:r>
               <w:rPr>
@@ -1494,7 +1499,7 @@
                 <w:noProof/>
                 <w:webHidden/>
               </w:rPr>
-              <w:t>8</w:t>
+              <w:t>9</w:t>
             </w:r>
             <w:r>
               <w:rPr>
@@ -1516,7 +1521,7 @@
               <w:noProof/>
             </w:rPr>
           </w:pPr>
-          <w:hyperlink w:anchor="_Toc41048931" w:history="1">
+          <w:hyperlink w:anchor="_Toc42011654" w:history="1">
             <w:r>
               <w:rPr>
                 <w:rStyle w:val="Hyperlink"/>
@@ -1544,7 +1549,7 @@
                 <w:noProof/>
                 <w:webHidden/>
               </w:rPr>
-              <w:instrText xml:space="preserve"> PAGEREF _Toc41048931 \h </w:instrText>
+              <w:instrText xml:space="preserve"> PAGEREF _Toc42011654 \h </w:instrText>
             </w:r>
             <w:r>
               <w:rPr>
@@ -1564,7 +1569,7 @@
                 <w:noProof/>
                 <w:webHidden/>
               </w:rPr>
-              <w:t>8</w:t>
+              <w:t>9</w:t>
             </w:r>
             <w:r>
               <w:rPr>
@@ -1586,7 +1591,7 @@
               <w:noProof/>
             </w:rPr>
           </w:pPr>
-          <w:hyperlink w:anchor="_Toc41048932" w:history="1">
+          <w:hyperlink w:anchor="_Toc42011655" w:history="1">
             <w:r>
               <w:rPr>
                 <w:rStyle w:val="Hyperlink"/>
@@ -1614,7 +1619,7 @@
                 <w:noProof/>
                 <w:webHidden/>
               </w:rPr>
-              <w:instrText xml:space="preserve"> PAGEREF _Toc41048932 \h </w:instrText>
+              <w:instrText xml:space="preserve"> PAGEREF _Toc42011655 \h </w:instrText>
             </w:r>
             <w:r>
               <w:rPr>
@@ -1634,7 +1639,7 @@
                 <w:noProof/>
                 <w:webHidden/>
               </w:rPr>
-              <w:t>9</w:t>
+              <w:t>10</w:t>
             </w:r>
             <w:r>
               <w:rPr>
@@ -1656,7 +1661,7 @@
               <w:noProof/>
             </w:rPr>
           </w:pPr>
-          <w:hyperlink w:anchor="_Toc41048933" w:history="1">
+          <w:hyperlink w:anchor="_Toc42011656" w:history="1">
             <w:r>
               <w:rPr>
                 <w:rStyle w:val="Hyperlink"/>
@@ -1684,7 +1689,7 @@
                 <w:noProof/>
                 <w:webHidden/>
               </w:rPr>
-              <w:instrText xml:space="preserve"> PAGEREF _Toc41048933 \h </w:instrText>
+              <w:instrText xml:space="preserve"> PAGEREF _Toc42011656 \h </w:instrText>
             </w:r>
             <w:r>
               <w:rPr>
@@ -1704,7 +1709,7 @@
                 <w:noProof/>
                 <w:webHidden/>
               </w:rPr>
-              <w:t>9</w:t>
+              <w:t>10</w:t>
             </w:r>
             <w:r>
               <w:rPr>
@@ -1726,15 +1731,14 @@
               <w:noProof/>
             </w:rPr>
           </w:pPr>
-          <w:hyperlink w:anchor="_Toc41048934" w:history="1">
+          <w:hyperlink w:anchor="_Toc42011657" w:history="1">
             <w:r>
               <w:rPr>
                 <w:rStyle w:val="Hyperlink"/>
                 <w:noProof/>
-                <w:shd w:val="clear" w:color="auto" w:fill="F8F9FA"/>
-                <w:lang w:val="bg-BG"/>
-              </w:rPr>
-              <w:t>Информационни системи за управление на спортни състезания?</w:t>
+                <w:lang w:val="bg-BG"/>
+              </w:rPr>
+              <w:t>Сравнение между подобни информационни системи за управление на спортни обекти и съоражения</w:t>
             </w:r>
             <w:r>
               <w:rPr>
@@ -1755,7 +1759,7 @@
                 <w:noProof/>
                 <w:webHidden/>
               </w:rPr>
-              <w:instrText xml:space="preserve"> PAGEREF _Toc41048934 \h </w:instrText>
+              <w:instrText xml:space="preserve"> PAGEREF _Toc42011657 \h </w:instrText>
             </w:r>
             <w:r>
               <w:rPr>
@@ -1775,7 +1779,930 @@
                 <w:noProof/>
                 <w:webHidden/>
               </w:rPr>
-              <w:t>9</w:t>
+              <w:t>11</w:t>
+            </w:r>
+            <w:r>
+              <w:rPr>
+                <w:noProof/>
+                <w:webHidden/>
+              </w:rPr>
+              <w:fldChar w:fldCharType="end"/>
+            </w:r>
+          </w:hyperlink>
+        </w:p>
+        <w:p>
+          <w:pPr>
+            <w:pStyle w:val="TOC2"/>
+            <w:tabs>
+              <w:tab w:val="right" w:leader="dot" w:pos="9350"/>
+            </w:tabs>
+            <w:rPr>
+              <w:rFonts w:eastAsiaTheme="minorEastAsia"/>
+              <w:noProof/>
+            </w:rPr>
+          </w:pPr>
+          <w:hyperlink w:anchor="_Toc42011658" w:history="1">
+            <w:r>
+              <w:rPr>
+                <w:rStyle w:val="Hyperlink"/>
+                <w:noProof/>
+                <w:lang w:val="bg-BG"/>
+              </w:rPr>
+              <w:t>Optimo</w:t>
+            </w:r>
+            <w:r>
+              <w:rPr>
+                <w:noProof/>
+                <w:webHidden/>
+              </w:rPr>
+              <w:tab/>
+            </w:r>
+            <w:r>
+              <w:rPr>
+                <w:noProof/>
+                <w:webHidden/>
+              </w:rPr>
+              <w:fldChar w:fldCharType="begin"/>
+            </w:r>
+            <w:r>
+              <w:rPr>
+                <w:noProof/>
+                <w:webHidden/>
+              </w:rPr>
+              <w:instrText xml:space="preserve"> PAGEREF _Toc42011658 \h </w:instrText>
+            </w:r>
+            <w:r>
+              <w:rPr>
+                <w:noProof/>
+                <w:webHidden/>
+              </w:rPr>
+            </w:r>
+            <w:r>
+              <w:rPr>
+                <w:noProof/>
+                <w:webHidden/>
+              </w:rPr>
+              <w:fldChar w:fldCharType="separate"/>
+            </w:r>
+            <w:r>
+              <w:rPr>
+                <w:noProof/>
+                <w:webHidden/>
+              </w:rPr>
+              <w:t>11</w:t>
+            </w:r>
+            <w:r>
+              <w:rPr>
+                <w:noProof/>
+                <w:webHidden/>
+              </w:rPr>
+              <w:fldChar w:fldCharType="end"/>
+            </w:r>
+          </w:hyperlink>
+        </w:p>
+        <w:p>
+          <w:pPr>
+            <w:pStyle w:val="TOC3"/>
+            <w:tabs>
+              <w:tab w:val="right" w:leader="dot" w:pos="9350"/>
+            </w:tabs>
+            <w:rPr>
+              <w:rFonts w:eastAsiaTheme="minorEastAsia"/>
+              <w:noProof/>
+            </w:rPr>
+          </w:pPr>
+          <w:hyperlink w:anchor="_Toc42011659" w:history="1">
+            <w:r>
+              <w:rPr>
+                <w:rStyle w:val="Hyperlink"/>
+                <w:noProof/>
+                <w:lang w:val="bg-BG"/>
+              </w:rPr>
+              <w:t>Информация за продукта</w:t>
+            </w:r>
+            <w:r>
+              <w:rPr>
+                <w:noProof/>
+                <w:webHidden/>
+              </w:rPr>
+              <w:tab/>
+            </w:r>
+            <w:r>
+              <w:rPr>
+                <w:noProof/>
+                <w:webHidden/>
+              </w:rPr>
+              <w:fldChar w:fldCharType="begin"/>
+            </w:r>
+            <w:r>
+              <w:rPr>
+                <w:noProof/>
+                <w:webHidden/>
+              </w:rPr>
+              <w:instrText xml:space="preserve"> PAGEREF _Toc42011659 \h </w:instrText>
+            </w:r>
+            <w:r>
+              <w:rPr>
+                <w:noProof/>
+                <w:webHidden/>
+              </w:rPr>
+            </w:r>
+            <w:r>
+              <w:rPr>
+                <w:noProof/>
+                <w:webHidden/>
+              </w:rPr>
+              <w:fldChar w:fldCharType="separate"/>
+            </w:r>
+            <w:r>
+              <w:rPr>
+                <w:noProof/>
+                <w:webHidden/>
+              </w:rPr>
+              <w:t>11</w:t>
+            </w:r>
+            <w:r>
+              <w:rPr>
+                <w:noProof/>
+                <w:webHidden/>
+              </w:rPr>
+              <w:fldChar w:fldCharType="end"/>
+            </w:r>
+          </w:hyperlink>
+        </w:p>
+        <w:p>
+          <w:pPr>
+            <w:pStyle w:val="TOC3"/>
+            <w:tabs>
+              <w:tab w:val="right" w:leader="dot" w:pos="9350"/>
+            </w:tabs>
+            <w:rPr>
+              <w:rFonts w:eastAsiaTheme="minorEastAsia"/>
+              <w:noProof/>
+            </w:rPr>
+          </w:pPr>
+          <w:hyperlink w:anchor="_Toc42011660" w:history="1">
+            <w:r>
+              <w:rPr>
+                <w:rStyle w:val="Hyperlink"/>
+                <w:noProof/>
+                <w:lang w:val="bg-BG"/>
+              </w:rPr>
+              <w:t>Предназначен за</w:t>
+            </w:r>
+            <w:r>
+              <w:rPr>
+                <w:noProof/>
+                <w:webHidden/>
+              </w:rPr>
+              <w:tab/>
+            </w:r>
+            <w:r>
+              <w:rPr>
+                <w:noProof/>
+                <w:webHidden/>
+              </w:rPr>
+              <w:fldChar w:fldCharType="begin"/>
+            </w:r>
+            <w:r>
+              <w:rPr>
+                <w:noProof/>
+                <w:webHidden/>
+              </w:rPr>
+              <w:instrText xml:space="preserve"> PAGEREF _Toc42011660 \h </w:instrText>
+            </w:r>
+            <w:r>
+              <w:rPr>
+                <w:noProof/>
+                <w:webHidden/>
+              </w:rPr>
+            </w:r>
+            <w:r>
+              <w:rPr>
+                <w:noProof/>
+                <w:webHidden/>
+              </w:rPr>
+              <w:fldChar w:fldCharType="separate"/>
+            </w:r>
+            <w:r>
+              <w:rPr>
+                <w:noProof/>
+                <w:webHidden/>
+              </w:rPr>
+              <w:t>11</w:t>
+            </w:r>
+            <w:r>
+              <w:rPr>
+                <w:noProof/>
+                <w:webHidden/>
+              </w:rPr>
+              <w:fldChar w:fldCharType="end"/>
+            </w:r>
+          </w:hyperlink>
+        </w:p>
+        <w:p>
+          <w:pPr>
+            <w:pStyle w:val="TOC3"/>
+            <w:tabs>
+              <w:tab w:val="right" w:leader="dot" w:pos="9350"/>
+            </w:tabs>
+            <w:rPr>
+              <w:rFonts w:eastAsiaTheme="minorEastAsia"/>
+              <w:noProof/>
+            </w:rPr>
+          </w:pPr>
+          <w:hyperlink w:anchor="_Toc42011661" w:history="1">
+            <w:r>
+              <w:rPr>
+                <w:rStyle w:val="Hyperlink"/>
+                <w:noProof/>
+                <w:lang w:val="bg-BG"/>
+              </w:rPr>
+              <w:t>Функционалности</w:t>
+            </w:r>
+            <w:r>
+              <w:rPr>
+                <w:rStyle w:val="Hyperlink"/>
+                <w:noProof/>
+              </w:rPr>
+              <w:t xml:space="preserve"> [7]</w:t>
+            </w:r>
+            <w:r>
+              <w:rPr>
+                <w:noProof/>
+                <w:webHidden/>
+              </w:rPr>
+              <w:tab/>
+            </w:r>
+            <w:r>
+              <w:rPr>
+                <w:noProof/>
+                <w:webHidden/>
+              </w:rPr>
+              <w:fldChar w:fldCharType="begin"/>
+            </w:r>
+            <w:r>
+              <w:rPr>
+                <w:noProof/>
+                <w:webHidden/>
+              </w:rPr>
+              <w:instrText xml:space="preserve"> PAGEREF _Toc42011661 \h </w:instrText>
+            </w:r>
+            <w:r>
+              <w:rPr>
+                <w:noProof/>
+                <w:webHidden/>
+              </w:rPr>
+            </w:r>
+            <w:r>
+              <w:rPr>
+                <w:noProof/>
+                <w:webHidden/>
+              </w:rPr>
+              <w:fldChar w:fldCharType="separate"/>
+            </w:r>
+            <w:r>
+              <w:rPr>
+                <w:noProof/>
+                <w:webHidden/>
+              </w:rPr>
+              <w:t>11</w:t>
+            </w:r>
+            <w:r>
+              <w:rPr>
+                <w:noProof/>
+                <w:webHidden/>
+              </w:rPr>
+              <w:fldChar w:fldCharType="end"/>
+            </w:r>
+          </w:hyperlink>
+        </w:p>
+        <w:p>
+          <w:pPr>
+            <w:pStyle w:val="TOC2"/>
+            <w:tabs>
+              <w:tab w:val="right" w:leader="dot" w:pos="9350"/>
+            </w:tabs>
+            <w:rPr>
+              <w:rFonts w:eastAsiaTheme="minorEastAsia"/>
+              <w:noProof/>
+            </w:rPr>
+          </w:pPr>
+          <w:hyperlink w:anchor="_Toc42011662" w:history="1">
+            <w:r>
+              <w:rPr>
+                <w:rStyle w:val="Hyperlink"/>
+                <w:noProof/>
+              </w:rPr>
+              <w:t>Gather</w:t>
+            </w:r>
+            <w:r>
+              <w:rPr>
+                <w:noProof/>
+                <w:webHidden/>
+              </w:rPr>
+              <w:tab/>
+            </w:r>
+            <w:r>
+              <w:rPr>
+                <w:noProof/>
+                <w:webHidden/>
+              </w:rPr>
+              <w:fldChar w:fldCharType="begin"/>
+            </w:r>
+            <w:r>
+              <w:rPr>
+                <w:noProof/>
+                <w:webHidden/>
+              </w:rPr>
+              <w:instrText xml:space="preserve"> PAGEREF _Toc42011662 \h </w:instrText>
+            </w:r>
+            <w:r>
+              <w:rPr>
+                <w:noProof/>
+                <w:webHidden/>
+              </w:rPr>
+            </w:r>
+            <w:r>
+              <w:rPr>
+                <w:noProof/>
+                <w:webHidden/>
+              </w:rPr>
+              <w:fldChar w:fldCharType="separate"/>
+            </w:r>
+            <w:r>
+              <w:rPr>
+                <w:noProof/>
+                <w:webHidden/>
+              </w:rPr>
+              <w:t>13</w:t>
+            </w:r>
+            <w:r>
+              <w:rPr>
+                <w:noProof/>
+                <w:webHidden/>
+              </w:rPr>
+              <w:fldChar w:fldCharType="end"/>
+            </w:r>
+          </w:hyperlink>
+        </w:p>
+        <w:p>
+          <w:pPr>
+            <w:pStyle w:val="TOC3"/>
+            <w:tabs>
+              <w:tab w:val="right" w:leader="dot" w:pos="9350"/>
+            </w:tabs>
+            <w:rPr>
+              <w:rFonts w:eastAsiaTheme="minorEastAsia"/>
+              <w:noProof/>
+            </w:rPr>
+          </w:pPr>
+          <w:hyperlink w:anchor="_Toc42011663" w:history="1">
+            <w:r>
+              <w:rPr>
+                <w:rStyle w:val="Hyperlink"/>
+                <w:noProof/>
+                <w:lang w:val="bg-BG"/>
+              </w:rPr>
+              <w:t>Информация за продукта</w:t>
+            </w:r>
+            <w:r>
+              <w:rPr>
+                <w:noProof/>
+                <w:webHidden/>
+              </w:rPr>
+              <w:tab/>
+            </w:r>
+            <w:r>
+              <w:rPr>
+                <w:noProof/>
+                <w:webHidden/>
+              </w:rPr>
+              <w:fldChar w:fldCharType="begin"/>
+            </w:r>
+            <w:r>
+              <w:rPr>
+                <w:noProof/>
+                <w:webHidden/>
+              </w:rPr>
+              <w:instrText xml:space="preserve"> PAGEREF _Toc42011663 \h </w:instrText>
+            </w:r>
+            <w:r>
+              <w:rPr>
+                <w:noProof/>
+                <w:webHidden/>
+              </w:rPr>
+            </w:r>
+            <w:r>
+              <w:rPr>
+                <w:noProof/>
+                <w:webHidden/>
+              </w:rPr>
+              <w:fldChar w:fldCharType="separate"/>
+            </w:r>
+            <w:r>
+              <w:rPr>
+                <w:noProof/>
+                <w:webHidden/>
+              </w:rPr>
+              <w:t>13</w:t>
+            </w:r>
+            <w:r>
+              <w:rPr>
+                <w:noProof/>
+                <w:webHidden/>
+              </w:rPr>
+              <w:fldChar w:fldCharType="end"/>
+            </w:r>
+          </w:hyperlink>
+        </w:p>
+        <w:p>
+          <w:pPr>
+            <w:pStyle w:val="TOC3"/>
+            <w:tabs>
+              <w:tab w:val="right" w:leader="dot" w:pos="9350"/>
+            </w:tabs>
+            <w:rPr>
+              <w:rFonts w:eastAsiaTheme="minorEastAsia"/>
+              <w:noProof/>
+            </w:rPr>
+          </w:pPr>
+          <w:hyperlink w:anchor="_Toc42011664" w:history="1">
+            <w:r>
+              <w:rPr>
+                <w:rStyle w:val="Hyperlink"/>
+                <w:noProof/>
+                <w:lang w:val="bg-BG"/>
+              </w:rPr>
+              <w:t>Предназначен за</w:t>
+            </w:r>
+            <w:r>
+              <w:rPr>
+                <w:noProof/>
+                <w:webHidden/>
+              </w:rPr>
+              <w:tab/>
+            </w:r>
+            <w:r>
+              <w:rPr>
+                <w:noProof/>
+                <w:webHidden/>
+              </w:rPr>
+              <w:fldChar w:fldCharType="begin"/>
+            </w:r>
+            <w:r>
+              <w:rPr>
+                <w:noProof/>
+                <w:webHidden/>
+              </w:rPr>
+              <w:instrText xml:space="preserve"> PAGEREF _Toc42011664 \h </w:instrText>
+            </w:r>
+            <w:r>
+              <w:rPr>
+                <w:noProof/>
+                <w:webHidden/>
+              </w:rPr>
+            </w:r>
+            <w:r>
+              <w:rPr>
+                <w:noProof/>
+                <w:webHidden/>
+              </w:rPr>
+              <w:fldChar w:fldCharType="separate"/>
+            </w:r>
+            <w:r>
+              <w:rPr>
+                <w:noProof/>
+                <w:webHidden/>
+              </w:rPr>
+              <w:t>13</w:t>
+            </w:r>
+            <w:r>
+              <w:rPr>
+                <w:noProof/>
+                <w:webHidden/>
+              </w:rPr>
+              <w:fldChar w:fldCharType="end"/>
+            </w:r>
+          </w:hyperlink>
+        </w:p>
+        <w:p>
+          <w:pPr>
+            <w:pStyle w:val="TOC3"/>
+            <w:tabs>
+              <w:tab w:val="right" w:leader="dot" w:pos="9350"/>
+            </w:tabs>
+            <w:rPr>
+              <w:rFonts w:eastAsiaTheme="minorEastAsia"/>
+              <w:noProof/>
+            </w:rPr>
+          </w:pPr>
+          <w:hyperlink w:anchor="_Toc42011665" w:history="1">
+            <w:r>
+              <w:rPr>
+                <w:rStyle w:val="Hyperlink"/>
+                <w:noProof/>
+                <w:lang w:val="bg-BG"/>
+              </w:rPr>
+              <w:t>Функционалности</w:t>
+            </w:r>
+            <w:r>
+              <w:rPr>
+                <w:rStyle w:val="Hyperlink"/>
+                <w:noProof/>
+              </w:rPr>
+              <w:t xml:space="preserve"> [9]</w:t>
+            </w:r>
+            <w:r>
+              <w:rPr>
+                <w:noProof/>
+                <w:webHidden/>
+              </w:rPr>
+              <w:tab/>
+            </w:r>
+            <w:r>
+              <w:rPr>
+                <w:noProof/>
+                <w:webHidden/>
+              </w:rPr>
+              <w:fldChar w:fldCharType="begin"/>
+            </w:r>
+            <w:r>
+              <w:rPr>
+                <w:noProof/>
+                <w:webHidden/>
+              </w:rPr>
+              <w:instrText xml:space="preserve"> PAGEREF _Toc42011665 \h </w:instrText>
+            </w:r>
+            <w:r>
+              <w:rPr>
+                <w:noProof/>
+                <w:webHidden/>
+              </w:rPr>
+            </w:r>
+            <w:r>
+              <w:rPr>
+                <w:noProof/>
+                <w:webHidden/>
+              </w:rPr>
+              <w:fldChar w:fldCharType="separate"/>
+            </w:r>
+            <w:r>
+              <w:rPr>
+                <w:noProof/>
+                <w:webHidden/>
+              </w:rPr>
+              <w:t>13</w:t>
+            </w:r>
+            <w:r>
+              <w:rPr>
+                <w:noProof/>
+                <w:webHidden/>
+              </w:rPr>
+              <w:fldChar w:fldCharType="end"/>
+            </w:r>
+          </w:hyperlink>
+        </w:p>
+        <w:p>
+          <w:pPr>
+            <w:pStyle w:val="TOC3"/>
+            <w:tabs>
+              <w:tab w:val="right" w:leader="dot" w:pos="9350"/>
+            </w:tabs>
+            <w:rPr>
+              <w:rFonts w:eastAsiaTheme="minorEastAsia"/>
+              <w:noProof/>
+            </w:rPr>
+          </w:pPr>
+          <w:hyperlink w:anchor="_Toc42011666" w:history="1">
+            <w:r>
+              <w:rPr>
+                <w:rStyle w:val="Hyperlink"/>
+                <w:noProof/>
+                <w:lang w:val="bg-BG"/>
+              </w:rPr>
+              <w:t>Снимки от екрани на системата</w:t>
+            </w:r>
+            <w:r>
+              <w:rPr>
+                <w:noProof/>
+                <w:webHidden/>
+              </w:rPr>
+              <w:tab/>
+            </w:r>
+            <w:r>
+              <w:rPr>
+                <w:noProof/>
+                <w:webHidden/>
+              </w:rPr>
+              <w:fldChar w:fldCharType="begin"/>
+            </w:r>
+            <w:r>
+              <w:rPr>
+                <w:noProof/>
+                <w:webHidden/>
+              </w:rPr>
+              <w:instrText xml:space="preserve"> PAGEREF _Toc42011666 \h </w:instrText>
+            </w:r>
+            <w:r>
+              <w:rPr>
+                <w:noProof/>
+                <w:webHidden/>
+              </w:rPr>
+            </w:r>
+            <w:r>
+              <w:rPr>
+                <w:noProof/>
+                <w:webHidden/>
+              </w:rPr>
+              <w:fldChar w:fldCharType="separate"/>
+            </w:r>
+            <w:r>
+              <w:rPr>
+                <w:noProof/>
+                <w:webHidden/>
+              </w:rPr>
+              <w:t>14</w:t>
+            </w:r>
+            <w:r>
+              <w:rPr>
+                <w:noProof/>
+                <w:webHidden/>
+              </w:rPr>
+              <w:fldChar w:fldCharType="end"/>
+            </w:r>
+          </w:hyperlink>
+        </w:p>
+        <w:p>
+          <w:pPr>
+            <w:pStyle w:val="TOC2"/>
+            <w:tabs>
+              <w:tab w:val="right" w:leader="dot" w:pos="9350"/>
+            </w:tabs>
+            <w:rPr>
+              <w:rFonts w:eastAsiaTheme="minorEastAsia"/>
+              <w:noProof/>
+            </w:rPr>
+          </w:pPr>
+          <w:hyperlink w:anchor="_Toc42011667" w:history="1">
+            <w:r>
+              <w:rPr>
+                <w:rStyle w:val="Hyperlink"/>
+                <w:noProof/>
+                <w:lang w:val="bg-BG"/>
+              </w:rPr>
+              <w:t>Сравнение между двете системи</w:t>
+            </w:r>
+            <w:r>
+              <w:rPr>
+                <w:noProof/>
+                <w:webHidden/>
+              </w:rPr>
+              <w:tab/>
+            </w:r>
+            <w:r>
+              <w:rPr>
+                <w:noProof/>
+                <w:webHidden/>
+              </w:rPr>
+              <w:fldChar w:fldCharType="begin"/>
+            </w:r>
+            <w:r>
+              <w:rPr>
+                <w:noProof/>
+                <w:webHidden/>
+              </w:rPr>
+              <w:instrText xml:space="preserve"> PAGEREF _Toc42011667 \h </w:instrText>
+            </w:r>
+            <w:r>
+              <w:rPr>
+                <w:noProof/>
+                <w:webHidden/>
+              </w:rPr>
+            </w:r>
+            <w:r>
+              <w:rPr>
+                <w:noProof/>
+                <w:webHidden/>
+              </w:rPr>
+              <w:fldChar w:fldCharType="separate"/>
+            </w:r>
+            <w:r>
+              <w:rPr>
+                <w:noProof/>
+                <w:webHidden/>
+              </w:rPr>
+              <w:t>15</w:t>
+            </w:r>
+            <w:r>
+              <w:rPr>
+                <w:noProof/>
+                <w:webHidden/>
+              </w:rPr>
+              <w:fldChar w:fldCharType="end"/>
+            </w:r>
+          </w:hyperlink>
+        </w:p>
+        <w:p>
+          <w:pPr>
+            <w:pStyle w:val="TOC3"/>
+            <w:tabs>
+              <w:tab w:val="right" w:leader="dot" w:pos="9350"/>
+            </w:tabs>
+            <w:rPr>
+              <w:rFonts w:eastAsiaTheme="minorEastAsia"/>
+              <w:noProof/>
+            </w:rPr>
+          </w:pPr>
+          <w:hyperlink w:anchor="_Toc42011668" w:history="1">
+            <w:r>
+              <w:rPr>
+                <w:rStyle w:val="Hyperlink"/>
+                <w:noProof/>
+                <w:lang w:val="bg-BG"/>
+              </w:rPr>
+              <w:t>Оценки от потребители</w:t>
+            </w:r>
+            <w:r>
+              <w:rPr>
+                <w:noProof/>
+                <w:webHidden/>
+              </w:rPr>
+              <w:tab/>
+            </w:r>
+            <w:r>
+              <w:rPr>
+                <w:noProof/>
+                <w:webHidden/>
+              </w:rPr>
+              <w:fldChar w:fldCharType="begin"/>
+            </w:r>
+            <w:r>
+              <w:rPr>
+                <w:noProof/>
+                <w:webHidden/>
+              </w:rPr>
+              <w:instrText xml:space="preserve"> PAGEREF _Toc42011668 \h </w:instrText>
+            </w:r>
+            <w:r>
+              <w:rPr>
+                <w:noProof/>
+                <w:webHidden/>
+              </w:rPr>
+            </w:r>
+            <w:r>
+              <w:rPr>
+                <w:noProof/>
+                <w:webHidden/>
+              </w:rPr>
+              <w:fldChar w:fldCharType="separate"/>
+            </w:r>
+            <w:r>
+              <w:rPr>
+                <w:noProof/>
+                <w:webHidden/>
+              </w:rPr>
+              <w:t>15</w:t>
+            </w:r>
+            <w:r>
+              <w:rPr>
+                <w:noProof/>
+                <w:webHidden/>
+              </w:rPr>
+              <w:fldChar w:fldCharType="end"/>
+            </w:r>
+          </w:hyperlink>
+        </w:p>
+        <w:p>
+          <w:pPr>
+            <w:pStyle w:val="TOC3"/>
+            <w:tabs>
+              <w:tab w:val="right" w:leader="dot" w:pos="9350"/>
+            </w:tabs>
+            <w:rPr>
+              <w:rFonts w:eastAsiaTheme="minorEastAsia"/>
+              <w:noProof/>
+            </w:rPr>
+          </w:pPr>
+          <w:hyperlink w:anchor="_Toc42011669" w:history="1">
+            <w:r>
+              <w:rPr>
+                <w:rStyle w:val="Hyperlink"/>
+                <w:noProof/>
+                <w:lang w:val="bg-BG"/>
+              </w:rPr>
+              <w:t>Позитивни отзиви от потребители</w:t>
+            </w:r>
+            <w:r>
+              <w:rPr>
+                <w:noProof/>
+                <w:webHidden/>
+              </w:rPr>
+              <w:tab/>
+            </w:r>
+            <w:r>
+              <w:rPr>
+                <w:noProof/>
+                <w:webHidden/>
+              </w:rPr>
+              <w:fldChar w:fldCharType="begin"/>
+            </w:r>
+            <w:r>
+              <w:rPr>
+                <w:noProof/>
+                <w:webHidden/>
+              </w:rPr>
+              <w:instrText xml:space="preserve"> PAGEREF _Toc42011669 \h </w:instrText>
+            </w:r>
+            <w:r>
+              <w:rPr>
+                <w:noProof/>
+                <w:webHidden/>
+              </w:rPr>
+            </w:r>
+            <w:r>
+              <w:rPr>
+                <w:noProof/>
+                <w:webHidden/>
+              </w:rPr>
+              <w:fldChar w:fldCharType="separate"/>
+            </w:r>
+            <w:r>
+              <w:rPr>
+                <w:noProof/>
+                <w:webHidden/>
+              </w:rPr>
+              <w:t>15</w:t>
+            </w:r>
+            <w:r>
+              <w:rPr>
+                <w:noProof/>
+                <w:webHidden/>
+              </w:rPr>
+              <w:fldChar w:fldCharType="end"/>
+            </w:r>
+          </w:hyperlink>
+        </w:p>
+        <w:p>
+          <w:pPr>
+            <w:pStyle w:val="TOC3"/>
+            <w:tabs>
+              <w:tab w:val="right" w:leader="dot" w:pos="9350"/>
+            </w:tabs>
+            <w:rPr>
+              <w:rFonts w:eastAsiaTheme="minorEastAsia"/>
+              <w:noProof/>
+            </w:rPr>
+          </w:pPr>
+          <w:hyperlink w:anchor="_Toc42011670" w:history="1">
+            <w:r>
+              <w:rPr>
+                <w:rStyle w:val="Hyperlink"/>
+                <w:noProof/>
+                <w:lang w:val="bg-BG"/>
+              </w:rPr>
+              <w:t>Негативни отзиви от потребители</w:t>
+            </w:r>
+            <w:r>
+              <w:rPr>
+                <w:noProof/>
+                <w:webHidden/>
+              </w:rPr>
+              <w:tab/>
+            </w:r>
+            <w:r>
+              <w:rPr>
+                <w:noProof/>
+                <w:webHidden/>
+              </w:rPr>
+              <w:fldChar w:fldCharType="begin"/>
+            </w:r>
+            <w:r>
+              <w:rPr>
+                <w:noProof/>
+                <w:webHidden/>
+              </w:rPr>
+              <w:instrText xml:space="preserve"> PAGEREF _Toc42011670 \h </w:instrText>
+            </w:r>
+            <w:r>
+              <w:rPr>
+                <w:noProof/>
+                <w:webHidden/>
+              </w:rPr>
+            </w:r>
+            <w:r>
+              <w:rPr>
+                <w:noProof/>
+                <w:webHidden/>
+              </w:rPr>
+              <w:fldChar w:fldCharType="separate"/>
+            </w:r>
+            <w:r>
+              <w:rPr>
+                <w:noProof/>
+                <w:webHidden/>
+              </w:rPr>
+              <w:t>15</w:t>
             </w:r>
             <w:r>
               <w:rPr>
@@ -1797,14 +2724,23 @@
               <w:noProof/>
             </w:rPr>
           </w:pPr>
-          <w:hyperlink w:anchor="_Toc41048935" w:history="1">
+          <w:hyperlink w:anchor="_Toc42011671" w:history="1">
             <w:r>
               <w:rPr>
                 <w:rStyle w:val="Hyperlink"/>
                 <w:noProof/>
-                <w:lang w:val="bg-BG"/>
-              </w:rPr>
-              <w:t>Общи функционалнисти в информационниите системи за управление на спортната лига</w:t>
+                <w:shd w:val="clear" w:color="auto" w:fill="F8F9FA"/>
+                <w:lang w:val="bg-BG"/>
+              </w:rPr>
+              <w:t>Информационни системи за управление на спортни състезания</w:t>
+            </w:r>
+            <w:r>
+              <w:rPr>
+                <w:rStyle w:val="Hyperlink"/>
+                <w:noProof/>
+                <w:shd w:val="clear" w:color="auto" w:fill="F8F9FA"/>
+              </w:rPr>
+              <w:t>.</w:t>
             </w:r>
             <w:r>
               <w:rPr>
@@ -1825,7 +2761,7 @@
                 <w:noProof/>
                 <w:webHidden/>
               </w:rPr>
-              <w:instrText xml:space="preserve"> PAGEREF _Toc41048935 \h </w:instrText>
+              <w:instrText xml:space="preserve"> PAGEREF _Toc42011671 \h </w:instrText>
             </w:r>
             <w:r>
               <w:rPr>
@@ -1845,7 +2781,7 @@
                 <w:noProof/>
                 <w:webHidden/>
               </w:rPr>
-              <w:t>10</w:t>
+              <w:t>16</w:t>
             </w:r>
             <w:r>
               <w:rPr>
@@ -1867,14 +2803,14 @@
               <w:noProof/>
             </w:rPr>
           </w:pPr>
-          <w:hyperlink w:anchor="_Toc41048936" w:history="1">
+          <w:hyperlink w:anchor="_Toc42011672" w:history="1">
             <w:r>
               <w:rPr>
                 <w:rStyle w:val="Hyperlink"/>
                 <w:noProof/>
                 <w:lang w:val="bg-BG"/>
               </w:rPr>
-              <w:t>Какво да имаме в предвид преди да изберем информационна система за управляване в света на спорта</w:t>
+              <w:t>Общи функционалнисти в информационниите системи за управление на спортната лига</w:t>
             </w:r>
             <w:r>
               <w:rPr>
@@ -1895,7 +2831,7 @@
                 <w:noProof/>
                 <w:webHidden/>
               </w:rPr>
-              <w:instrText xml:space="preserve"> PAGEREF _Toc41048936 \h </w:instrText>
+              <w:instrText xml:space="preserve"> PAGEREF _Toc42011672 \h </w:instrText>
             </w:r>
             <w:r>
               <w:rPr>
@@ -1915,7 +2851,7 @@
                 <w:noProof/>
                 <w:webHidden/>
               </w:rPr>
-              <w:t>11</w:t>
+              <w:t>16</w:t>
             </w:r>
             <w:r>
               <w:rPr>
@@ -1937,13 +2873,83 @@
               <w:noProof/>
             </w:rPr>
           </w:pPr>
-          <w:hyperlink w:anchor="_Toc41048937" w:history="1">
+          <w:hyperlink w:anchor="_Toc42011673" w:history="1">
             <w:r>
               <w:rPr>
                 <w:rStyle w:val="Hyperlink"/>
                 <w:noProof/>
                 <w:lang w:val="bg-BG"/>
               </w:rPr>
+              <w:t>Какво да имаме в предвид преди да изберем информационна система за управляване в света на спорта</w:t>
+            </w:r>
+            <w:r>
+              <w:rPr>
+                <w:noProof/>
+                <w:webHidden/>
+              </w:rPr>
+              <w:tab/>
+            </w:r>
+            <w:r>
+              <w:rPr>
+                <w:noProof/>
+                <w:webHidden/>
+              </w:rPr>
+              <w:fldChar w:fldCharType="begin"/>
+            </w:r>
+            <w:r>
+              <w:rPr>
+                <w:noProof/>
+                <w:webHidden/>
+              </w:rPr>
+              <w:instrText xml:space="preserve"> PAGEREF _Toc42011673 \h </w:instrText>
+            </w:r>
+            <w:r>
+              <w:rPr>
+                <w:noProof/>
+                <w:webHidden/>
+              </w:rPr>
+            </w:r>
+            <w:r>
+              <w:rPr>
+                <w:noProof/>
+                <w:webHidden/>
+              </w:rPr>
+              <w:fldChar w:fldCharType="separate"/>
+            </w:r>
+            <w:r>
+              <w:rPr>
+                <w:noProof/>
+                <w:webHidden/>
+              </w:rPr>
+              <w:t>18</w:t>
+            </w:r>
+            <w:r>
+              <w:rPr>
+                <w:noProof/>
+                <w:webHidden/>
+              </w:rPr>
+              <w:fldChar w:fldCharType="end"/>
+            </w:r>
+          </w:hyperlink>
+        </w:p>
+        <w:p>
+          <w:pPr>
+            <w:pStyle w:val="TOC1"/>
+            <w:tabs>
+              <w:tab w:val="right" w:leader="dot" w:pos="9350"/>
+            </w:tabs>
+            <w:rPr>
+              <w:rFonts w:eastAsiaTheme="minorEastAsia"/>
+              <w:noProof/>
+            </w:rPr>
+          </w:pPr>
+          <w:hyperlink w:anchor="_Toc42011674" w:history="1">
+            <w:r>
+              <w:rPr>
+                <w:rStyle w:val="Hyperlink"/>
+                <w:noProof/>
+                <w:lang w:val="bg-BG"/>
+              </w:rPr>
               <w:t>Сравнение между подобни информационни системи за управление на спортни състезания</w:t>
             </w:r>
             <w:r>
@@ -1965,7 +2971,7 @@
                 <w:noProof/>
                 <w:webHidden/>
               </w:rPr>
-              <w:instrText xml:space="preserve"> PAGEREF _Toc41048937 \h </w:instrText>
+              <w:instrText xml:space="preserve"> PAGEREF _Toc42011674 \h </w:instrText>
             </w:r>
             <w:r>
               <w:rPr>
@@ -1985,7 +2991,7 @@
                 <w:noProof/>
                 <w:webHidden/>
               </w:rPr>
-              <w:t>12</w:t>
+              <w:t>19</w:t>
             </w:r>
             <w:r>
               <w:rPr>
@@ -2007,7 +3013,7 @@
               <w:noProof/>
             </w:rPr>
           </w:pPr>
-          <w:hyperlink w:anchor="_Toc41048938" w:history="1">
+          <w:hyperlink w:anchor="_Toc42011675" w:history="1">
             <w:r>
               <w:rPr>
                 <w:rStyle w:val="Hyperlink"/>
@@ -2057,7 +3063,7 @@
                 <w:noProof/>
                 <w:webHidden/>
               </w:rPr>
-              <w:instrText xml:space="preserve"> PAGEREF _Toc41048938 \h </w:instrText>
+              <w:instrText xml:space="preserve"> PAGEREF _Toc42011675 \h </w:instrText>
             </w:r>
             <w:r>
               <w:rPr>
@@ -2077,7 +3083,7 @@
                 <w:noProof/>
                 <w:webHidden/>
               </w:rPr>
-              <w:t>12</w:t>
+              <w:t>19</w:t>
             </w:r>
             <w:r>
               <w:rPr>
@@ -2099,7 +3105,7 @@
               <w:noProof/>
             </w:rPr>
           </w:pPr>
-          <w:hyperlink w:anchor="_Toc41048939" w:history="1">
+          <w:hyperlink w:anchor="_Toc42011676" w:history="1">
             <w:r>
               <w:rPr>
                 <w:rStyle w:val="Hyperlink"/>
@@ -2127,7 +3133,7 @@
                 <w:noProof/>
                 <w:webHidden/>
               </w:rPr>
-              <w:instrText xml:space="preserve"> PAGEREF _Toc41048939 \h </w:instrText>
+              <w:instrText xml:space="preserve"> PAGEREF _Toc42011676 \h </w:instrText>
             </w:r>
             <w:r>
               <w:rPr>
@@ -2147,7 +3153,7 @@
                 <w:noProof/>
                 <w:webHidden/>
               </w:rPr>
-              <w:t>12</w:t>
+              <w:t>19</w:t>
             </w:r>
             <w:r>
               <w:rPr>
@@ -2169,7 +3175,7 @@
               <w:noProof/>
             </w:rPr>
           </w:pPr>
-          <w:hyperlink w:anchor="_Toc41048940" w:history="1">
+          <w:hyperlink w:anchor="_Toc42011677" w:history="1">
             <w:r>
               <w:rPr>
                 <w:rStyle w:val="Hyperlink"/>
@@ -2196,7 +3202,7 @@
                 <w:noProof/>
                 <w:webHidden/>
               </w:rPr>
-              <w:instrText xml:space="preserve"> PAGEREF _Toc41048940 \h </w:instrText>
+              <w:instrText xml:space="preserve"> PAGEREF _Toc42011677 \h </w:instrText>
             </w:r>
             <w:r>
               <w:rPr>
@@ -2216,7 +3222,7 @@
                 <w:noProof/>
                 <w:webHidden/>
               </w:rPr>
-              <w:t>16</w:t>
+              <w:t>23</w:t>
             </w:r>
             <w:r>
               <w:rPr>
@@ -2238,7 +3244,7 @@
               <w:noProof/>
             </w:rPr>
           </w:pPr>
-          <w:hyperlink w:anchor="_Toc41048941" w:history="1">
+          <w:hyperlink w:anchor="_Toc42011678" w:history="1">
             <w:r>
               <w:rPr>
                 <w:rStyle w:val="Hyperlink"/>
@@ -2288,7 +3294,7 @@
                 <w:noProof/>
                 <w:webHidden/>
               </w:rPr>
-              <w:instrText xml:space="preserve"> PAGEREF _Toc41048941 \h </w:instrText>
+              <w:instrText xml:space="preserve"> PAGEREF _Toc42011678 \h </w:instrText>
             </w:r>
             <w:r>
               <w:rPr>
@@ -2308,7 +3314,7 @@
                 <w:noProof/>
                 <w:webHidden/>
               </w:rPr>
-              <w:t>20</w:t>
+              <w:t>26</w:t>
             </w:r>
             <w:r>
               <w:rPr>
@@ -2330,7 +3336,7 @@
               <w:noProof/>
             </w:rPr>
           </w:pPr>
-          <w:hyperlink w:anchor="_Toc41048942" w:history="1">
+          <w:hyperlink w:anchor="_Toc42011679" w:history="1">
             <w:r>
               <w:rPr>
                 <w:rStyle w:val="Hyperlink"/>
@@ -2357,7 +3363,7 @@
                 <w:noProof/>
                 <w:webHidden/>
               </w:rPr>
-              <w:instrText xml:space="preserve"> PAGEREF _Toc41048942 \h </w:instrText>
+              <w:instrText xml:space="preserve"> PAGEREF _Toc42011679 \h </w:instrText>
             </w:r>
             <w:r>
               <w:rPr>
@@ -2377,7 +3383,7 @@
                 <w:noProof/>
                 <w:webHidden/>
               </w:rPr>
-              <w:t>20</w:t>
+              <w:t>26</w:t>
             </w:r>
             <w:r>
               <w:rPr>
@@ -2399,7 +3405,7 @@
               <w:noProof/>
             </w:rPr>
           </w:pPr>
-          <w:hyperlink w:anchor="_Toc41048943" w:history="1">
+          <w:hyperlink w:anchor="_Toc42011680" w:history="1">
             <w:r>
               <w:rPr>
                 <w:rStyle w:val="Hyperlink"/>
@@ -2427,7 +3433,7 @@
                 <w:noProof/>
                 <w:webHidden/>
               </w:rPr>
-              <w:instrText xml:space="preserve"> PAGEREF _Toc41048943 \h </w:instrText>
+              <w:instrText xml:space="preserve"> PAGEREF _Toc42011680 \h </w:instrText>
             </w:r>
             <w:r>
               <w:rPr>
@@ -2447,7 +3453,147 @@
                 <w:noProof/>
                 <w:webHidden/>
               </w:rPr>
-              <w:t>22</w:t>
+              <w:t>28</w:t>
+            </w:r>
+            <w:r>
+              <w:rPr>
+                <w:noProof/>
+                <w:webHidden/>
+              </w:rPr>
+              <w:fldChar w:fldCharType="end"/>
+            </w:r>
+          </w:hyperlink>
+        </w:p>
+        <w:p>
+          <w:pPr>
+            <w:pStyle w:val="TOC1"/>
+            <w:tabs>
+              <w:tab w:val="right" w:leader="dot" w:pos="9350"/>
+            </w:tabs>
+            <w:rPr>
+              <w:rFonts w:eastAsiaTheme="minorEastAsia"/>
+              <w:noProof/>
+            </w:rPr>
+          </w:pPr>
+          <w:hyperlink w:anchor="_Toc42011681" w:history="1">
+            <w:r>
+              <w:rPr>
+                <w:rStyle w:val="Hyperlink"/>
+                <w:noProof/>
+                <w:lang w:val="bg-BG"/>
+              </w:rPr>
+              <w:t>Заключение</w:t>
+            </w:r>
+            <w:r>
+              <w:rPr>
+                <w:noProof/>
+                <w:webHidden/>
+              </w:rPr>
+              <w:tab/>
+            </w:r>
+            <w:r>
+              <w:rPr>
+                <w:noProof/>
+                <w:webHidden/>
+              </w:rPr>
+              <w:fldChar w:fldCharType="begin"/>
+            </w:r>
+            <w:r>
+              <w:rPr>
+                <w:noProof/>
+                <w:webHidden/>
+              </w:rPr>
+              <w:instrText xml:space="preserve"> PAGEREF _Toc42011681 \h </w:instrText>
+            </w:r>
+            <w:r>
+              <w:rPr>
+                <w:noProof/>
+                <w:webHidden/>
+              </w:rPr>
+            </w:r>
+            <w:r>
+              <w:rPr>
+                <w:noProof/>
+                <w:webHidden/>
+              </w:rPr>
+              <w:fldChar w:fldCharType="separate"/>
+            </w:r>
+            <w:r>
+              <w:rPr>
+                <w:noProof/>
+                <w:webHidden/>
+              </w:rPr>
+              <w:t>32</w:t>
+            </w:r>
+            <w:r>
+              <w:rPr>
+                <w:noProof/>
+                <w:webHidden/>
+              </w:rPr>
+              <w:fldChar w:fldCharType="end"/>
+            </w:r>
+          </w:hyperlink>
+        </w:p>
+        <w:p>
+          <w:pPr>
+            <w:pStyle w:val="TOC1"/>
+            <w:tabs>
+              <w:tab w:val="right" w:leader="dot" w:pos="9350"/>
+            </w:tabs>
+            <w:rPr>
+              <w:rFonts w:eastAsiaTheme="minorEastAsia"/>
+              <w:noProof/>
+            </w:rPr>
+          </w:pPr>
+          <w:hyperlink w:anchor="_Toc42011682" w:history="1">
+            <w:r>
+              <w:rPr>
+                <w:rStyle w:val="Hyperlink"/>
+                <w:noProof/>
+                <w:lang w:val="bg-BG"/>
+              </w:rPr>
+              <w:t>Източници</w:t>
+            </w:r>
+            <w:r>
+              <w:rPr>
+                <w:noProof/>
+                <w:webHidden/>
+              </w:rPr>
+              <w:tab/>
+            </w:r>
+            <w:r>
+              <w:rPr>
+                <w:noProof/>
+                <w:webHidden/>
+              </w:rPr>
+              <w:fldChar w:fldCharType="begin"/>
+            </w:r>
+            <w:r>
+              <w:rPr>
+                <w:noProof/>
+                <w:webHidden/>
+              </w:rPr>
+              <w:instrText xml:space="preserve"> PAGEREF _Toc42011682 \h </w:instrText>
+            </w:r>
+            <w:r>
+              <w:rPr>
+                <w:noProof/>
+                <w:webHidden/>
+              </w:rPr>
+            </w:r>
+            <w:r>
+              <w:rPr>
+                <w:noProof/>
+                <w:webHidden/>
+              </w:rPr>
+              <w:fldChar w:fldCharType="separate"/>
+            </w:r>
+            <w:r>
+              <w:rPr>
+                <w:noProof/>
+                <w:webHidden/>
+              </w:rPr>
+              <w:t>33</w:t>
             </w:r>
             <w:r>
               <w:rPr>
@@ -2465,7 +3611,6 @@
               <w:bCs/>
               <w:noProof/>
             </w:rPr>
-            <w:lastRenderedPageBreak/>
             <w:fldChar w:fldCharType="end"/>
           </w:r>
         </w:p>
@@ -2473,13 +3618,31 @@
     </w:sdt>
     <w:p>
       <w:pPr>
+        <w:rPr>
+          <w:rFonts w:asciiTheme="majorHAnsi" w:eastAsiaTheme="majorEastAsia" w:hAnsiTheme="majorHAnsi" w:cstheme="majorBidi"/>
+          <w:color w:val="365F91" w:themeColor="accent1" w:themeShade="BF"/>
+          <w:sz w:val="32"/>
+          <w:szCs w:val="32"/>
+          <w:lang w:val="bg-BG"/>
+        </w:rPr>
+      </w:pPr>
+      <w:r>
+        <w:rPr>
+          <w:lang w:val="bg-BG"/>
+        </w:rPr>
+        <w:br w:type="page"/>
+      </w:r>
+    </w:p>
+    <w:p>
+      <w:pPr>
         <w:pStyle w:val="Heading1"/>
       </w:pPr>
-      <w:bookmarkStart w:id="0" w:name="_Toc41048915"/>
-      <w:r>
-        <w:rPr>
-          <w:lang w:val="bg-BG"/>
-        </w:rPr>
+      <w:bookmarkStart w:id="0" w:name="_Toc42011638"/>
+      <w:r>
+        <w:rPr>
+          <w:lang w:val="bg-BG"/>
+        </w:rPr>
+        <w:lastRenderedPageBreak/>
         <w:t>Въведение</w:t>
       </w:r>
       <w:bookmarkEnd w:id="0"/>
@@ -2488,9 +3651,6 @@
       <w:pPr>
         <w:ind w:firstLine="720"/>
         <w:jc w:val="both"/>
-        <w:rPr>
-          <w:lang w:val="bg-BG"/>
-        </w:rPr>
       </w:pPr>
       <w:r>
         <w:rPr>
@@ -2509,45 +3669,51 @@
           <w:lang w:val="bg-BG"/>
         </w:rPr>
         <w:t>спорт.</w:t>
+      </w:r>
+      <w:r>
+        <w:rPr>
+          <w:lang w:val="bg-BG"/>
+        </w:rPr>
+        <w:t xml:space="preserve"> </w:t>
+      </w:r>
+      <w:r>
+        <w:t>[1]</w:t>
       </w:r>
     </w:p>
     <w:p>
       <w:pPr>
         <w:ind w:firstLine="720"/>
         <w:jc w:val="both"/>
-        <w:rPr>
-          <w:lang w:val="bg-BG"/>
-        </w:rPr>
       </w:pPr>
       <w:r>
         <w:rPr>
           <w:lang w:val="bg-BG"/>
         </w:rPr>
         <w:t>Най-важното оборудване, което лежи в основата на целия IT процес, е компютърът. Компютърът и софтуерът, който управлява, са съществен елемент в новата социална парадигма и са ключ към успеха на съвременния спортен мениджър. Това е частта от екипировката, която позволява на спортния администратор да увеличи максимално възвръщаемостта на оскъдните ресурси, независимо дали става въпрос за хора, съоръжения и екипировка или финанси. От своя страна това е може би единственият най-важен инструмент за спортния администратор да разшири обхвата на спортното и развлекателното програмиране до възможно най-много потенциални участници.</w:t>
+      </w:r>
+      <w:r>
+        <w:t xml:space="preserve"> [1]</w:t>
       </w:r>
     </w:p>
     <w:p>
       <w:pPr>
         <w:ind w:firstLine="720"/>
         <w:jc w:val="both"/>
-        <w:rPr>
-          <w:lang w:val="bg-BG"/>
-        </w:rPr>
       </w:pPr>
       <w:r>
         <w:rPr>
           <w:lang w:val="bg-BG"/>
         </w:rPr>
         <w:t>Точно както парите са били валутата и източник на власт в старата парадигма, така и информацията е валутата и източник на сила в новата парадигма. Никъде е старата поговорка „че знанието е сила“ по-вярна, отколкото в общество, където информацията или данните са силата, която движи новата икономика. Тайната за управление на знания и информация е в разработването и поддържането на компютърни бази данни.</w:t>
+      </w:r>
+      <w:r>
+        <w:t xml:space="preserve"> [1]</w:t>
       </w:r>
     </w:p>
     <w:p>
       <w:pPr>
         <w:ind w:firstLine="720"/>
         <w:jc w:val="both"/>
-        <w:rPr>
-          <w:lang w:val="bg-BG"/>
-        </w:rPr>
       </w:pPr>
       <w:r>
         <w:rPr>
@@ -2566,15 +3732,15 @@
           <w:lang w:val="bg-BG"/>
         </w:rPr>
         <w:t>Съществува обаче много по-мощен и полезен вид база данни за спортни мениджъри от тази, която се предлага в стандартния софтуерен пакет: релационната база данни. Релационна база данни е система за управление на данни, която съхранява информация в поредица от таблици, състоящи се от редове и колони от данни. Когато операторът извършва търсене, релационна база данни позволява на индивида да съпоставя данни от една таблица с данни от втора, за да създаде трета таблица или отчет.</w:t>
+      </w:r>
+      <w:r>
+        <w:t xml:space="preserve"> [1]</w:t>
       </w:r>
     </w:p>
     <w:p>
       <w:pPr>
         <w:ind w:firstLine="720"/>
         <w:jc w:val="both"/>
-        <w:rPr>
-          <w:lang w:val="bg-BG"/>
-        </w:rPr>
       </w:pPr>
       <w:r>
         <w:rPr>
@@ -2592,125 +3758,128 @@
         <w:rPr>
           <w:lang w:val="bg-BG"/>
         </w:rPr>
-        <w:t xml:space="preserve">, списък с имената на квалифицирани рефери, които могат да организират събитието от друга таблица, тяхната наличност от трета таблица, което води до доклад, в който се изброява целия персонал, който </w:t>
+        <w:t xml:space="preserve">, списък с имената на квалифицирани рефери, които могат да организират събитието от друга таблица, тяхната наличност от трета таблица, което води до доклад, в който се изброява целия персонал, който може да поеме служебната задача на определеното място в определеното време. Тази задача, която може да отнеме часове на ръчна манипулация от записи на хартия, може да се извърши за </w:t>
       </w:r>
       <w:r>
         <w:rPr>
           <w:lang w:val="bg-BG"/>
         </w:rPr>
         <w:lastRenderedPageBreak/>
-        <w:t>може да поеме служебната задача на определеното място в определеното време. Тази задача, която може да отнеме часове на ръчна манипулация от записи на хартия, може да се извърши за част от цифровите записи. Подобен софтуер за управление на събития може да помогне на спортния мениджър за безброй други задачи, свързани със състезанието, вариращи от планиране на съоръженията, настройка на оборудване и сбиване или дори поръчване на безалкохолни напитки за концесионния щанд.</w:t>
+        <w:t>част от цифровите записи. Подобен софтуер за управление на събития може да помогне на спортния мениджър за безброй други задачи, свързани със състезанието, вариращи от планиране на съоръженията, настройка на оборудване и сбиване или дори поръчване на безалкохолни напитки за концесионния щанд.</w:t>
+      </w:r>
+      <w:r>
+        <w:t xml:space="preserve"> [1]</w:t>
       </w:r>
     </w:p>
     <w:p>
       <w:pPr>
         <w:ind w:firstLine="720"/>
         <w:jc w:val="both"/>
-        <w:rPr>
-          <w:lang w:val="bg-BG"/>
-        </w:rPr>
       </w:pPr>
       <w:r>
         <w:rPr>
           <w:lang w:val="bg-BG"/>
         </w:rPr>
         <w:t>От гореизложеното може да се види лесно стойността на използването на ИТ инструменти за организиране на състезание. Тези инструменти са още по-важни за ежедневната работа на спортната организация, както може да се види от видовете информация за спортната програма, които могат да се съдържат в тези бази данни:</w:t>
+      </w:r>
+      <w:r>
+        <w:t xml:space="preserve"> [</w:t>
+      </w:r>
+      <w:r>
+        <w:t>1</w:t>
+      </w:r>
+      <w:r>
+        <w:t>]</w:t>
       </w:r>
     </w:p>
     <w:p>
       <w:pPr>
         <w:ind w:firstLine="720"/>
         <w:jc w:val="both"/>
-        <w:rPr>
-          <w:lang w:val="bg-BG"/>
-        </w:rPr>
       </w:pPr>
       <w:r>
         <w:rPr>
           <w:lang w:val="bg-BG"/>
         </w:rPr>
         <w:t>Като на пример специфична информация за спортисти - списъци за отбори, която включва биографична информация, включително име, пол, възраст, информация за контакт и дори размери на дрехи за екипни униформи. Същата база данни може да съдържа подробности за медицинските състояния, историята на изпълнението или други характеристики на участието на спортистите.</w:t>
+      </w:r>
+      <w:r>
+        <w:t xml:space="preserve"> [1]</w:t>
       </w:r>
     </w:p>
     <w:p>
       <w:pPr>
         <w:ind w:firstLine="720"/>
         <w:jc w:val="both"/>
-        <w:rPr>
-          <w:lang w:val="bg-BG"/>
-        </w:rPr>
       </w:pPr>
       <w:r>
         <w:rPr>
           <w:lang w:val="bg-BG"/>
         </w:rPr>
         <w:t>Друго често срещано използване е разработването на списъци с персонал за поддръжка на програмата като служители, хронометристи, водачи или медицински персонал. Освен подробности като техните адреси, база данни от този тип може да съдържа и информация за наличност и надеждност.</w:t>
+      </w:r>
+      <w:r>
+        <w:t xml:space="preserve"> [1]</w:t>
       </w:r>
     </w:p>
     <w:p>
       <w:pPr>
         <w:ind w:firstLine="720"/>
         <w:jc w:val="both"/>
-        <w:rPr>
-          <w:lang w:val="bg-BG"/>
-        </w:rPr>
       </w:pPr>
       <w:r>
         <w:rPr>
           <w:lang w:val="bg-BG"/>
         </w:rPr>
         <w:t>Базите данни са от съществено значение и за други видове административна информация. Примерите включват счетоводни и бизнес записи, досиета на служителите, описи на оборудване или записи за поддръжка на съоръжения. Организационната маркетингова информационна система (MIS) също обикновено е програма за база данни, в която се проследява информация, като продажби на сезонни билети, постъпления на порта или продажби на стоки.</w:t>
+      </w:r>
+      <w:r>
+        <w:t xml:space="preserve"> </w:t>
+      </w:r>
+      <w:r>
+        <w:t>[1]</w:t>
       </w:r>
     </w:p>
     <w:p>
       <w:pPr>
         <w:ind w:firstLine="720"/>
         <w:jc w:val="both"/>
-        <w:rPr>
-          <w:lang w:val="bg-BG"/>
-        </w:rPr>
       </w:pPr>
       <w:r>
         <w:rPr>
           <w:lang w:val="bg-BG"/>
         </w:rPr>
         <w:t>За да бъдат ефективни, базите данни могат и трябва редовно да се актуализират, за да се записват промените. Имайте предвид, че времето с течение на времето представя по-изчерпателна картина на повечето дейности и способността да се записват промени и да се осмисля това е от съществено значение за дългосрочното оцеляване. Освен това, няма нищо толкова постоянно като промяна, особено в спортните организации, а добре обмислената и поддържана база данни е чудесен начин за разработване и поддържане на „институционална памет“; запис на тези промени и въздействието, което оказват върху организацията.</w:t>
+      </w:r>
+      <w:r>
+        <w:t>[1]</w:t>
       </w:r>
     </w:p>
     <w:p>
       <w:pPr>
         <w:ind w:firstLine="720"/>
         <w:jc w:val="both"/>
-        <w:rPr>
-          <w:lang w:val="bg-BG"/>
-        </w:rPr>
-      </w:pPr>
-      <w:r>
-        <w:rPr>
-          <w:lang w:val="bg-BG"/>
-        </w:rPr>
-        <w:t xml:space="preserve">Колкото и да са базите данни за ефективно управление на спортни програми, истинската сила на информационните технологии идва, когато отделните компютри са свързани заедно чрез мрежата на мрежа. Това наистина е случай, когато има синергии. Компютърната мрежа просто е хардуерът и софтуерът, необходими за свързване на две или повече машини заедно, така че да позволят споделянето на данни и други ресурси. Повечето големи предприятия използват компютърни мрежи, за да свържат своите оператори в обща изчислителна среда. Най-често срещаната конфигурация на тези видове мрежи е от вид клиент - сървър. Този тип мрежа е включва в себе си сървър, който съхранява по-голямата част от файловете с информация и бази </w:t>
-      </w:r>
-      <w:r>
-        <w:rPr>
-          <w:lang w:val="bg-BG"/>
-        </w:rPr>
-        <w:lastRenderedPageBreak/>
-        <w:t>данни. Отделните оператори имат достъп до сървъра чрез техните настолни терминали или работни станции, които се наричат клиенти.</w:t>
+      </w:pPr>
+      <w:r>
+        <w:rPr>
+          <w:lang w:val="bg-BG"/>
+        </w:rPr>
+        <w:t>Колкото и да са базите данни за ефективно управление на спортни програми, истинската сила на информационните технологии идва, когато отделните компютри са свързани заедно чрез мрежата на мрежа. Това наистина е случай, когато има синергии. Компютърната мрежа просто е хардуерът и софтуерът, необходими за свързване на две или повече машини заедно, така че да позволят споделянето на данни и други ресурси. Повечето големи предприятия използват компютърни мрежи, за да свържат своите оператори в обща изчислителна среда. Най-често срещаната конфигурация на тези видове мрежи е от вид клиент - сървър. Този тип мрежа е включва в себе си сървър, който съхранява по-голямата част от файловете с информация и бази данни. Отделните оператори имат достъп до сървъра чрез техните настолни терминали или работни станции, които се наричат клиенти.</w:t>
+      </w:r>
+      <w:r>
+        <w:t xml:space="preserve"> [1]</w:t>
       </w:r>
     </w:p>
     <w:p>
       <w:pPr>
         <w:ind w:firstLine="720"/>
         <w:jc w:val="both"/>
-        <w:rPr>
-          <w:lang w:val="bg-BG"/>
-        </w:rPr>
-      </w:pPr>
-      <w:r>
-        <w:rPr>
-          <w:lang w:val="bg-BG"/>
-        </w:rPr>
+      </w:pPr>
+      <w:r>
+        <w:rPr>
+          <w:lang w:val="bg-BG"/>
+        </w:rPr>
+        <w:lastRenderedPageBreak/>
         <w:t>Освен споделяне на данни, една мрежа може да споделя и други ресурси. Например в мрежа може да има произволен брой компютри, които споделят принтер с много добро качество, вместо да използват няколко посредствени принтера на работни станции. Мощен сървър може значително да увеличи компютърната скорост и ефективност в рамките на една организация.</w:t>
       </w:r>
       <w:r>
@@ -2733,15 +3902,15 @@
           <w:lang w:val="bg-BG"/>
         </w:rPr>
         <w:t xml:space="preserve"> система?</w:t>
+      </w:r>
+      <w:r>
+        <w:t xml:space="preserve"> [1]</w:t>
       </w:r>
     </w:p>
     <w:p>
       <w:pPr>
         <w:ind w:firstLine="720"/>
         <w:jc w:val="both"/>
-        <w:rPr>
-          <w:lang w:val="bg-BG"/>
-        </w:rPr>
       </w:pPr>
       <w:r>
         <w:rPr>
@@ -2757,15 +3926,15 @@
           <w:lang w:val="bg-BG"/>
         </w:rPr>
         <w:t>системи в организацията, таблицата на организацията и моделите на персонала ще трябва да се променят. Новата IT система не може просто да бъде „слоена“ върху съществуващата структура; той трябва да бъде вложен в организационните процеси. Приемането на IT стратегия и свързаните с това промени в процедурите обикновено означава задълбочено обучение на персонала.</w:t>
+      </w:r>
+      <w:r>
+        <w:t xml:space="preserve"> [1]</w:t>
       </w:r>
     </w:p>
     <w:p>
       <w:pPr>
         <w:ind w:firstLine="720"/>
         <w:jc w:val="both"/>
-        <w:rPr>
-          <w:lang w:val="bg-BG"/>
-        </w:rPr>
       </w:pPr>
       <w:r>
         <w:rPr>
@@ -2773,6 +3942,9 @@
         </w:rPr>
         <w:t>Следващия важен компонент е на хардуера. Каква е конфигурацията на компютърната система и изчислителният капацитет, от който организацията ще се нуждае? Капацитетът не трябва да се подценява, тъй като релационната база данни може да заделя огромни количества памет. Също така трябва да се направят други стратегии, които повишават организационната ефективност, като преместване на файлове с данни от твърдите дискове на отделни работни станции и на файлов сървър в компютърна мрежа.</w:t>
       </w:r>
+      <w:r>
+        <w:t>[1]</w:t>
+      </w:r>
     </w:p>
     <w:p>
       <w:pPr>
@@ -2781,7 +3953,7 @@
           <w:lang w:val="bg-BG"/>
         </w:rPr>
       </w:pPr>
-      <w:bookmarkStart w:id="1" w:name="_Toc41048916"/>
+      <w:bookmarkStart w:id="1" w:name="_Toc42011639"/>
       <w:r>
         <w:rPr>
           <w:lang w:val="bg-BG"/>
@@ -2821,9 +3993,6 @@
       <w:pPr>
         <w:ind w:firstLine="720"/>
         <w:jc w:val="both"/>
-        <w:rPr>
-          <w:lang w:val="bg-BG"/>
-        </w:rPr>
       </w:pPr>
       <w:r>
         <w:rPr>
@@ -2864,6 +4033,9 @@
         </w:rPr>
         <w:t>В зависимост от естеството на спортните съоръжения. Тя може да бъде разделена на три категории: спортни места, спортучебни и развлекателни заведения и места за забавление. Това ще бъдат трите аспекта наинформационни технологии на спортния стадион</w:t>
       </w:r>
+      <w:r>
+        <w:t xml:space="preserve"> [2]</w:t>
+      </w:r>
     </w:p>
     <w:p>
       <w:pPr>
@@ -2872,7 +4044,7 @@
           <w:lang w:val="bg-BG"/>
         </w:rPr>
       </w:pPr>
-      <w:bookmarkStart w:id="2" w:name="_Toc41048917"/>
+      <w:bookmarkStart w:id="2" w:name="_Toc42011640"/>
       <w:r>
         <w:rPr>
           <w:lang w:val="bg-BG"/>
@@ -2896,9 +4068,6 @@
     <w:p>
       <w:pPr>
         <w:jc w:val="both"/>
-        <w:rPr>
-          <w:lang w:val="bg-BG"/>
-        </w:rPr>
       </w:pPr>
       <w:r>
         <w:rPr>
@@ -2936,6 +4105,9 @@
         </w:rPr>
         <w:t xml:space="preserve"> същото време понятието „технологична олимпиада” е изключително популярно. Арена на информационните технологии в основните спортни заведения за насърчаване и прилагане на прогресивно внимание. Прилагането на информационните технологии в спорта е все по-ценено.</w:t>
       </w:r>
+      <w:r>
+        <w:t xml:space="preserve"> [1]</w:t>
+      </w:r>
     </w:p>
     <w:p>
       <w:pPr>
@@ -2944,7 +4116,7 @@
           <w:lang w:val="bg-BG"/>
         </w:rPr>
       </w:pPr>
-      <w:bookmarkStart w:id="3" w:name="_Toc41048918"/>
+      <w:bookmarkStart w:id="3" w:name="_Toc42011641"/>
       <w:r>
         <w:rPr>
           <w:lang w:val="bg-BG"/>
@@ -2956,34 +4128,34 @@
     <w:p>
       <w:pPr>
         <w:ind w:firstLine="720"/>
-        <w:rPr>
-          <w:lang w:val="bg-BG"/>
-        </w:rPr>
-      </w:pPr>
-      <w:r>
-        <w:rPr>
-          <w:lang w:val="bg-BG"/>
-        </w:rPr>
-        <w:t xml:space="preserve">В системата за контрол на достъпа на спортни стадиони е инсталирана интелигентна система за контрол на билетите,  играеща важна роля в поддържането на сигурността и безпроблемния ход на събитията. Докато прилагането на системи за информационни технологии </w:t>
+      </w:pPr>
+      <w:r>
+        <w:rPr>
+          <w:lang w:val="bg-BG"/>
+        </w:rPr>
+        <w:t xml:space="preserve">В системата за контрол на достъпа на спортни стадиони е инсталирана интелигентна система за контрол на билетите,  играеща важна роля в поддържането на сигурността и безпроблемния ход на събитията. Докато прилагането на системи за информационни технологии като система за командване и управление и свързания софтуер за планиране на спорт може да бъде по-разумно. </w:t>
+      </w:r>
+      <w:r>
+        <w:rPr>
+          <w:lang w:val="bg-BG"/>
+        </w:rPr>
+        <w:t>Планирането на събития става все по лесно</w:t>
+      </w:r>
+      <w:r>
+        <w:rPr>
+          <w:lang w:val="bg-BG"/>
+        </w:rPr>
+        <w:t xml:space="preserve">. Например използването на график </w:t>
       </w:r>
       <w:r>
         <w:rPr>
           <w:lang w:val="bg-BG"/>
         </w:rPr>
         <w:lastRenderedPageBreak/>
-        <w:t xml:space="preserve">като система за командване и управление и свързания софтуер за планиране на спорт може да бъде по-разумно. </w:t>
-      </w:r>
-      <w:r>
-        <w:rPr>
-          <w:lang w:val="bg-BG"/>
-        </w:rPr>
-        <w:t>Планирането на събития става все по лесно</w:t>
-      </w:r>
-      <w:r>
-        <w:rPr>
-          <w:lang w:val="bg-BG"/>
-        </w:rPr>
-        <w:t>. Например използването на график за работа на компютърен софтуер може да спести много време, човешка сила и материални ресурси. Хората могат да изготвят предварително установени правила за игралната група. След това системата изработва подробни правила и график на състезанията. Системата може да следи определен брой отделни играчи и  голям брой струпване на хора, което обикновенно е тежка задача за индивидуални хора.</w:t>
+        <w:t>за работа на компютърен софтуер може да спести много време, човешка сила и материални ресурси. Хората могат да изготвят предварително установени правила за игралната група. След това системата изработва подробни правила и график на състезанията. Системата може да следи определен брой отделни играчи и  голям брой струпване на хора, което обикновенно е тежка задача за индивидуални хора.</w:t>
+      </w:r>
+      <w:r>
+        <w:t xml:space="preserve"> [2]</w:t>
       </w:r>
     </w:p>
     <w:p>
@@ -2993,7 +4165,7 @@
           <w:lang w:val="bg-BG"/>
         </w:rPr>
       </w:pPr>
-      <w:bookmarkStart w:id="4" w:name="_Toc41048919"/>
+      <w:bookmarkStart w:id="4" w:name="_Toc42011642"/>
       <w:r>
         <w:rPr>
           <w:lang w:val="bg-BG"/>
@@ -3005,9 +4177,6 @@
     <w:p>
       <w:pPr>
         <w:ind w:firstLine="720"/>
-        <w:rPr>
-          <w:lang w:val="bg-BG"/>
-        </w:rPr>
       </w:pPr>
       <w:r>
         <w:rPr>
@@ -3015,6 +4184,9 @@
         </w:rPr>
         <w:t>Високоскоростни изчисления, възможности за симулационен анализ на многофункционални широкомащабни специализирани бази данни, такива системи за автоматизация на офиси и комуникационна система за управление на събития, информационни системи за конкуренцията, система за освобождаване на информация и др. и се запитвате по-удобно и гарантира сигурността на съответните данни. Свързани данни, включват онлайн регистрация на спортисти, автоматично събрана информация за състезателни резултати и интегрирано лечение.</w:t>
       </w:r>
+      <w:r>
+        <w:t xml:space="preserve"> [2]</w:t>
+      </w:r>
     </w:p>
     <w:p>
       <w:pPr>
@@ -3023,7 +4195,7 @@
           <w:lang w:val="bg-BG"/>
         </w:rPr>
       </w:pPr>
-      <w:bookmarkStart w:id="5" w:name="_Toc41048920"/>
+      <w:bookmarkStart w:id="5" w:name="_Toc42011643"/>
       <w:r>
         <w:rPr>
           <w:lang w:val="bg-BG"/>
@@ -3035,9 +4207,6 @@
     <w:p>
       <w:pPr>
         <w:jc w:val="both"/>
-        <w:rPr>
-          <w:lang w:val="bg-BG"/>
-        </w:rPr>
       </w:pPr>
       <w:r>
         <w:tab/>
@@ -3054,13 +4223,13 @@
         </w:rPr>
         <w:t>за фотография и заснемане на видео се развива областта на спортната журналистика. В сферата на спорта, заснемането на висококачесвени видеа и снимки, винаги е била много трудна задача. Сложността произлиза от факта, че в спортните състезания важните събития синаги се случват твърде в изключително кратък период на време. Тази скорост на действието затруднява апаратурата за заснемането им. С развитието на тази техника, моментите могат все лесно да бъдат записани в кадър.</w:t>
       </w:r>
+      <w:r>
+        <w:t xml:space="preserve"> [2]</w:t>
+      </w:r>
     </w:p>
     <w:p>
       <w:pPr>
         <w:jc w:val="both"/>
-        <w:rPr>
-          <w:lang w:val="bg-BG"/>
-        </w:rPr>
       </w:pPr>
       <w:r>
         <w:rPr>
@@ -3075,6 +4244,9 @@
         </w:rPr>
         <w:t>много повече хора имат достъп до тези състезания, както и самите играчи имат достъп до по-голям брой фенове. Увеличаване на броят от фенове, води и до по-голями финансови възможности за света на спорта.</w:t>
       </w:r>
+      <w:r>
+        <w:t>[2]</w:t>
+      </w:r>
     </w:p>
     <w:p>
       <w:pPr>
@@ -3089,7 +4261,7 @@
         </w:rPr>
         <w:t xml:space="preserve">  </w:t>
       </w:r>
-      <w:bookmarkStart w:id="6" w:name="_Toc41048921"/>
+      <w:bookmarkStart w:id="6" w:name="_Toc42011644"/>
       <w:r>
         <w:rPr>
           <w:lang w:val="bg-BG"/>
@@ -3102,15 +4274,15 @@
       <w:pPr>
         <w:ind w:firstLine="720"/>
         <w:jc w:val="both"/>
-        <w:rPr>
-          <w:lang w:val="bg-BG"/>
-        </w:rPr>
       </w:pPr>
       <w:r>
         <w:rPr>
           <w:lang w:val="bg-BG"/>
         </w:rPr>
         <w:t>Олимпийските игри през 1912 г. за първи път в петия пистов електронен таймер, разработката е използвала интелигентното спортно оборудване постепенно. Лека атлетика, баскетбол и други програми използват електронно точкуване, скок на висок скок, дълъг скок, фехтовка, сензори и други интелигентни устройства, проект също записват резултати с индуктивни устройства. Приложението на интелигентни инструменти и оборудване осигурява не само честна и справедлива среда за спорт събития, но също така прави събитията по-разбираеми.</w:t>
+      </w:r>
+      <w:r>
+        <w:t xml:space="preserve"> [2]</w:t>
       </w:r>
     </w:p>
     <w:p>
@@ -3121,12 +4293,11 @@
           <w:lang w:val="bg-BG"/>
         </w:rPr>
       </w:pPr>
-      <w:bookmarkStart w:id="7" w:name="_Toc41048922"/>
-      <w:r>
-        <w:rPr>
-          <w:lang w:val="bg-BG"/>
-        </w:rPr>
-        <w:lastRenderedPageBreak/>
+      <w:bookmarkStart w:id="7" w:name="_Toc42011645"/>
+      <w:r>
+        <w:rPr>
+          <w:lang w:val="bg-BG"/>
+        </w:rPr>
         <w:t>Приложението на информационните технологии в местата за обучение по физическо възпитание</w:t>
       </w:r>
       <w:bookmarkEnd w:id="7"/>
@@ -3139,7 +4310,7 @@
           <w:lang w:val="bg-BG"/>
         </w:rPr>
       </w:pPr>
-      <w:bookmarkStart w:id="8" w:name="_Toc41048923"/>
+      <w:bookmarkStart w:id="8" w:name="_Toc42011646"/>
       <w:r>
         <w:rPr>
           <w:lang w:val="bg-BG"/>
@@ -3152,15 +4323,19 @@
       <w:pPr>
         <w:ind w:firstLine="720"/>
         <w:jc w:val="both"/>
-        <w:rPr>
-          <w:lang w:val="bg-BG"/>
-        </w:rPr>
-      </w:pPr>
-      <w:r>
-        <w:rPr>
-          <w:lang w:val="bg-BG"/>
-        </w:rPr>
-        <w:t>Изследователите разчитат на компютърните технологии от гледна точка на енергийния метаболизъм в мускулите на спортисти, тренирани характеризиране, като използват количеството тренировки за треньорите, тренират, помагат за стойката и могат ефективно да предотвратят мускулни увреждания, причинени от неправилна тренировка.</w:t>
+      </w:pPr>
+      <w:r>
+        <w:rPr>
+          <w:lang w:val="bg-BG"/>
+        </w:rPr>
+        <w:t xml:space="preserve">Изследователите разчитат на компютърните технологии от гледна точка на енергийния метаболизъм в мускулите на спортисти, тренирани характеризиране, като използват количеството </w:t>
+      </w:r>
+      <w:r>
+        <w:rPr>
+          <w:lang w:val="bg-BG"/>
+        </w:rPr>
+        <w:lastRenderedPageBreak/>
+        <w:t>тренировки за треньорите, тренират, помагат за стойката и могат ефективно да предотвратят мускулни увреждания, причинени от неправилна тренировка.</w:t>
       </w:r>
     </w:p>
     <w:p>
@@ -3171,7 +4346,7 @@
           <w:lang w:val="bg-BG"/>
         </w:rPr>
       </w:pPr>
-      <w:bookmarkStart w:id="9" w:name="_Toc41048924"/>
+      <w:bookmarkStart w:id="9" w:name="_Toc42011647"/>
       <w:r>
         <w:rPr>
           <w:lang w:val="bg-BG"/>
@@ -3184,15 +4359,15 @@
       <w:pPr>
         <w:ind w:firstLine="720"/>
         <w:jc w:val="both"/>
-        <w:rPr>
-          <w:lang w:val="bg-BG"/>
-        </w:rPr>
       </w:pPr>
       <w:r>
         <w:rPr>
           <w:lang w:val="bg-BG"/>
         </w:rPr>
         <w:t>В някои спортове, като скока във вода се налага настройване на екипировката по определен начин, в зависимост от самата струдност спрямо уменията на спортиста . В тези спортни тренировки спортистите разчитат главно на субективни преживявания или ръководство на треньорите за подобряване на спортните умения. За да анализираме собствените и силните или слабите страни на другия, използваме камери и други електронни медийни устройства, за да заснемем движенията на двете, а след това анализираме бавното движение, следователно можем ефективно да подобрим техническото ниво на спортиста.</w:t>
+      </w:r>
+      <w:r>
+        <w:t>[1]</w:t>
       </w:r>
     </w:p>
     <w:p>
@@ -3203,7 +4378,7 @@
           <w:lang w:val="bg-BG"/>
         </w:rPr>
       </w:pPr>
-      <w:bookmarkStart w:id="10" w:name="_Toc41048925"/>
+      <w:bookmarkStart w:id="10" w:name="_Toc42011648"/>
       <w:r>
         <w:rPr>
           <w:lang w:val="bg-BG"/>
@@ -3228,15 +4403,15 @@
       <w:pPr>
         <w:ind w:firstLine="720"/>
         <w:jc w:val="both"/>
-        <w:rPr>
-          <w:lang w:val="bg-BG"/>
-        </w:rPr>
       </w:pPr>
       <w:r>
         <w:rPr>
           <w:lang w:val="bg-BG"/>
         </w:rPr>
         <w:t>С развитието на конкурентните спортове и технологиите атлетическите постижения стават все по-близо до границите на човешкото физическо, като по този начин създаването на нов световен рекорд става по-трудно. Днес има тенденция за използване на информационни технологии в различни области, а базираните на информационните технологии методи предоставят научна основа за подобряване на спортната подготовка и спортните постижения. Сега информационните технологии се прилагат широко в различни области на спортното обучение, включително тренировъчни програми и мониторинг и управление и симулационни приложения. Междувременно използването на мултимедийните технологии във физическото възпитание се превърна в тенденция в спортните заведения, особено в преподаването и тренировките. Мултимедийната информационна технология стимулира интереса на учениците, повишава знанията на учениците и разбирането на физическата теория. Голям брой технологии за виртуална реалност и графика, изображения, 2D анимация, звук правят преподаването цветно, живо, което може значително да повиши ефективността на обучението и качеството на физическото възпитание.</w:t>
+      </w:r>
+      <w:r>
+        <w:t xml:space="preserve"> [2]</w:t>
       </w:r>
     </w:p>
     <w:p>
@@ -3247,7 +4422,7 @@
           <w:lang w:val="bg-BG"/>
         </w:rPr>
       </w:pPr>
-      <w:bookmarkStart w:id="11" w:name="_Toc41048926"/>
+      <w:bookmarkStart w:id="11" w:name="_Toc42011649"/>
       <w:r>
         <w:rPr>
           <w:rStyle w:val="Heading2Char"/>
@@ -3293,7 +4468,7 @@
           <w:lang w:val="bg-BG"/>
         </w:rPr>
       </w:pPr>
-      <w:bookmarkStart w:id="12" w:name="_Toc41048927"/>
+      <w:bookmarkStart w:id="12" w:name="_Toc42011650"/>
       <w:r>
         <w:rPr>
           <w:lang w:val="bg-BG"/>
@@ -3312,22 +4487,15 @@
       <w:pPr>
         <w:ind w:firstLine="720"/>
         <w:jc w:val="both"/>
-        <w:rPr>
-          <w:lang w:val="bg-BG"/>
-        </w:rPr>
-      </w:pPr>
-      <w:r>
-        <w:rPr>
-          <w:lang w:val="bg-BG"/>
-        </w:rPr>
-        <w:t xml:space="preserve">Подобно на бягащите пътеки и другите фитнес уреди, това са най-разпространените продукти за спортно разузнаване във фитнес и развлекателни заведения. В същото време започна да привлича широко внимание модната онлайн кампания за спорт, която оперира чрез компютъра, базата данни, мрежовите технологии, осъществявайки фитнес насоки за отдалечени </w:t>
-      </w:r>
-      <w:r>
-        <w:rPr>
-          <w:lang w:val="bg-BG"/>
-        </w:rPr>
-        <w:lastRenderedPageBreak/>
-        <w:t>участници. Онлайн спортната платформа на тези модни спортни и фитнес програми отговаря на нуждите на различни потребители, също така предоставя онлайн насоки.</w:t>
+      </w:pPr>
+      <w:r>
+        <w:rPr>
+          <w:lang w:val="bg-BG"/>
+        </w:rPr>
+        <w:t>Подобно на бягащите пътеки и другите фитнес уреди, това са най-разпространените продукти за спортно разузнаване във фитнес и развлекателни заведения. В същото време започна да привлича широко внимание модната онлайн кампания за спорт, която оперира чрез компютъра, базата данни, мрежовите технологии, осъществявайки фитнес насоки за отдалечени участници. Онлайн спортната платформа на тези модни спортни и фитнес програми отговаря на нуждите на различни потребители, също така предоставя онлайн насоки.</w:t>
+      </w:r>
+      <w:r>
+        <w:t xml:space="preserve"> [2]</w:t>
       </w:r>
     </w:p>
     <w:p>
@@ -3338,7 +4506,7 @@
           <w:lang w:val="bg-BG"/>
         </w:rPr>
       </w:pPr>
-      <w:bookmarkStart w:id="13" w:name="_Toc41048928"/>
+      <w:bookmarkStart w:id="13" w:name="_Toc42011651"/>
       <w:r>
         <w:rPr>
           <w:lang w:val="bg-BG"/>
@@ -3350,9 +4518,6 @@
     <w:p>
       <w:pPr>
         <w:jc w:val="both"/>
-        <w:rPr>
-          <w:lang w:val="bg-BG"/>
-        </w:rPr>
       </w:pPr>
       <w:r>
         <w:rPr>
@@ -3364,7 +4529,17 @@
         <w:rPr>
           <w:lang w:val="bg-BG"/>
         </w:rPr>
-        <w:t>Можем да използваме компютърно софтуерно програмиране и мултимедийни информационни технологии, за да постигнем автоматизация на управлението на спорта за фитнес и отдих и да създадем системи за управление на здравето и системи за офисна автоматизация. Електронният информационен софтуер може да съхранява голям брой данни за общественото здраве, членовете на основната информация, да създаде специална база данни, която да управлява информацията и конфиденциалността на клиентите. Системите за контрол на достъпа на електронно сензорно оборудване и системата за автоматизация на фитнес уреди спестяват работна сила и ресурси, предлагайки по-добра защита за работа на фитнес и развлекателни заведения.</w:t>
+        <w:t xml:space="preserve">Можем да използваме компютърно софтуерно програмиране и мултимедийни информационни технологии, за да постигнем автоматизация на управлението на спорта за фитнес и отдих и да създадем системи за управление на здравето и системи за офисна автоматизация. </w:t>
+      </w:r>
+      <w:r>
+        <w:rPr>
+          <w:lang w:val="bg-BG"/>
+        </w:rPr>
+        <w:lastRenderedPageBreak/>
+        <w:t>Електронният информационен софтуер може да съхранява голям брой данни за общественото здраве, членовете на основната информация, да създаде специална база данни, която да управлява информацията и конфиденциалността на клиентите. Системите за контрол на достъпа на електронно сензорно оборудване и системата за автоматизация на фитнес уреди спестяват работна сила и ресурси, предлагайки по-добра защита за работа на фитнес и развлекателни заведения.</w:t>
+      </w:r>
+      <w:r>
+        <w:t xml:space="preserve"> [2]</w:t>
       </w:r>
     </w:p>
     <w:p>
@@ -3375,7 +4550,7 @@
           <w:lang w:val="bg-BG"/>
         </w:rPr>
       </w:pPr>
-      <w:bookmarkStart w:id="14" w:name="_Toc41048929"/>
+      <w:bookmarkStart w:id="14" w:name="_Toc42011652"/>
       <w:r>
         <w:rPr>
           <w:lang w:val="bg-BG"/>
@@ -3410,6 +4585,9 @@
       <w:r>
         <w:t>:</w:t>
       </w:r>
+      <w:r>
+        <w:t xml:space="preserve"> [2]</w:t>
+      </w:r>
     </w:p>
     <w:p>
       <w:pPr>
@@ -3419,7 +4597,7 @@
           <w:lang w:val="bg-BG"/>
         </w:rPr>
       </w:pPr>
-      <w:bookmarkStart w:id="15" w:name="_Toc41048930"/>
+      <w:bookmarkStart w:id="15" w:name="_Toc42011653"/>
       <w:r>
         <w:rPr>
           <w:lang w:val="bg-BG"/>
@@ -3432,9 +4610,6 @@
       <w:pPr>
         <w:ind w:firstLine="720"/>
         <w:jc w:val="both"/>
-        <w:rPr>
-          <w:lang w:val="bg-BG"/>
-        </w:rPr>
       </w:pPr>
       <w:r>
         <w:rPr>
@@ -3644,7 +4819,10 @@
         <w:rPr>
           <w:lang w:val="bg-BG"/>
         </w:rPr>
-        <w:t>Трябва да се концентрира работата слабите места в системата за управление. За тази цел са нужни по-образовани кадри, запознати с най нови срадства в сферата на информационните системи,</w:t>
+        <w:t>Трябва да се концентрира работата слабите места в системата за управление. За тази цел са нужни по-образовани кадри, запознати с най нови срадства в сферата на информационните системи</w:t>
+      </w:r>
+      <w:r>
+        <w:t>. [2]</w:t>
       </w:r>
     </w:p>
     <w:p>
@@ -3655,7 +4833,7 @@
           <w:lang w:val="bg-BG"/>
         </w:rPr>
       </w:pPr>
-      <w:bookmarkStart w:id="16" w:name="_Toc41048931"/>
+      <w:bookmarkStart w:id="16" w:name="_Toc42011654"/>
       <w:r>
         <w:rPr>
           <w:lang w:val="bg-BG"/>
@@ -3668,9 +4846,6 @@
       <w:pPr>
         <w:ind w:firstLine="720"/>
         <w:jc w:val="both"/>
-        <w:rPr>
-          <w:lang w:val="bg-BG"/>
-        </w:rPr>
       </w:pPr>
       <w:r>
         <w:rPr>
@@ -3709,14 +4884,7 @@
         <w:rPr>
           <w:lang w:val="bg-BG"/>
         </w:rPr>
-        <w:t xml:space="preserve"> да дават насоки на спортистите и да пренареждат състава в интервала на полувремето. Софтуерът в спортните заведения и местата за тренировки е </w:t>
-      </w:r>
-      <w:r>
-        <w:rPr>
-          <w:lang w:val="bg-BG"/>
-        </w:rPr>
-        <w:lastRenderedPageBreak/>
-        <w:t>необходим за конкуренция и преподаване, за да се подобри работата, да се постигне по-голям напредък. Понастоящем Китай започна да разработва разнообразен спортен софтуер и неговото изключително предимство е</w:t>
+        <w:t xml:space="preserve"> да дават насоки на спортистите и да пренареждат състава в интервала на полувремето. Софтуерът в спортните заведения и местата за тренировки е необходим за конкуренция и преподаване, за да се подобри работата, да се постигне по-голям напредък. Понастоящем Китай започна да разработва разнообразен спортен софтуер и неговото изключително предимство е</w:t>
       </w:r>
       <w:r>
         <w:rPr>
@@ -3753,6 +4921,9 @@
           <w:lang w:val="bg-BG"/>
         </w:rPr>
         <w:t>, възможността да наблюдава спортисти в различни на вид спортове и да задава удачни препоръки.</w:t>
+      </w:r>
+      <w:r>
+        <w:t xml:space="preserve"> [2]</w:t>
       </w:r>
     </w:p>
     <w:p>
@@ -3763,11 +4934,12 @@
           <w:lang w:val="bg-BG"/>
         </w:rPr>
       </w:pPr>
-      <w:bookmarkStart w:id="17" w:name="_Toc41048932"/>
-      <w:r>
-        <w:rPr>
-          <w:lang w:val="bg-BG"/>
-        </w:rPr>
+      <w:bookmarkStart w:id="17" w:name="_Toc42011655"/>
+      <w:r>
+        <w:rPr>
+          <w:lang w:val="bg-BG"/>
+        </w:rPr>
+        <w:lastRenderedPageBreak/>
         <w:t>Повече приложение на информационните технологии в магистратската система</w:t>
       </w:r>
       <w:bookmarkEnd w:id="17"/>
@@ -3776,9 +4948,6 @@
       <w:pPr>
         <w:ind w:firstLine="720"/>
         <w:jc w:val="both"/>
-        <w:rPr>
-          <w:lang w:val="bg-BG"/>
-        </w:rPr>
       </w:pPr>
       <w:r>
         <w:rPr>
@@ -3845,6 +5014,9 @@
           <w:lang w:val="bg-BG"/>
         </w:rPr>
         <w:t>. Спортистите завършиха действие, съгласно правилата на субективния резултат, резултатът би имал значителна степен на грешка. Следователно предизвикателство за оценката на съдиите и появата на интелигентно оборудване за информационни технологии гарантира справедливост, разумност и точност. Игра, многопосочно устройство за бързо записване на цифрово изображение за събиране на движенията на тялото на играча в триизмерно пространство, входящото компютърно изображение, софтуер за обработка на разпознаване на изображения за идентифициране и в съответствие с изискванията на правилата води до дадена игра.</w:t>
+      </w:r>
+      <w:r>
+        <w:t xml:space="preserve"> [2]</w:t>
       </w:r>
     </w:p>
     <w:p>
@@ -3855,7 +5027,7 @@
           <w:lang w:val="bg-BG"/>
         </w:rPr>
       </w:pPr>
-      <w:bookmarkStart w:id="18" w:name="_Toc41048933"/>
+      <w:bookmarkStart w:id="18" w:name="_Toc42011656"/>
       <w:r>
         <w:rPr>
           <w:lang w:val="bg-BG"/>
@@ -3868,15 +5040,1805 @@
       <w:pPr>
         <w:ind w:firstLine="720"/>
         <w:jc w:val="both"/>
-        <w:rPr>
-          <w:lang w:val="bg-BG"/>
-        </w:rPr>
       </w:pPr>
       <w:r>
         <w:rPr>
           <w:lang w:val="bg-BG"/>
         </w:rPr>
         <w:t>Прилагането на съвременни информационни технологии в местата за обучение по физическо възпитание показва широка перспектива, като например използването на симулационни методи може да бъде проблем в областта на спортната цялостна интеграция на експерименталната наука, да се разработи точност на техническите показатели, по-ефективно да се ръководи обучението; използването на компютърна мултимедийна технология, спортна обработка на видео, разлагане, противници на научния анализ, липсата и противниците да намерят свои собствени недостатъци, така че познаваме себе си; експертна система чрез спорт завършва селекцията на спортисти, подпомага тренировката и оценката.</w:t>
+      </w:r>
+      <w:r>
+        <w:t>[2]</w:t>
+      </w:r>
+    </w:p>
+    <w:p>
+      <w:r>
+        <w:br w:type="page"/>
+      </w:r>
+    </w:p>
+    <w:p>
+      <w:pPr>
+        <w:ind w:firstLine="720"/>
+        <w:jc w:val="both"/>
+      </w:pPr>
+    </w:p>
+    <w:p>
+      <w:pPr>
+        <w:pStyle w:val="Heading1"/>
+        <w:rPr>
+          <w:lang w:val="bg-BG"/>
+        </w:rPr>
+      </w:pPr>
+      <w:bookmarkStart w:id="19" w:name="_Toc42011657"/>
+      <w:r>
+        <w:rPr>
+          <w:lang w:val="bg-BG"/>
+        </w:rPr>
+        <w:t>Сравнение между подобни информационни системи за управление на спортни обекти и съоражения</w:t>
+      </w:r>
+      <w:bookmarkEnd w:id="19"/>
+    </w:p>
+    <w:p>
+      <w:pPr>
+        <w:pStyle w:val="Heading2"/>
+        <w:rPr>
+          <w:lang w:val="bg-BG"/>
+        </w:rPr>
+      </w:pPr>
+      <w:bookmarkStart w:id="20" w:name="_Toc42011658"/>
+      <w:r>
+        <w:rPr>
+          <w:lang w:val="bg-BG"/>
+        </w:rPr>
+        <w:t>Optimo</w:t>
+      </w:r>
+      <w:bookmarkEnd w:id="20"/>
+    </w:p>
+    <w:p>
+      <w:pPr>
+        <w:rPr>
+          <w:lang w:val="bg-BG"/>
+        </w:rPr>
+      </w:pPr>
+    </w:p>
+    <w:p>
+      <w:pPr>
+        <w:jc w:val="center"/>
+      </w:pPr>
+      <w:r>
+        <w:rPr>
+          <w:noProof/>
+        </w:rPr>
+        <w:drawing>
+          <wp:inline distT="0" distB="0" distL="0" distR="0" wp14:anchorId="605CF9E6" wp14:editId="3757BD6B">
+            <wp:extent cx="2956560" cy="764726"/>
+            <wp:effectExtent l="0" t="0" r="0" b="0"/>
+            <wp:docPr id="19" name="Picture 19"/>
+            <wp:cNvGraphicFramePr>
+              <a:graphicFrameLocks xmlns:a="http://schemas.openxmlformats.org/drawingml/2006/main" noChangeAspect="1"/>
+            </wp:cNvGraphicFramePr>
+            <a:graphic xmlns:a="http://schemas.openxmlformats.org/drawingml/2006/main">
+              <a:graphicData uri="http://schemas.openxmlformats.org/drawingml/2006/picture">
+                <pic:pic xmlns:pic="http://schemas.openxmlformats.org/drawingml/2006/picture">
+                  <pic:nvPicPr>
+                    <pic:cNvPr id="19" name="logo.png"/>
+                    <pic:cNvPicPr/>
+                  </pic:nvPicPr>
+                  <pic:blipFill>
+                    <a:blip r:embed="rId9" cstate="print">
+                      <a:extLst>
+                        <a:ext uri="{28A0092B-C50C-407E-A947-70E740481C1C}">
+                          <a14:useLocalDpi xmlns:a14="http://schemas.microsoft.com/office/drawing/2010/main" val="0"/>
+                        </a:ext>
+                      </a:extLst>
+                    </a:blip>
+                    <a:stretch>
+                      <a:fillRect/>
+                    </a:stretch>
+                  </pic:blipFill>
+                  <pic:spPr>
+                    <a:xfrm>
+                      <a:off x="0" y="0"/>
+                      <a:ext cx="3066123" cy="793065"/>
+                    </a:xfrm>
+                    <a:prstGeom prst="rect">
+                      <a:avLst/>
+                    </a:prstGeom>
+                  </pic:spPr>
+                </pic:pic>
+              </a:graphicData>
+            </a:graphic>
+          </wp:inline>
+        </w:drawing>
+      </w:r>
+    </w:p>
+    <w:p>
+      <w:pPr>
+        <w:jc w:val="center"/>
+      </w:pPr>
+      <w:r>
+        <w:rPr>
+          <w:lang w:val="bg-BG"/>
+        </w:rPr>
+        <w:t>Фиг. 1</w:t>
+      </w:r>
+      <w:r>
+        <w:t xml:space="preserve"> </w:t>
+      </w:r>
+      <w:proofErr w:type="spellStart"/>
+      <w:r>
+        <w:t>Optimo</w:t>
+      </w:r>
+      <w:proofErr w:type="spellEnd"/>
+      <w:r>
+        <w:t xml:space="preserve"> </w:t>
+      </w:r>
+      <w:r>
+        <w:rPr>
+          <w:lang w:val="bg-BG"/>
+        </w:rPr>
+        <w:t>лого</w:t>
+      </w:r>
+      <w:r>
+        <w:rPr>
+          <w:lang w:val="bg-BG"/>
+        </w:rPr>
+        <w:t xml:space="preserve"> </w:t>
+      </w:r>
+      <w:r>
+        <w:t>[</w:t>
+      </w:r>
+      <w:r>
+        <w:t>7</w:t>
+      </w:r>
+      <w:r>
+        <w:t>]</w:t>
+      </w:r>
+    </w:p>
+    <w:p>
+      <w:pPr>
+        <w:pStyle w:val="Heading3"/>
+        <w:rPr>
+          <w:lang w:val="bg-BG"/>
+        </w:rPr>
+      </w:pPr>
+      <w:bookmarkStart w:id="21" w:name="_Toc42011659"/>
+      <w:r>
+        <w:rPr>
+          <w:lang w:val="bg-BG"/>
+        </w:rPr>
+        <w:t>И</w:t>
+      </w:r>
+      <w:r>
+        <w:rPr>
+          <w:lang w:val="bg-BG"/>
+        </w:rPr>
+        <w:t>нформация за продукта</w:t>
+      </w:r>
+      <w:bookmarkEnd w:id="21"/>
+    </w:p>
+    <w:p>
+      <w:pPr>
+        <w:ind w:firstLine="720"/>
+      </w:pPr>
+      <w:r>
+        <w:rPr>
+          <w:lang w:val="bg-BG"/>
+        </w:rPr>
+        <w:t>Optimo е първото интегрирано в браузъра софтуерно решение за управление на събития, съоръжения и ресурси. Optimo се доверява на някои от най-големите събития и места във Великобритания и по света, като Silverstone F1 Circuit, Sodexo, DWTC, Wimbledon, Sepang F1 Circuit, MasterCard, Световна купа по крикет, World Cup 2006 и Олимпиадата в Лондон 2012.</w:t>
+      </w:r>
+      <w:r>
+        <w:t xml:space="preserve"> [</w:t>
+      </w:r>
+      <w:r>
+        <w:t>7</w:t>
+      </w:r>
+      <w:r>
+        <w:t>]</w:t>
+      </w:r>
+    </w:p>
+    <w:p>
+      <w:pPr>
+        <w:pStyle w:val="Heading3"/>
+        <w:rPr>
+          <w:lang w:val="bg-BG"/>
+        </w:rPr>
+      </w:pPr>
+      <w:bookmarkStart w:id="22" w:name="_Toc42011660"/>
+      <w:r>
+        <w:rPr>
+          <w:lang w:val="bg-BG"/>
+        </w:rPr>
+        <w:t>Предназначен за</w:t>
+      </w:r>
+      <w:bookmarkEnd w:id="22"/>
+    </w:p>
+    <w:p>
+      <w:pPr>
+        <w:ind w:firstLine="720"/>
+      </w:pPr>
+      <w:r>
+        <w:rPr>
+          <w:lang w:val="bg-BG"/>
+        </w:rPr>
+        <w:t>Всички видове собственици на събития и места и компании, които желаят да увеличат максимално печалбата с водещи в индустрията, напълно завършени решения за управление на събития и места.</w:t>
+      </w:r>
+      <w:r>
+        <w:t xml:space="preserve"> [</w:t>
+      </w:r>
+      <w:r>
+        <w:t>7</w:t>
+      </w:r>
+      <w:r>
+        <w:t>]</w:t>
+      </w:r>
+    </w:p>
+    <w:p>
+      <w:pPr>
+        <w:pStyle w:val="Heading3"/>
+      </w:pPr>
+      <w:bookmarkStart w:id="23" w:name="_Toc42011661"/>
+      <w:r>
+        <w:rPr>
+          <w:lang w:val="bg-BG"/>
+        </w:rPr>
+        <w:t>Функционалности</w:t>
+      </w:r>
+      <w:r>
+        <w:t xml:space="preserve"> [7]</w:t>
+      </w:r>
+      <w:bookmarkEnd w:id="23"/>
+    </w:p>
+    <w:p>
+      <w:pPr>
+        <w:pStyle w:val="ListParagraph"/>
+        <w:numPr>
+          <w:ilvl w:val="0"/>
+          <w:numId w:val="11"/>
+        </w:numPr>
+        <w:rPr>
+          <w:lang w:val="bg-BG"/>
+        </w:rPr>
+      </w:pPr>
+      <w:r>
+        <w:rPr>
+          <w:lang w:val="bg-BG"/>
+        </w:rPr>
+        <w:t>Управление на участниците</w:t>
+      </w:r>
+    </w:p>
+    <w:p>
+      <w:pPr>
+        <w:pStyle w:val="ListParagraph"/>
+        <w:numPr>
+          <w:ilvl w:val="0"/>
+          <w:numId w:val="11"/>
+        </w:numPr>
+        <w:rPr>
+          <w:lang w:val="bg-BG"/>
+        </w:rPr>
+      </w:pPr>
+      <w:r>
+        <w:rPr>
+          <w:lang w:val="bg-BG"/>
+        </w:rPr>
+        <w:t>Фактуриране</w:t>
+      </w:r>
+    </w:p>
+    <w:p>
+      <w:pPr>
+        <w:pStyle w:val="ListParagraph"/>
+        <w:numPr>
+          <w:ilvl w:val="0"/>
+          <w:numId w:val="11"/>
+        </w:numPr>
+        <w:rPr>
+          <w:lang w:val="bg-BG"/>
+        </w:rPr>
+      </w:pPr>
+      <w:r>
+        <w:rPr>
+          <w:lang w:val="bg-BG"/>
+        </w:rPr>
+        <w:t>Управление на договори</w:t>
+      </w:r>
+    </w:p>
+    <w:p>
+      <w:pPr>
+        <w:pStyle w:val="ListParagraph"/>
+        <w:numPr>
+          <w:ilvl w:val="0"/>
+          <w:numId w:val="11"/>
+        </w:numPr>
+        <w:rPr>
+          <w:lang w:val="bg-BG"/>
+        </w:rPr>
+      </w:pPr>
+      <w:r>
+        <w:rPr>
+          <w:lang w:val="bg-BG"/>
+        </w:rPr>
+        <w:t>Управление на клиенти</w:t>
+      </w:r>
+    </w:p>
+    <w:p>
+      <w:pPr>
+        <w:pStyle w:val="ListParagraph"/>
+        <w:numPr>
+          <w:ilvl w:val="0"/>
+          <w:numId w:val="11"/>
+        </w:numPr>
+        <w:rPr>
+          <w:lang w:val="bg-BG"/>
+        </w:rPr>
+      </w:pPr>
+      <w:r>
+        <w:rPr>
+          <w:lang w:val="bg-BG"/>
+        </w:rPr>
+        <w:t>Организиране на събития</w:t>
+      </w:r>
+    </w:p>
+    <w:p>
+      <w:pPr>
+        <w:pStyle w:val="ListParagraph"/>
+        <w:numPr>
+          <w:ilvl w:val="0"/>
+          <w:numId w:val="11"/>
+        </w:numPr>
+        <w:rPr>
+          <w:lang w:val="bg-BG"/>
+        </w:rPr>
+      </w:pPr>
+      <w:r>
+        <w:rPr>
+          <w:lang w:val="bg-BG"/>
+        </w:rPr>
+        <w:t>Управление на храни и напитки</w:t>
+      </w:r>
+    </w:p>
+    <w:p>
+      <w:pPr>
+        <w:pStyle w:val="ListParagraph"/>
+        <w:numPr>
+          <w:ilvl w:val="0"/>
+          <w:numId w:val="11"/>
+        </w:numPr>
+        <w:rPr>
+          <w:lang w:val="bg-BG"/>
+        </w:rPr>
+      </w:pPr>
+      <w:r>
+        <w:rPr>
+          <w:lang w:val="bg-BG"/>
+        </w:rPr>
+        <w:t>Управление на резервации</w:t>
+      </w:r>
+    </w:p>
+    <w:p>
+      <w:pPr>
+        <w:pStyle w:val="ListParagraph"/>
+        <w:numPr>
+          <w:ilvl w:val="0"/>
+          <w:numId w:val="11"/>
+        </w:numPr>
+        <w:rPr>
+          <w:lang w:val="bg-BG"/>
+        </w:rPr>
+      </w:pPr>
+      <w:r>
+        <w:rPr>
+          <w:lang w:val="bg-BG"/>
+        </w:rPr>
+        <w:t>Управление продажби</w:t>
+      </w:r>
+    </w:p>
+    <w:p>
+      <w:pPr>
+        <w:jc w:val="center"/>
+      </w:pPr>
+      <w:r>
+        <w:rPr>
+          <w:noProof/>
+        </w:rPr>
+        <w:lastRenderedPageBreak/>
+        <w:drawing>
+          <wp:inline distT="0" distB="0" distL="0" distR="0" wp14:anchorId="0D4547DF" wp14:editId="682F886D">
+            <wp:extent cx="5943600" cy="3126740"/>
+            <wp:effectExtent l="0" t="0" r="0" b="0"/>
+            <wp:docPr id="20" name="Picture 20"/>
+            <wp:cNvGraphicFramePr>
+              <a:graphicFrameLocks xmlns:a="http://schemas.openxmlformats.org/drawingml/2006/main" noChangeAspect="1"/>
+            </wp:cNvGraphicFramePr>
+            <a:graphic xmlns:a="http://schemas.openxmlformats.org/drawingml/2006/main">
+              <a:graphicData uri="http://schemas.openxmlformats.org/drawingml/2006/picture">
+                <pic:pic xmlns:pic="http://schemas.openxmlformats.org/drawingml/2006/picture">
+                  <pic:nvPicPr>
+                    <pic:cNvPr id="20" name="128007.png"/>
+                    <pic:cNvPicPr/>
+                  </pic:nvPicPr>
+                  <pic:blipFill>
+                    <a:blip r:embed="rId10">
+                      <a:extLst>
+                        <a:ext uri="{28A0092B-C50C-407E-A947-70E740481C1C}">
+                          <a14:useLocalDpi xmlns:a14="http://schemas.microsoft.com/office/drawing/2010/main" val="0"/>
+                        </a:ext>
+                      </a:extLst>
+                    </a:blip>
+                    <a:stretch>
+                      <a:fillRect/>
+                    </a:stretch>
+                  </pic:blipFill>
+                  <pic:spPr>
+                    <a:xfrm>
+                      <a:off x="0" y="0"/>
+                      <a:ext cx="5943600" cy="3126740"/>
+                    </a:xfrm>
+                    <a:prstGeom prst="rect">
+                      <a:avLst/>
+                    </a:prstGeom>
+                  </pic:spPr>
+                </pic:pic>
+              </a:graphicData>
+            </a:graphic>
+          </wp:inline>
+        </w:drawing>
+      </w:r>
+    </w:p>
+    <w:p>
+      <w:pPr>
+        <w:jc w:val="center"/>
+      </w:pPr>
+      <w:r>
+        <w:rPr>
+          <w:lang w:val="bg-BG"/>
+        </w:rPr>
+        <w:t>Фиг 2 Функционалности на информационната система</w:t>
+      </w:r>
+      <w:r>
+        <w:rPr>
+          <w:lang w:val="bg-BG"/>
+        </w:rPr>
+        <w:t xml:space="preserve"> </w:t>
+      </w:r>
+      <w:r>
+        <w:t>[</w:t>
+      </w:r>
+      <w:r>
+        <w:t>8</w:t>
+      </w:r>
+      <w:r>
+        <w:t>]</w:t>
+      </w:r>
+    </w:p>
+    <w:p>
+      <w:pPr>
+        <w:jc w:val="center"/>
+      </w:pPr>
+      <w:r>
+        <w:rPr>
+          <w:noProof/>
+        </w:rPr>
+        <w:drawing>
+          <wp:inline distT="0" distB="0" distL="0" distR="0" wp14:anchorId="39C9467A" wp14:editId="49FFA6B9">
+            <wp:extent cx="5943600" cy="2910205"/>
+            <wp:effectExtent l="0" t="0" r="0" b="4445"/>
+            <wp:docPr id="21" name="Picture 21"/>
+            <wp:cNvGraphicFramePr>
+              <a:graphicFrameLocks xmlns:a="http://schemas.openxmlformats.org/drawingml/2006/main" noChangeAspect="1"/>
+            </wp:cNvGraphicFramePr>
+            <a:graphic xmlns:a="http://schemas.openxmlformats.org/drawingml/2006/main">
+              <a:graphicData uri="http://schemas.openxmlformats.org/drawingml/2006/picture">
+                <pic:pic xmlns:pic="http://schemas.openxmlformats.org/drawingml/2006/picture">
+                  <pic:nvPicPr>
+                    <pic:cNvPr id="21" name="128008.png"/>
+                    <pic:cNvPicPr/>
+                  </pic:nvPicPr>
+                  <pic:blipFill>
+                    <a:blip r:embed="rId11">
+                      <a:extLst>
+                        <a:ext uri="{28A0092B-C50C-407E-A947-70E740481C1C}">
+                          <a14:useLocalDpi xmlns:a14="http://schemas.microsoft.com/office/drawing/2010/main" val="0"/>
+                        </a:ext>
+                      </a:extLst>
+                    </a:blip>
+                    <a:stretch>
+                      <a:fillRect/>
+                    </a:stretch>
+                  </pic:blipFill>
+                  <pic:spPr>
+                    <a:xfrm>
+                      <a:off x="0" y="0"/>
+                      <a:ext cx="5943600" cy="2910205"/>
+                    </a:xfrm>
+                    <a:prstGeom prst="rect">
+                      <a:avLst/>
+                    </a:prstGeom>
+                  </pic:spPr>
+                </pic:pic>
+              </a:graphicData>
+            </a:graphic>
+          </wp:inline>
+        </w:drawing>
+      </w:r>
+    </w:p>
+    <w:p>
+      <w:pPr>
+        <w:jc w:val="center"/>
+      </w:pPr>
+      <w:r>
+        <w:rPr>
+          <w:lang w:val="bg-BG"/>
+        </w:rPr>
+        <w:t>Фиг. 4 Структура на информационната система</w:t>
+      </w:r>
+      <w:r>
+        <w:t xml:space="preserve"> [8]</w:t>
+      </w:r>
+    </w:p>
+    <w:p>
+      <w:r>
+        <w:br w:type="page"/>
+      </w:r>
+    </w:p>
+    <w:p>
+      <w:pPr>
+        <w:pStyle w:val="Heading2"/>
+      </w:pPr>
+      <w:bookmarkStart w:id="24" w:name="_Toc42011662"/>
+      <w:r>
+        <w:lastRenderedPageBreak/>
+        <w:t>Gather</w:t>
+      </w:r>
+      <w:bookmarkEnd w:id="24"/>
+    </w:p>
+    <w:p>
+      <w:pPr>
+        <w:jc w:val="center"/>
+      </w:pPr>
+      <w:r>
+        <w:rPr>
+          <w:noProof/>
+        </w:rPr>
+        <w:drawing>
+          <wp:inline distT="0" distB="0" distL="0" distR="0" wp14:anchorId="076AC83A" wp14:editId="7EB626D8">
+            <wp:extent cx="2727960" cy="1115984"/>
+            <wp:effectExtent l="0" t="0" r="0" b="0"/>
+            <wp:docPr id="22" name="Picture 22"/>
+            <wp:cNvGraphicFramePr>
+              <a:graphicFrameLocks xmlns:a="http://schemas.openxmlformats.org/drawingml/2006/main" noChangeAspect="1"/>
+            </wp:cNvGraphicFramePr>
+            <a:graphic xmlns:a="http://schemas.openxmlformats.org/drawingml/2006/main">
+              <a:graphicData uri="http://schemas.openxmlformats.org/drawingml/2006/picture">
+                <pic:pic xmlns:pic="http://schemas.openxmlformats.org/drawingml/2006/picture">
+                  <pic:nvPicPr>
+                    <pic:cNvPr id="22" name="Gather-Logo1.png"/>
+                    <pic:cNvPicPr/>
+                  </pic:nvPicPr>
+                  <pic:blipFill>
+                    <a:blip r:embed="rId12">
+                      <a:extLst>
+                        <a:ext uri="{28A0092B-C50C-407E-A947-70E740481C1C}">
+                          <a14:useLocalDpi xmlns:a14="http://schemas.microsoft.com/office/drawing/2010/main" val="0"/>
+                        </a:ext>
+                      </a:extLst>
+                    </a:blip>
+                    <a:stretch>
+                      <a:fillRect/>
+                    </a:stretch>
+                  </pic:blipFill>
+                  <pic:spPr>
+                    <a:xfrm>
+                      <a:off x="0" y="0"/>
+                      <a:ext cx="2900284" cy="1186480"/>
+                    </a:xfrm>
+                    <a:prstGeom prst="rect">
+                      <a:avLst/>
+                    </a:prstGeom>
+                  </pic:spPr>
+                </pic:pic>
+              </a:graphicData>
+            </a:graphic>
+          </wp:inline>
+        </w:drawing>
+      </w:r>
+    </w:p>
+    <w:p>
+      <w:pPr>
+        <w:jc w:val="center"/>
+      </w:pPr>
+      <w:r>
+        <w:rPr>
+          <w:lang w:val="bg-BG"/>
+        </w:rPr>
+        <w:t xml:space="preserve">Фиг. 5 </w:t>
+      </w:r>
+      <w:r>
+        <w:t xml:space="preserve">Gather </w:t>
+      </w:r>
+      <w:r>
+        <w:rPr>
+          <w:lang w:val="bg-BG"/>
+        </w:rPr>
+        <w:t>лого</w:t>
+      </w:r>
+      <w:r>
+        <w:rPr>
+          <w:lang w:val="bg-BG"/>
+        </w:rPr>
+        <w:t xml:space="preserve"> </w:t>
+      </w:r>
+      <w:r>
+        <w:t>[</w:t>
+      </w:r>
+      <w:r>
+        <w:t>9</w:t>
+      </w:r>
+      <w:r>
+        <w:t>]</w:t>
+      </w:r>
+    </w:p>
+    <w:p>
+      <w:pPr>
+        <w:pStyle w:val="Heading3"/>
+        <w:rPr>
+          <w:lang w:val="bg-BG"/>
+        </w:rPr>
+      </w:pPr>
+      <w:bookmarkStart w:id="25" w:name="_Toc42011663"/>
+      <w:r>
+        <w:rPr>
+          <w:lang w:val="bg-BG"/>
+        </w:rPr>
+        <w:t>И</w:t>
+      </w:r>
+      <w:r>
+        <w:rPr>
+          <w:lang w:val="bg-BG"/>
+        </w:rPr>
+        <w:t>нформация за продукта</w:t>
+      </w:r>
+      <w:bookmarkEnd w:id="25"/>
+    </w:p>
+    <w:p>
+      <w:pPr>
+        <w:ind w:firstLine="720"/>
+        <w:jc w:val="both"/>
+      </w:pPr>
+      <w:r>
+        <w:rPr>
+          <w:lang w:val="bg-BG"/>
+        </w:rPr>
+        <w:t>Gather дава възможност на компании за гостоприемство от всякакви размери да управляват и развиват успешни бизнес събития. Ето защо националните марки, групи за гостоприемство и заведения на едно място и ресторанти използват Gather, за да организират своите събития. От концепциите за растеж, поддържани от частния капитал, до спечелените с награди Джеймс Биърд ресторанти, ние се доверяваме да служим като котва между мениджмънта, екипите за събития и техните клиенти.</w:t>
+      </w:r>
+      <w:r>
+        <w:t xml:space="preserve"> [</w:t>
+      </w:r>
+      <w:r>
+        <w:t>9</w:t>
+      </w:r>
+      <w:r>
+        <w:t>]</w:t>
+      </w:r>
+    </w:p>
+    <w:p>
+      <w:pPr>
+        <w:pStyle w:val="Heading3"/>
+      </w:pPr>
+      <w:bookmarkStart w:id="26" w:name="_Toc42011664"/>
+      <w:r>
+        <w:rPr>
+          <w:lang w:val="bg-BG"/>
+        </w:rPr>
+        <w:t>Предназначен за</w:t>
+      </w:r>
+      <w:bookmarkEnd w:id="26"/>
+    </w:p>
+    <w:p>
+      <w:pPr>
+        <w:ind w:firstLine="720"/>
+        <w:jc w:val="both"/>
+      </w:pPr>
+      <w:r>
+        <w:rPr>
+          <w:lang w:val="bg-BG"/>
+        </w:rPr>
+        <w:t>Gather е облачен базиран софтуер, който помага на хиляди ресторанти, заведения и ресторантьори да управляват частните си събития, банкети и работния процес от първоначалното запитване до деня на изпълнение.</w:t>
+      </w:r>
+      <w:r>
+        <w:t xml:space="preserve"> [</w:t>
+      </w:r>
+      <w:r>
+        <w:t>9</w:t>
+      </w:r>
+      <w:r>
+        <w:t>]</w:t>
+      </w:r>
+    </w:p>
+    <w:p>
+      <w:pPr>
+        <w:pStyle w:val="Heading3"/>
+      </w:pPr>
+      <w:bookmarkStart w:id="27" w:name="_Toc42011665"/>
+      <w:r>
+        <w:rPr>
+          <w:lang w:val="bg-BG"/>
+        </w:rPr>
+        <w:t>Функционалности</w:t>
+      </w:r>
+      <w:r>
+        <w:t xml:space="preserve"> [</w:t>
+      </w:r>
+      <w:r>
+        <w:t>9</w:t>
+      </w:r>
+      <w:r>
+        <w:t>]</w:t>
+      </w:r>
+      <w:bookmarkEnd w:id="27"/>
+    </w:p>
+    <w:p>
+      <w:pPr>
+        <w:pStyle w:val="ListParagraph"/>
+        <w:numPr>
+          <w:ilvl w:val="0"/>
+          <w:numId w:val="12"/>
+        </w:numPr>
+        <w:rPr>
+          <w:lang w:val="bg-BG"/>
+        </w:rPr>
+      </w:pPr>
+      <w:r>
+        <w:rPr>
+          <w:lang w:val="bg-BG"/>
+        </w:rPr>
+        <w:t xml:space="preserve">Фактуриране </w:t>
+      </w:r>
+    </w:p>
+    <w:p>
+      <w:pPr>
+        <w:pStyle w:val="ListParagraph"/>
+        <w:numPr>
+          <w:ilvl w:val="0"/>
+          <w:numId w:val="12"/>
+        </w:numPr>
+        <w:rPr>
+          <w:lang w:val="bg-BG"/>
+        </w:rPr>
+      </w:pPr>
+      <w:r>
+        <w:rPr>
+          <w:lang w:val="bg-BG"/>
+        </w:rPr>
+        <w:t>Управление на договори</w:t>
+      </w:r>
+    </w:p>
+    <w:p>
+      <w:pPr>
+        <w:pStyle w:val="ListParagraph"/>
+        <w:numPr>
+          <w:ilvl w:val="0"/>
+          <w:numId w:val="12"/>
+        </w:numPr>
+        <w:rPr>
+          <w:lang w:val="bg-BG"/>
+        </w:rPr>
+      </w:pPr>
+      <w:r>
+        <w:rPr>
+          <w:lang w:val="bg-BG"/>
+        </w:rPr>
+        <w:t>Управление на клиенти</w:t>
+      </w:r>
+    </w:p>
+    <w:p>
+      <w:pPr>
+        <w:pStyle w:val="ListParagraph"/>
+        <w:numPr>
+          <w:ilvl w:val="0"/>
+          <w:numId w:val="12"/>
+        </w:numPr>
+        <w:rPr>
+          <w:lang w:val="bg-BG"/>
+        </w:rPr>
+      </w:pPr>
+      <w:r>
+        <w:rPr>
+          <w:lang w:val="bg-BG"/>
+        </w:rPr>
+        <w:t>Организиране на събития</w:t>
+      </w:r>
+    </w:p>
+    <w:p>
+      <w:pPr>
+        <w:pStyle w:val="ListParagraph"/>
+        <w:numPr>
+          <w:ilvl w:val="0"/>
+          <w:numId w:val="12"/>
+        </w:numPr>
+        <w:rPr>
+          <w:lang w:val="bg-BG"/>
+        </w:rPr>
+      </w:pPr>
+      <w:r>
+        <w:rPr>
+          <w:lang w:val="bg-BG"/>
+        </w:rPr>
+        <w:t>Управление на храни и напитки</w:t>
+      </w:r>
+    </w:p>
+    <w:p>
+      <w:pPr>
+        <w:pStyle w:val="ListParagraph"/>
+        <w:numPr>
+          <w:ilvl w:val="0"/>
+          <w:numId w:val="12"/>
+        </w:numPr>
+        <w:rPr>
+          <w:lang w:val="bg-BG"/>
+        </w:rPr>
+      </w:pPr>
+      <w:r>
+        <w:rPr>
+          <w:lang w:val="bg-BG"/>
+        </w:rPr>
+        <w:t>Управление на резервациите</w:t>
+      </w:r>
+    </w:p>
+    <w:p>
+      <w:pPr>
+        <w:pStyle w:val="Heading3"/>
+        <w:rPr>
+          <w:lang w:val="bg-BG"/>
+        </w:rPr>
+      </w:pPr>
+      <w:bookmarkStart w:id="28" w:name="_Toc42011666"/>
+      <w:r>
+        <w:rPr>
+          <w:lang w:val="bg-BG"/>
+        </w:rPr>
+        <w:lastRenderedPageBreak/>
+        <w:t>Снимки от екрани на системата</w:t>
+      </w:r>
+      <w:bookmarkEnd w:id="28"/>
+    </w:p>
+    <w:p>
+      <w:r>
+        <w:rPr>
+          <w:noProof/>
+        </w:rPr>
+        <w:drawing>
+          <wp:inline distT="0" distB="0" distL="0" distR="0" wp14:anchorId="52719236" wp14:editId="428238AF">
+            <wp:extent cx="5943600" cy="3194685"/>
+            <wp:effectExtent l="0" t="0" r="0" b="5715"/>
+            <wp:docPr id="23" name="Picture 23"/>
+            <wp:cNvGraphicFramePr>
+              <a:graphicFrameLocks xmlns:a="http://schemas.openxmlformats.org/drawingml/2006/main" noChangeAspect="1"/>
+            </wp:cNvGraphicFramePr>
+            <a:graphic xmlns:a="http://schemas.openxmlformats.org/drawingml/2006/main">
+              <a:graphicData uri="http://schemas.openxmlformats.org/drawingml/2006/picture">
+                <pic:pic xmlns:pic="http://schemas.openxmlformats.org/drawingml/2006/picture">
+                  <pic:nvPicPr>
+                    <pic:cNvPr id="23" name="177503.png"/>
+                    <pic:cNvPicPr/>
+                  </pic:nvPicPr>
+                  <pic:blipFill>
+                    <a:blip r:embed="rId13">
+                      <a:extLst>
+                        <a:ext uri="{28A0092B-C50C-407E-A947-70E740481C1C}">
+                          <a14:useLocalDpi xmlns:a14="http://schemas.microsoft.com/office/drawing/2010/main" val="0"/>
+                        </a:ext>
+                      </a:extLst>
+                    </a:blip>
+                    <a:stretch>
+                      <a:fillRect/>
+                    </a:stretch>
+                  </pic:blipFill>
+                  <pic:spPr>
+                    <a:xfrm>
+                      <a:off x="0" y="0"/>
+                      <a:ext cx="5943600" cy="3194685"/>
+                    </a:xfrm>
+                    <a:prstGeom prst="rect">
+                      <a:avLst/>
+                    </a:prstGeom>
+                  </pic:spPr>
+                </pic:pic>
+              </a:graphicData>
+            </a:graphic>
+          </wp:inline>
+        </w:drawing>
+      </w:r>
+    </w:p>
+    <w:p>
+      <w:pPr>
+        <w:jc w:val="center"/>
+      </w:pPr>
+      <w:r>
+        <w:rPr>
+          <w:lang w:val="bg-BG"/>
+        </w:rPr>
+        <w:t>Фиг. 6</w:t>
+      </w:r>
+      <w:r>
+        <w:t xml:space="preserve"> [</w:t>
+      </w:r>
+      <w:r>
+        <w:t>10</w:t>
+      </w:r>
+      <w:r>
+        <w:t>]</w:t>
+      </w:r>
+    </w:p>
+    <w:p>
+      <w:pPr>
+        <w:jc w:val="center"/>
+        <w:rPr>
+          <w:lang w:val="bg-BG"/>
+        </w:rPr>
+      </w:pPr>
+      <w:r>
+        <w:rPr>
+          <w:noProof/>
+          <w:lang w:val="bg-BG"/>
+        </w:rPr>
+        <w:drawing>
+          <wp:inline distT="0" distB="0" distL="0" distR="0" wp14:anchorId="05637856" wp14:editId="566DFFB7">
+            <wp:extent cx="5669280" cy="3106596"/>
+            <wp:effectExtent l="0" t="0" r="7620" b="0"/>
+            <wp:docPr id="24" name="Picture 24"/>
+            <wp:cNvGraphicFramePr>
+              <a:graphicFrameLocks xmlns:a="http://schemas.openxmlformats.org/drawingml/2006/main" noChangeAspect="1"/>
+            </wp:cNvGraphicFramePr>
+            <a:graphic xmlns:a="http://schemas.openxmlformats.org/drawingml/2006/main">
+              <a:graphicData uri="http://schemas.openxmlformats.org/drawingml/2006/picture">
+                <pic:pic xmlns:pic="http://schemas.openxmlformats.org/drawingml/2006/picture">
+                  <pic:nvPicPr>
+                    <pic:cNvPr id="24" name="177510.png"/>
+                    <pic:cNvPicPr/>
+                  </pic:nvPicPr>
+                  <pic:blipFill>
+                    <a:blip r:embed="rId14">
+                      <a:extLst>
+                        <a:ext uri="{28A0092B-C50C-407E-A947-70E740481C1C}">
+                          <a14:useLocalDpi xmlns:a14="http://schemas.microsoft.com/office/drawing/2010/main" val="0"/>
+                        </a:ext>
+                      </a:extLst>
+                    </a:blip>
+                    <a:stretch>
+                      <a:fillRect/>
+                    </a:stretch>
+                  </pic:blipFill>
+                  <pic:spPr>
+                    <a:xfrm>
+                      <a:off x="0" y="0"/>
+                      <a:ext cx="5676766" cy="3110698"/>
+                    </a:xfrm>
+                    <a:prstGeom prst="rect">
+                      <a:avLst/>
+                    </a:prstGeom>
+                  </pic:spPr>
+                </pic:pic>
+              </a:graphicData>
+            </a:graphic>
+          </wp:inline>
+        </w:drawing>
+      </w:r>
+    </w:p>
+    <w:p>
+      <w:pPr>
+        <w:jc w:val="center"/>
+      </w:pPr>
+      <w:r>
+        <w:rPr>
+          <w:lang w:val="bg-BG"/>
+        </w:rPr>
+        <w:t>Фиг. 7</w:t>
+      </w:r>
+      <w:r>
+        <w:t xml:space="preserve"> [</w:t>
+      </w:r>
+      <w:r>
+        <w:t>10</w:t>
+      </w:r>
+      <w:r>
+        <w:t>]</w:t>
+      </w:r>
+    </w:p>
+    <w:p>
+      <w:r>
+        <w:br w:type="page"/>
+      </w:r>
+    </w:p>
+    <w:p>
+      <w:pPr>
+        <w:jc w:val="center"/>
+      </w:pPr>
+    </w:p>
+    <w:p>
+      <w:pPr>
+        <w:pStyle w:val="Heading2"/>
+        <w:rPr>
+          <w:lang w:val="bg-BG"/>
+        </w:rPr>
+      </w:pPr>
+      <w:bookmarkStart w:id="29" w:name="_Toc42011667"/>
+      <w:r>
+        <w:rPr>
+          <w:lang w:val="bg-BG"/>
+        </w:rPr>
+        <w:t>Сравнение между двете системи</w:t>
+      </w:r>
+      <w:bookmarkEnd w:id="29"/>
+    </w:p>
+    <w:p>
+      <w:pPr>
+        <w:pStyle w:val="Heading3"/>
+        <w:rPr>
+          <w:lang w:val="bg-BG"/>
+        </w:rPr>
+      </w:pPr>
+      <w:bookmarkStart w:id="30" w:name="_Toc42011668"/>
+      <w:r>
+        <w:rPr>
+          <w:lang w:val="bg-BG"/>
+        </w:rPr>
+        <w:t>Оценки от потребители</w:t>
+      </w:r>
+      <w:bookmarkEnd w:id="30"/>
+    </w:p>
+    <w:tbl>
+      <w:tblPr>
+        <w:tblStyle w:val="TableGrid"/>
+        <w:tblW w:w="0" w:type="auto"/>
+        <w:tblLook w:val="04A0" w:firstRow="1" w:lastRow="0" w:firstColumn="1" w:lastColumn="0" w:noHBand="0" w:noVBand="1"/>
+      </w:tblPr>
+      <w:tblGrid>
+        <w:gridCol w:w="3192"/>
+        <w:gridCol w:w="3192"/>
+        <w:gridCol w:w="3192"/>
+      </w:tblGrid>
+      <w:tr>
+        <w:tc>
+          <w:tcPr>
+            <w:tcW w:w="3192" w:type="dxa"/>
+          </w:tcPr>
+          <w:p>
+            <w:pPr>
+              <w:rPr>
+                <w:lang w:val="bg-BG"/>
+              </w:rPr>
+            </w:pPr>
+          </w:p>
+        </w:tc>
+        <w:tc>
+          <w:tcPr>
+            <w:tcW w:w="3192" w:type="dxa"/>
+          </w:tcPr>
+          <w:p>
+            <w:pPr>
+              <w:jc w:val="center"/>
+            </w:pPr>
+            <w:r>
+              <w:t>Gather</w:t>
+            </w:r>
+          </w:p>
+        </w:tc>
+        <w:tc>
+          <w:tcPr>
+            <w:tcW w:w="3192" w:type="dxa"/>
+          </w:tcPr>
+          <w:p>
+            <w:pPr>
+              <w:jc w:val="center"/>
+            </w:pPr>
+            <w:proofErr w:type="spellStart"/>
+            <w:r>
+              <w:t>Optimo</w:t>
+            </w:r>
+            <w:proofErr w:type="spellEnd"/>
+          </w:p>
+        </w:tc>
+      </w:tr>
+      <w:tr>
+        <w:tc>
+          <w:tcPr>
+            <w:tcW w:w="3192" w:type="dxa"/>
+          </w:tcPr>
+          <w:p>
+            <w:pPr>
+              <w:rPr>
+                <w:lang w:val="bg-BG"/>
+              </w:rPr>
+            </w:pPr>
+            <w:r>
+              <w:rPr>
+                <w:lang w:val="bg-BG"/>
+              </w:rPr>
+              <w:t>Обща оценка от потребители</w:t>
+            </w:r>
+          </w:p>
+        </w:tc>
+        <w:tc>
+          <w:tcPr>
+            <w:tcW w:w="3192" w:type="dxa"/>
+          </w:tcPr>
+          <w:p>
+            <w:pPr>
+              <w:jc w:val="center"/>
+            </w:pPr>
+            <w:r>
+              <w:t>4.6 / 5</w:t>
+            </w:r>
+          </w:p>
+        </w:tc>
+        <w:tc>
+          <w:tcPr>
+            <w:tcW w:w="3192" w:type="dxa"/>
+          </w:tcPr>
+          <w:p>
+            <w:pPr>
+              <w:jc w:val="center"/>
+            </w:pPr>
+            <w:r>
+              <w:t>4.8 / 5</w:t>
+            </w:r>
+          </w:p>
+        </w:tc>
+      </w:tr>
+      <w:tr>
+        <w:tc>
+          <w:tcPr>
+            <w:tcW w:w="3192" w:type="dxa"/>
+          </w:tcPr>
+          <w:p>
+            <w:pPr>
+              <w:rPr>
+                <w:lang w:val="bg-BG"/>
+              </w:rPr>
+            </w:pPr>
+            <w:r>
+              <w:rPr>
+                <w:lang w:val="bg-BG"/>
+              </w:rPr>
+              <w:t>Лекота на използване</w:t>
+            </w:r>
+          </w:p>
+        </w:tc>
+        <w:tc>
+          <w:tcPr>
+            <w:tcW w:w="3192" w:type="dxa"/>
+          </w:tcPr>
+          <w:p>
+            <w:pPr>
+              <w:jc w:val="center"/>
+              <w:rPr>
+                <w:lang w:val="bg-BG"/>
+              </w:rPr>
+            </w:pPr>
+            <w:r>
+              <w:rPr>
+                <w:lang w:val="bg-BG"/>
+              </w:rPr>
+              <w:t>4.7 / 5</w:t>
+            </w:r>
+          </w:p>
+        </w:tc>
+        <w:tc>
+          <w:tcPr>
+            <w:tcW w:w="3192" w:type="dxa"/>
+          </w:tcPr>
+          <w:p>
+            <w:pPr>
+              <w:jc w:val="center"/>
+              <w:rPr>
+                <w:lang w:val="bg-BG"/>
+              </w:rPr>
+            </w:pPr>
+            <w:r>
+              <w:rPr>
+                <w:lang w:val="bg-BG"/>
+              </w:rPr>
+              <w:t>4.7 / 5</w:t>
+            </w:r>
+          </w:p>
+        </w:tc>
+      </w:tr>
+      <w:tr>
+        <w:tc>
+          <w:tcPr>
+            <w:tcW w:w="3192" w:type="dxa"/>
+          </w:tcPr>
+          <w:p>
+            <w:r>
+              <w:rPr>
+                <w:lang w:val="bg-BG"/>
+              </w:rPr>
+              <w:t>Поддръжка</w:t>
+            </w:r>
+          </w:p>
+        </w:tc>
+        <w:tc>
+          <w:tcPr>
+            <w:tcW w:w="3192" w:type="dxa"/>
+          </w:tcPr>
+          <w:p>
+            <w:pPr>
+              <w:jc w:val="center"/>
+              <w:rPr>
+                <w:lang w:val="bg-BG"/>
+              </w:rPr>
+            </w:pPr>
+            <w:r>
+              <w:rPr>
+                <w:lang w:val="bg-BG"/>
+              </w:rPr>
+              <w:t>4.7 / 5</w:t>
+            </w:r>
+          </w:p>
+        </w:tc>
+        <w:tc>
+          <w:tcPr>
+            <w:tcW w:w="3192" w:type="dxa"/>
+          </w:tcPr>
+          <w:p>
+            <w:pPr>
+              <w:jc w:val="center"/>
+              <w:rPr>
+                <w:lang w:val="bg-BG"/>
+              </w:rPr>
+            </w:pPr>
+            <w:r>
+              <w:rPr>
+                <w:lang w:val="bg-BG"/>
+              </w:rPr>
+              <w:t>4.8 / 5</w:t>
+            </w:r>
+          </w:p>
+        </w:tc>
+      </w:tr>
+      <w:tr>
+        <w:tc>
+          <w:tcPr>
+            <w:tcW w:w="3192" w:type="dxa"/>
+          </w:tcPr>
+          <w:p>
+            <w:pPr>
+              <w:rPr>
+                <w:lang w:val="bg-BG"/>
+              </w:rPr>
+            </w:pPr>
+            <w:r>
+              <w:rPr>
+                <w:lang w:val="bg-BG"/>
+              </w:rPr>
+              <w:t>Функционалност</w:t>
+            </w:r>
+          </w:p>
+        </w:tc>
+        <w:tc>
+          <w:tcPr>
+            <w:tcW w:w="3192" w:type="dxa"/>
+          </w:tcPr>
+          <w:p>
+            <w:pPr>
+              <w:jc w:val="center"/>
+              <w:rPr>
+                <w:lang w:val="bg-BG"/>
+              </w:rPr>
+            </w:pPr>
+            <w:r>
+              <w:rPr>
+                <w:lang w:val="bg-BG"/>
+              </w:rPr>
+              <w:t>4.4 / 5</w:t>
+            </w:r>
+          </w:p>
+        </w:tc>
+        <w:tc>
+          <w:tcPr>
+            <w:tcW w:w="3192" w:type="dxa"/>
+          </w:tcPr>
+          <w:p>
+            <w:pPr>
+              <w:jc w:val="center"/>
+              <w:rPr>
+                <w:lang w:val="bg-BG"/>
+              </w:rPr>
+            </w:pPr>
+            <w:r>
+              <w:rPr>
+                <w:lang w:val="bg-BG"/>
+              </w:rPr>
+              <w:t>4.9 / 5</w:t>
+            </w:r>
+          </w:p>
+        </w:tc>
+      </w:tr>
+      <w:tr>
+        <w:tc>
+          <w:tcPr>
+            <w:tcW w:w="3192" w:type="dxa"/>
+          </w:tcPr>
+          <w:p>
+            <w:pPr>
+              <w:rPr>
+                <w:lang w:val="bg-BG"/>
+              </w:rPr>
+            </w:pPr>
+            <w:r>
+              <w:rPr>
+                <w:lang w:val="bg-BG"/>
+              </w:rPr>
+              <w:t>Съотношение цена и качество</w:t>
+            </w:r>
+          </w:p>
+        </w:tc>
+        <w:tc>
+          <w:tcPr>
+            <w:tcW w:w="3192" w:type="dxa"/>
+          </w:tcPr>
+          <w:p>
+            <w:pPr>
+              <w:jc w:val="center"/>
+              <w:rPr>
+                <w:lang w:val="bg-BG"/>
+              </w:rPr>
+            </w:pPr>
+            <w:r>
+              <w:rPr>
+                <w:lang w:val="bg-BG"/>
+              </w:rPr>
+              <w:t>4.5 / 5</w:t>
+            </w:r>
+          </w:p>
+        </w:tc>
+        <w:tc>
+          <w:tcPr>
+            <w:tcW w:w="3192" w:type="dxa"/>
+          </w:tcPr>
+          <w:p>
+            <w:pPr>
+              <w:jc w:val="center"/>
+              <w:rPr>
+                <w:lang w:val="bg-BG"/>
+              </w:rPr>
+            </w:pPr>
+            <w:r>
+              <w:rPr>
+                <w:lang w:val="bg-BG"/>
+              </w:rPr>
+              <w:t>4.7 / 5</w:t>
+            </w:r>
+          </w:p>
+        </w:tc>
+      </w:tr>
+      <w:tr>
+        <w:tc>
+          <w:tcPr>
+            <w:tcW w:w="3192" w:type="dxa"/>
+          </w:tcPr>
+          <w:p>
+            <w:pPr>
+              <w:rPr>
+                <w:lang w:val="bg-BG"/>
+              </w:rPr>
+            </w:pPr>
+            <w:r>
+              <w:rPr>
+                <w:lang w:val="bg-BG"/>
+              </w:rPr>
+              <w:t>Средна оценка от потребители</w:t>
+            </w:r>
+          </w:p>
+        </w:tc>
+        <w:tc>
+          <w:tcPr>
+            <w:tcW w:w="3192" w:type="dxa"/>
+          </w:tcPr>
+          <w:p>
+            <w:pPr>
+              <w:jc w:val="center"/>
+              <w:rPr>
+                <w:lang w:val="bg-BG"/>
+              </w:rPr>
+            </w:pPr>
+            <w:r>
+              <w:rPr>
+                <w:lang w:val="bg-BG"/>
+              </w:rPr>
+              <w:t>4.58 / 5</w:t>
+            </w:r>
+          </w:p>
+        </w:tc>
+        <w:tc>
+          <w:tcPr>
+            <w:tcW w:w="3192" w:type="dxa"/>
+          </w:tcPr>
+          <w:p>
+            <w:pPr>
+              <w:jc w:val="center"/>
+              <w:rPr>
+                <w:lang w:val="bg-BG"/>
+              </w:rPr>
+            </w:pPr>
+            <w:r>
+              <w:rPr>
+                <w:lang w:val="bg-BG"/>
+              </w:rPr>
+              <w:t>4.78 / 5</w:t>
+            </w:r>
+          </w:p>
+        </w:tc>
+      </w:tr>
+    </w:tbl>
+    <w:p>
+      <w:pPr>
+        <w:jc w:val="center"/>
+      </w:pPr>
+      <w:r>
+        <w:rPr>
+          <w:lang w:val="bg-BG"/>
+        </w:rPr>
+        <w:t>Таблица 1</w:t>
+      </w:r>
+      <w:r>
+        <w:rPr>
+          <w:lang w:val="bg-BG"/>
+        </w:rPr>
+        <w:t xml:space="preserve"> </w:t>
+      </w:r>
+      <w:r>
+        <w:t>[</w:t>
+      </w:r>
+      <w:r>
+        <w:t>11</w:t>
+      </w:r>
+      <w:r>
+        <w:t>]</w:t>
+      </w:r>
+    </w:p>
+    <w:p>
+      <w:pPr>
+        <w:pStyle w:val="Heading3"/>
+        <w:rPr>
+          <w:lang w:val="bg-BG"/>
+        </w:rPr>
+      </w:pPr>
+      <w:bookmarkStart w:id="31" w:name="_Toc42011669"/>
+      <w:r>
+        <w:rPr>
+          <w:lang w:val="bg-BG"/>
+        </w:rPr>
+        <w:t xml:space="preserve">Позитивни </w:t>
+      </w:r>
+      <w:r>
+        <w:rPr>
+          <w:lang w:val="bg-BG"/>
+        </w:rPr>
+        <w:t>отзиви</w:t>
+      </w:r>
+      <w:r>
+        <w:rPr>
+          <w:lang w:val="bg-BG"/>
+        </w:rPr>
+        <w:t xml:space="preserve"> от потребители</w:t>
+      </w:r>
+      <w:bookmarkEnd w:id="31"/>
+    </w:p>
+    <w:tbl>
+      <w:tblPr>
+        <w:tblStyle w:val="TableGrid"/>
+        <w:tblW w:w="0" w:type="auto"/>
+        <w:tblLook w:val="04A0" w:firstRow="1" w:lastRow="0" w:firstColumn="1" w:lastColumn="0" w:noHBand="0" w:noVBand="1"/>
+      </w:tblPr>
+      <w:tblGrid>
+        <w:gridCol w:w="4788"/>
+        <w:gridCol w:w="4788"/>
+      </w:tblGrid>
+      <w:tr>
+        <w:tc>
+          <w:tcPr>
+            <w:tcW w:w="4788" w:type="dxa"/>
+          </w:tcPr>
+          <w:p>
+            <w:pPr>
+              <w:jc w:val="center"/>
+            </w:pPr>
+            <w:r>
+              <w:t>Gather</w:t>
+            </w:r>
+          </w:p>
+        </w:tc>
+        <w:tc>
+          <w:tcPr>
+            <w:tcW w:w="4788" w:type="dxa"/>
+          </w:tcPr>
+          <w:p>
+            <w:pPr>
+              <w:jc w:val="center"/>
+            </w:pPr>
+            <w:proofErr w:type="spellStart"/>
+            <w:r>
+              <w:t>Optimo</w:t>
+            </w:r>
+            <w:proofErr w:type="spellEnd"/>
+          </w:p>
+        </w:tc>
+      </w:tr>
+      <w:tr>
+        <w:tc>
+          <w:tcPr>
+            <w:tcW w:w="4788" w:type="dxa"/>
+          </w:tcPr>
+          <w:p>
+            <w:pPr>
+              <w:jc w:val="center"/>
+              <w:rPr>
+                <w:lang w:val="bg-BG"/>
+              </w:rPr>
+            </w:pPr>
+            <w:r>
+              <w:rPr>
+                <w:lang w:val="bg-BG"/>
+              </w:rPr>
+              <w:t>Като цяло софтуерът е отличен. Благодарение на големия обем, който поддържаме, спестява много време и дава много яснота, поддържайки всичко организирано.</w:t>
+            </w:r>
+          </w:p>
+        </w:tc>
+        <w:tc>
+          <w:tcPr>
+            <w:tcW w:w="4788" w:type="dxa"/>
+          </w:tcPr>
+          <w:p>
+            <w:pPr>
+              <w:jc w:val="center"/>
+              <w:rPr>
+                <w:lang w:val="bg-BG"/>
+              </w:rPr>
+            </w:pPr>
+            <w:r>
+              <w:rPr>
+                <w:lang w:val="bg-BG"/>
+              </w:rPr>
+              <w:t>Харесва ми факта, че можете да имате всичките си продукти и потоци от приходи на една платформа и да ги продавате навсякъде по света по всяко време. Харесва ми и факта, че те разполагат с множество API и полета за данни, които ми позволяват да използвам най-добрия CRM софтуер и да изградя собствени приложения, за да поръчам определени приложения специално за моя бизнес</w:t>
+            </w:r>
+          </w:p>
+        </w:tc>
+      </w:tr>
+      <w:tr>
+        <w:tc>
+          <w:tcPr>
+            <w:tcW w:w="4788" w:type="dxa"/>
+          </w:tcPr>
+          <w:p>
+            <w:pPr>
+              <w:jc w:val="center"/>
+              <w:rPr>
+                <w:lang w:val="bg-BG"/>
+              </w:rPr>
+            </w:pPr>
+            <w:r>
+              <w:rPr>
+                <w:lang w:val="bg-BG"/>
+              </w:rPr>
+              <w:t>Използваме функцията „Копиране“ много често, тъй като имаме много повтарящи се клиенти. Функцията за актуализиране на живо, докато сме по телефона с клиенти.</w:t>
+            </w:r>
+          </w:p>
+        </w:tc>
+        <w:tc>
+          <w:tcPr>
+            <w:tcW w:w="4788" w:type="dxa"/>
+          </w:tcPr>
+          <w:p>
+            <w:pPr>
+              <w:jc w:val="center"/>
+            </w:pPr>
+            <w:r>
+              <w:rPr>
+                <w:lang w:val="bg-BG"/>
+              </w:rPr>
+              <w:t>Стар потребителски интерфейс и също така, тъй като е настолно приложение, няма същата гъвкавост, която присъства в уеб приложението</w:t>
+            </w:r>
+            <w:r>
+              <w:t>.</w:t>
+            </w:r>
+          </w:p>
+        </w:tc>
+      </w:tr>
+    </w:tbl>
+    <w:p>
+      <w:pPr>
+        <w:jc w:val="center"/>
+      </w:pPr>
+      <w:r>
+        <w:rPr>
+          <w:lang w:val="bg-BG"/>
+        </w:rPr>
+        <w:t>Таблица 2</w:t>
+      </w:r>
+      <w:r>
+        <w:t xml:space="preserve"> [</w:t>
+      </w:r>
+      <w:r>
+        <w:t>11</w:t>
+      </w:r>
+      <w:r>
+        <w:t>]</w:t>
+      </w:r>
+    </w:p>
+    <w:p>
+      <w:pPr>
+        <w:pStyle w:val="Heading3"/>
+        <w:rPr>
+          <w:lang w:val="bg-BG"/>
+        </w:rPr>
+      </w:pPr>
+      <w:bookmarkStart w:id="32" w:name="_Toc42011670"/>
+      <w:r>
+        <w:rPr>
+          <w:lang w:val="bg-BG"/>
+        </w:rPr>
+        <w:t>Негативни отзиви от потребители</w:t>
+      </w:r>
+      <w:bookmarkEnd w:id="32"/>
+    </w:p>
+    <w:tbl>
+      <w:tblPr>
+        <w:tblStyle w:val="TableGrid"/>
+        <w:tblW w:w="0" w:type="auto"/>
+        <w:tblLook w:val="04A0" w:firstRow="1" w:lastRow="0" w:firstColumn="1" w:lastColumn="0" w:noHBand="0" w:noVBand="1"/>
+      </w:tblPr>
+      <w:tblGrid>
+        <w:gridCol w:w="4788"/>
+        <w:gridCol w:w="4788"/>
+      </w:tblGrid>
+      <w:tr>
+        <w:tc>
+          <w:tcPr>
+            <w:tcW w:w="4788" w:type="dxa"/>
+          </w:tcPr>
+          <w:p>
+            <w:pPr>
+              <w:jc w:val="center"/>
+            </w:pPr>
+            <w:r>
+              <w:t>Gather</w:t>
+            </w:r>
+          </w:p>
+        </w:tc>
+        <w:tc>
+          <w:tcPr>
+            <w:tcW w:w="4788" w:type="dxa"/>
+          </w:tcPr>
+          <w:p>
+            <w:pPr>
+              <w:jc w:val="center"/>
+            </w:pPr>
+            <w:proofErr w:type="spellStart"/>
+            <w:r>
+              <w:t>Optimo</w:t>
+            </w:r>
+            <w:proofErr w:type="spellEnd"/>
+          </w:p>
+        </w:tc>
+      </w:tr>
+      <w:tr>
+        <w:tc>
+          <w:tcPr>
+            <w:tcW w:w="4788" w:type="dxa"/>
+          </w:tcPr>
+          <w:p>
+            <w:pPr>
+              <w:jc w:val="center"/>
+              <w:rPr>
+                <w:lang w:val="bg-BG"/>
+              </w:rPr>
+            </w:pPr>
+            <w:r>
+              <w:rPr>
+                <w:lang w:val="bg-BG"/>
+              </w:rPr>
+              <w:t>Намирам функцията за комуникация с екипа за много объркваща или ненужна.</w:t>
+            </w:r>
+          </w:p>
+        </w:tc>
+        <w:tc>
+          <w:tcPr>
+            <w:tcW w:w="4788" w:type="dxa"/>
+          </w:tcPr>
+          <w:p>
+            <w:pPr>
+              <w:jc w:val="center"/>
+              <w:rPr>
+                <w:lang w:val="bg-BG"/>
+              </w:rPr>
+            </w:pPr>
+            <w:r>
+              <w:rPr>
+                <w:lang w:val="bg-BG"/>
+              </w:rPr>
+              <w:t>Стар потребителски интерфейс и също така, тъй като е настолно приложение, нямате гъвкавостта, която имате с уеб приложение</w:t>
+            </w:r>
+          </w:p>
+        </w:tc>
+      </w:tr>
+      <w:tr>
+        <w:tc>
+          <w:tcPr>
+            <w:tcW w:w="4788" w:type="dxa"/>
+          </w:tcPr>
+          <w:p>
+            <w:pPr>
+              <w:jc w:val="center"/>
+              <w:rPr>
+                <w:lang w:val="bg-BG"/>
+              </w:rPr>
+            </w:pPr>
+            <w:r>
+              <w:rPr>
+                <w:lang w:val="bg-BG"/>
+              </w:rPr>
+              <w:t xml:space="preserve">Интеграцията </w:t>
+            </w:r>
+            <w:r>
+              <w:rPr>
+                <w:lang w:val="bg-BG"/>
+              </w:rPr>
+              <w:t>с имейл</w:t>
+            </w:r>
+            <w:r>
+              <w:rPr>
+                <w:lang w:val="bg-BG"/>
+              </w:rPr>
+              <w:t xml:space="preserve"> е ужасна</w:t>
+            </w:r>
+          </w:p>
+        </w:tc>
+        <w:tc>
+          <w:tcPr>
+            <w:tcW w:w="4788" w:type="dxa"/>
+          </w:tcPr>
+          <w:p>
+            <w:pPr>
+              <w:jc w:val="center"/>
+              <w:rPr>
+                <w:lang w:val="bg-BG"/>
+              </w:rPr>
+            </w:pPr>
+            <w:r>
+              <w:rPr>
+                <w:lang w:val="bg-BG"/>
+              </w:rPr>
+              <w:t>Едно от нещата, което прави този инструмент труден за използване е липсата на налични функции в модула.</w:t>
+            </w:r>
+          </w:p>
+        </w:tc>
+      </w:tr>
+    </w:tbl>
+    <w:p>
+      <w:pPr>
+        <w:jc w:val="center"/>
+      </w:pPr>
+      <w:r>
+        <w:rPr>
+          <w:lang w:val="bg-BG"/>
+        </w:rPr>
+        <w:t xml:space="preserve">Таблица 3 </w:t>
+      </w:r>
+      <w:r>
+        <w:t>[</w:t>
+      </w:r>
+      <w:r>
+        <w:t>11</w:t>
+      </w:r>
+      <w:r>
+        <w:t>]</w:t>
+      </w:r>
+    </w:p>
+    <w:p>
+      <w:r>
+        <w:br w:type="page"/>
       </w:r>
     </w:p>
     <w:p>
@@ -3885,15 +6847,15 @@
         <w:jc w:val="both"/>
         <w:rPr>
           <w:shd w:val="clear" w:color="auto" w:fill="F8F9FA"/>
-          <w:lang w:val="bg-BG"/>
-        </w:rPr>
-      </w:pPr>
-      <w:bookmarkStart w:id="19" w:name="_Toc41048934"/>
+        </w:rPr>
+      </w:pPr>
+      <w:bookmarkStart w:id="33" w:name="_Toc42011671"/>
       <w:r>
         <w:rPr>
           <w:shd w:val="clear" w:color="auto" w:fill="F8F9FA"/>
           <w:lang w:val="bg-BG"/>
         </w:rPr>
+        <w:lastRenderedPageBreak/>
         <w:t>И</w:t>
       </w:r>
       <w:r>
@@ -3908,9 +6870,15 @@
           <w:shd w:val="clear" w:color="auto" w:fill="F8F9FA"/>
           <w:lang w:val="bg-BG"/>
         </w:rPr>
-        <w:t xml:space="preserve"> за управление на спортни състезания?</w:t>
-      </w:r>
-      <w:bookmarkEnd w:id="19"/>
+        <w:t xml:space="preserve"> за управление на спортни състезания</w:t>
+      </w:r>
+      <w:r>
+        <w:rPr>
+          <w:shd w:val="clear" w:color="auto" w:fill="F8F9FA"/>
+        </w:rPr>
+        <w:t>.</w:t>
+      </w:r>
+      <w:bookmarkEnd w:id="33"/>
     </w:p>
     <w:p>
       <w:pPr>
@@ -3931,20 +6899,23 @@
         </w:rPr>
         <w:t>Информационните системи за управление на спортни състезания са инструмент, който помага на бизнес операторите да бъдат организирани, управлявайки множество състезания под един и същи бизнес чадър. Този софтуер обикновено включва онлайн регистрация, онлайн плащания, списъци на лигата, оценяване, класиране, графици и табла за съобщения.</w:t>
       </w:r>
+      <w:r>
+        <w:t xml:space="preserve"> </w:t>
+      </w:r>
     </w:p>
     <w:p>
       <w:pPr>
         <w:ind w:firstLine="720"/>
         <w:jc w:val="both"/>
-        <w:rPr>
-          <w:lang w:val="bg-BG"/>
-        </w:rPr>
       </w:pPr>
       <w:r>
         <w:rPr>
           <w:lang w:val="bg-BG"/>
         </w:rPr>
         <w:t>Управлението на спортно състезание не е лесен подвиг, особено когато има няколко състезания под един и същи бизнес чадър, така че информационните системи за управление на спортното състезание е от решаващо значение. Не всички системи са подходящи за всяка цел.</w:t>
+      </w:r>
+      <w:r>
+        <w:t xml:space="preserve"> [3]</w:t>
       </w:r>
     </w:p>
     <w:p>
@@ -3955,12 +6926,11 @@
           <w:lang w:val="bg-BG"/>
         </w:rPr>
       </w:pPr>
-      <w:bookmarkStart w:id="20" w:name="_Toc41048935"/>
-      <w:r>
-        <w:rPr>
-          <w:lang w:val="bg-BG"/>
-        </w:rPr>
-        <w:lastRenderedPageBreak/>
+      <w:bookmarkStart w:id="34" w:name="_Toc42011672"/>
+      <w:r>
+        <w:rPr>
+          <w:lang w:val="bg-BG"/>
+        </w:rPr>
         <w:t xml:space="preserve">Общи </w:t>
       </w:r>
       <w:r>
@@ -3999,7 +6969,7 @@
         </w:rPr>
         <w:t xml:space="preserve"> за управление на спортната лига</w:t>
       </w:r>
-      <w:bookmarkEnd w:id="20"/>
+      <w:bookmarkEnd w:id="34"/>
     </w:p>
     <w:p>
       <w:pPr>
@@ -4013,7 +6983,16 @@
         <w:rPr>
           <w:lang w:val="bg-BG"/>
         </w:rPr>
-        <w:t>Има много възможности, които съставляват дори най-простите софтуерни инструменти за управление на спортен отбор. Те включват:</w:t>
+        <w:t>Има много възможности, които съставляват дори най-простите софтуерни инструменти за управление на спортен отбор. Те включват</w:t>
+      </w:r>
+      <w:r>
+        <w:t>[4]</w:t>
+      </w:r>
+      <w:r>
+        <w:rPr>
+          <w:lang w:val="bg-BG"/>
+        </w:rPr>
+        <w:t>:</w:t>
       </w:r>
     </w:p>
     <w:p>
@@ -4265,7 +7244,16 @@
         <w:rPr>
           <w:lang w:val="bg-BG"/>
         </w:rPr>
-        <w:t>Двата най-важни компонента на софтуера за управление на спортната лига са регистрация и планиране. Възможността за регистрация са основата на всяко спортно състезание. Членовете на потенциалнато състезание очакват онлайн регистрация за регистрация в отбор. Основните характеристики на информационните системи за регистрация, които трябва бъдат взети в предвид, включват:</w:t>
+        <w:t>Двата най-важни компонента на софтуера за управление на спортната лига са регистрация и планиране. Възможността за регистрация са основата на всяко спортно състезание. Членовете на потенциалнато състезание очакват онлайн регистрация за регистрация в отбор. Основните характеристики на информационните системи за регистрация, които трябва бъдат взети в предвид, включват</w:t>
+      </w:r>
+      <w:r>
+        <w:t xml:space="preserve"> [4]</w:t>
+      </w:r>
+      <w:r>
+        <w:rPr>
+          <w:lang w:val="bg-BG"/>
+        </w:rPr>
+        <w:t>:</w:t>
       </w:r>
     </w:p>
     <w:p>
@@ -4284,6 +7272,7 @@
         <w:rPr>
           <w:lang w:val="bg-BG"/>
         </w:rPr>
+        <w:lastRenderedPageBreak/>
         <w:t>Опции за присъединяване към конкретни отбори или присъединяване към произволни отбори</w:t>
       </w:r>
     </w:p>
@@ -4342,18 +7331,39 @@
     </w:p>
     <w:p>
       <w:pPr>
+        <w:rPr>
+          <w:lang w:val="bg-BG"/>
+        </w:rPr>
+      </w:pPr>
+      <w:r>
+        <w:rPr>
+          <w:lang w:val="bg-BG"/>
+        </w:rPr>
+        <w:br w:type="page"/>
+      </w:r>
+    </w:p>
+    <w:p>
+      <w:pPr>
+        <w:ind w:firstLine="360"/>
+        <w:jc w:val="both"/>
+        <w:rPr>
+          <w:lang w:val="bg-BG"/>
+        </w:rPr>
+      </w:pPr>
+    </w:p>
+    <w:p>
+      <w:pPr>
         <w:pStyle w:val="Heading1"/>
         <w:jc w:val="both"/>
       </w:pPr>
-      <w:bookmarkStart w:id="21" w:name="_Toc41048936"/>
-      <w:r>
-        <w:rPr>
-          <w:lang w:val="bg-BG"/>
-        </w:rPr>
-        <w:lastRenderedPageBreak/>
+      <w:bookmarkStart w:id="35" w:name="_Toc42011673"/>
+      <w:r>
+        <w:rPr>
+          <w:lang w:val="bg-BG"/>
+        </w:rPr>
         <w:t>Какво да имаме в предвид преди да изберем информационна система за управляване в света на спорта</w:t>
       </w:r>
-      <w:bookmarkEnd w:id="21"/>
+      <w:bookmarkEnd w:id="35"/>
       <w:r>
         <w:rPr>
           <w:lang w:val="bg-BG"/>
@@ -4365,9 +7375,6 @@
       <w:pPr>
         <w:ind w:firstLine="720"/>
         <w:jc w:val="both"/>
-        <w:rPr>
-          <w:lang w:val="bg-BG"/>
-        </w:rPr>
       </w:pPr>
       <w:r>
         <w:rPr>
@@ -4425,6 +7432,9 @@
           <w:lang w:val="bg-BG"/>
         </w:rPr>
         <w:t>операцията.</w:t>
+      </w:r>
+      <w:r>
+        <w:t xml:space="preserve"> [5]</w:t>
       </w:r>
     </w:p>
     <w:p>
@@ -4439,7 +7449,16 @@
         <w:rPr>
           <w:lang w:val="bg-BG"/>
         </w:rPr>
-        <w:t>Тези препоръки са основата в избирането доставчика на информационната система, която ще помогне за управление на организирането на спортното състезание. Тези препоръки са сформирани от проучване на купувачи на софтуер в различни отрасли, за да се определят ефективни стратегии за избор на най-добрата бизнес система. Най-популярните тактики, които малкия бизнес използва, са както следва:</w:t>
+        <w:t>Тези препоръки са основата в избирането доставчика на информационната система, която ще помогне за управление на организирането на спортното състезание. Тези препоръки са сформирани от проучване на купувачи на софтуер в различни отрасли, за да се определят ефективни стратегии за избор на най-добрата бизнес система. Най-популярните тактики, които малкия бизнес използва, са както следва</w:t>
+      </w:r>
+      <w:r>
+        <w:t>[6]</w:t>
+      </w:r>
+      <w:r>
+        <w:rPr>
+          <w:lang w:val="bg-BG"/>
+        </w:rPr>
+        <w:t>:</w:t>
       </w:r>
     </w:p>
     <w:p>
@@ -4516,7 +7535,7 @@
           <w:lang w:val="bg-BG"/>
         </w:rPr>
       </w:pPr>
-      <w:bookmarkStart w:id="22" w:name="_Toc41048937"/>
+      <w:bookmarkStart w:id="36" w:name="_Toc42011674"/>
       <w:r>
         <w:rPr>
           <w:lang w:val="bg-BG"/>
@@ -4524,7 +7543,7 @@
         <w:lastRenderedPageBreak/>
         <w:t>Сравнение между подобни информационни системи за управление на спортни състезания</w:t>
       </w:r>
-      <w:bookmarkEnd w:id="22"/>
+      <w:bookmarkEnd w:id="36"/>
     </w:p>
     <w:p>
       <w:pPr>
@@ -4538,15 +7557,20 @@
       <w:pPr>
         <w:pStyle w:val="Heading2"/>
       </w:pPr>
-      <w:bookmarkStart w:id="23" w:name="_Toc41048938"/>
+      <w:bookmarkStart w:id="37" w:name="_Toc42011675"/>
       <w:r>
         <w:rPr>
           <w:lang w:val="bg-BG"/>
         </w:rPr>
         <w:t xml:space="preserve">Сравнение между </w:t>
       </w:r>
-      <w:r>
-        <w:t xml:space="preserve">MonClubSportif </w:t>
+      <w:proofErr w:type="spellStart"/>
+      <w:r>
+        <w:t>MonClubSportif</w:t>
+      </w:r>
+      <w:proofErr w:type="spellEnd"/>
+      <w:r>
+        <w:t xml:space="preserve"> </w:t>
       </w:r>
       <w:r>
         <w:rPr>
@@ -4554,10 +7578,12 @@
         </w:rPr>
         <w:t xml:space="preserve">и </w:t>
       </w:r>
+      <w:proofErr w:type="spellStart"/>
       <w:r>
         <w:t>SportsEngine</w:t>
       </w:r>
-      <w:bookmarkEnd w:id="23"/>
+      <w:bookmarkEnd w:id="37"/>
+      <w:proofErr w:type="spellEnd"/>
     </w:p>
     <w:p>
       <w:pPr>
@@ -4573,14 +7599,14 @@
           <w:lang w:val="bg-BG"/>
         </w:rPr>
       </w:pPr>
-      <w:bookmarkStart w:id="24" w:name="_Toc41048939"/>
+      <w:bookmarkStart w:id="38" w:name="_Toc42011676"/>
       <w:r>
         <w:rPr>
           <w:lang w:val="bg-BG"/>
         </w:rPr>
         <w:t>MonClubSportif</w:t>
       </w:r>
-      <w:bookmarkEnd w:id="24"/>
+      <w:bookmarkEnd w:id="38"/>
     </w:p>
     <w:p>
       <w:pPr>
@@ -4606,7 +7632,7 @@
                     <pic:cNvPicPr/>
                   </pic:nvPicPr>
                   <pic:blipFill>
-                    <a:blip r:embed="rId9">
+                    <a:blip r:embed="rId15">
                       <a:extLst>
                         <a:ext uri="{28A0092B-C50C-407E-A947-70E740481C1C}">
                           <a14:useLocalDpi xmlns:a14="http://schemas.microsoft.com/office/drawing/2010/main" val="0"/>
@@ -4641,10 +7667,27 @@
         <w:rPr>
           <w:lang w:val="bg-BG"/>
         </w:rPr>
-        <w:t xml:space="preserve">  Фиг.1  </w:t>
-      </w:r>
-      <w:r>
-        <w:t xml:space="preserve">MonClubSportif </w:t>
+        <w:t xml:space="preserve">  Фиг.</w:t>
+      </w:r>
+      <w:r>
+        <w:rPr>
+          <w:lang w:val="bg-BG"/>
+        </w:rPr>
+        <w:t xml:space="preserve"> 9</w:t>
+      </w:r>
+      <w:r>
+        <w:rPr>
+          <w:lang w:val="bg-BG"/>
+        </w:rPr>
+        <w:t xml:space="preserve">  </w:t>
+      </w:r>
+      <w:proofErr w:type="spellStart"/>
+      <w:r>
+        <w:t>MonClubSportif</w:t>
+      </w:r>
+      <w:proofErr w:type="spellEnd"/>
+      <w:r>
+        <w:t xml:space="preserve"> </w:t>
       </w:r>
       <w:r>
         <w:rPr>
@@ -4653,7 +7696,13 @@
         <w:t>лого</w:t>
       </w:r>
       <w:r>
-        <w:t xml:space="preserve"> [3]</w:t>
+        <w:t xml:space="preserve"> [</w:t>
+      </w:r>
+      <w:r>
+        <w:t>12</w:t>
+      </w:r>
+      <w:r>
+        <w:t>]</w:t>
       </w:r>
     </w:p>
     <w:p>
@@ -4680,7 +7729,13 @@
         <w:t>, автоматично напомняне, информация за играчите и статистика.</w:t>
       </w:r>
       <w:r>
-        <w:t xml:space="preserve"> [3]</w:t>
+        <w:t xml:space="preserve"> [</w:t>
+      </w:r>
+      <w:r>
+        <w:t>12</w:t>
+      </w:r>
+      <w:r>
+        <w:t>]</w:t>
       </w:r>
     </w:p>
     <w:p>
@@ -4719,7 +7774,13 @@
         <w:t xml:space="preserve"> предоставя на потребителите и адресната книга на играчите, която им позволява да създават потребителски профили чрез имейл адресите си.</w:t>
       </w:r>
       <w:r>
-        <w:t xml:space="preserve"> [3]</w:t>
+        <w:t xml:space="preserve"> [</w:t>
+      </w:r>
+      <w:r>
+        <w:t>12</w:t>
+      </w:r>
+      <w:r>
+        <w:t>]</w:t>
       </w:r>
     </w:p>
     <w:p>
@@ -4734,7 +7795,13 @@
         <w:t>Освен това, MonClubSportif разполага с табла за играчи, дискусионни форуми и централизиран отборен албум. Освен това разполага с функционалност „споделен достъп“, която дава възможност на родителите и децата да имат достъп до информация за екипа чрез съответните акаунти.</w:t>
       </w:r>
       <w:r>
-        <w:t xml:space="preserve"> [3]</w:t>
+        <w:t xml:space="preserve"> [</w:t>
+      </w:r>
+      <w:r>
+        <w:t>12</w:t>
+      </w:r>
+      <w:r>
+        <w:t>]</w:t>
       </w:r>
     </w:p>
     <w:p>
@@ -4752,7 +7819,13 @@
         <w:t>Мобилно приложение за iOS и Android устройства също се предоставят на потребителите. Услугите се предлагат на база месечен или годишен абонамент, който включва поддръжка по телефон и имейл.</w:t>
       </w:r>
       <w:r>
-        <w:t xml:space="preserve"> [3]</w:t>
+        <w:t xml:space="preserve"> [</w:t>
+      </w:r>
+      <w:r>
+        <w:t>12</w:t>
+      </w:r>
+      <w:r>
+        <w:t>]</w:t>
       </w:r>
       <w:r>
         <w:rPr>
@@ -4773,7 +7846,13 @@
         <w:t>Функционалности</w:t>
       </w:r>
       <w:r>
-        <w:t xml:space="preserve"> [3]</w:t>
+        <w:t xml:space="preserve"> [</w:t>
+      </w:r>
+      <w:r>
+        <w:t>12</w:t>
+      </w:r>
+      <w:r>
+        <w:t>]</w:t>
       </w:r>
     </w:p>
     <w:p>
@@ -5018,7 +8097,7 @@
                     <pic:cNvPicPr/>
                   </pic:nvPicPr>
                   <pic:blipFill>
-                    <a:blip r:embed="rId10">
+                    <a:blip r:embed="rId16">
                       <a:extLst>
                         <a:ext uri="{28A0092B-C50C-407E-A947-70E740481C1C}">
                           <a14:useLocalDpi xmlns:a14="http://schemas.microsoft.com/office/drawing/2010/main" val="0"/>
@@ -5053,7 +8132,19 @@
         <w:rPr>
           <w:lang w:val="bg-BG"/>
         </w:rPr>
-        <w:t xml:space="preserve">Фиг. 2 Екран </w:t>
+        <w:t xml:space="preserve">Фиг. </w:t>
+      </w:r>
+      <w:r>
+        <w:rPr>
+          <w:lang w:val="bg-BG"/>
+        </w:rPr>
+        <w:t>10</w:t>
+      </w:r>
+      <w:r>
+        <w:rPr>
+          <w:lang w:val="bg-BG"/>
+        </w:rPr>
+        <w:t xml:space="preserve"> Екран </w:t>
       </w:r>
       <w:r>
         <w:rPr>
@@ -5062,7 +8153,13 @@
         <w:t>Програма</w:t>
       </w:r>
       <w:r>
-        <w:t xml:space="preserve"> [4]</w:t>
+        <w:t xml:space="preserve"> [</w:t>
+      </w:r>
+      <w:r>
+        <w:t>13</w:t>
+      </w:r>
+      <w:r>
+        <w:t>]</w:t>
       </w:r>
     </w:p>
     <w:p>
@@ -5094,7 +8191,7 @@
                     <pic:cNvPicPr/>
                   </pic:nvPicPr>
                   <pic:blipFill>
-                    <a:blip r:embed="rId11">
+                    <a:blip r:embed="rId17">
                       <a:extLst>
                         <a:ext uri="{28A0092B-C50C-407E-A947-70E740481C1C}">
                           <a14:useLocalDpi xmlns:a14="http://schemas.microsoft.com/office/drawing/2010/main" val="0"/>
@@ -5129,10 +8226,28 @@
         <w:rPr>
           <w:lang w:val="bg-BG"/>
         </w:rPr>
-        <w:t>Фиг. 3 Екран за Статистики</w:t>
-      </w:r>
-      <w:r>
-        <w:t xml:space="preserve"> [4]</w:t>
+        <w:t xml:space="preserve">Фиг. </w:t>
+      </w:r>
+      <w:r>
+        <w:rPr>
+          <w:lang w:val="bg-BG"/>
+        </w:rPr>
+        <w:t>11</w:t>
+      </w:r>
+      <w:r>
+        <w:rPr>
+          <w:lang w:val="bg-BG"/>
+        </w:rPr>
+        <w:t xml:space="preserve"> Екран за Статистики</w:t>
+      </w:r>
+      <w:r>
+        <w:t xml:space="preserve"> [</w:t>
+      </w:r>
+      <w:r>
+        <w:t>13</w:t>
+      </w:r>
+      <w:r>
+        <w:t>]</w:t>
       </w:r>
     </w:p>
     <w:p>
@@ -5163,7 +8278,7 @@
                     <pic:cNvPicPr/>
                   </pic:nvPicPr>
                   <pic:blipFill>
-                    <a:blip r:embed="rId12">
+                    <a:blip r:embed="rId18">
                       <a:extLst>
                         <a:ext uri="{28A0092B-C50C-407E-A947-70E740481C1C}">
                           <a14:useLocalDpi xmlns:a14="http://schemas.microsoft.com/office/drawing/2010/main" val="0"/>
@@ -5198,10 +8313,28 @@
         <w:rPr>
           <w:lang w:val="bg-BG"/>
         </w:rPr>
-        <w:t>Фиг. 6 Екран за Отбори</w:t>
-      </w:r>
-      <w:r>
-        <w:t xml:space="preserve"> [4]</w:t>
+        <w:t xml:space="preserve">Фиг. </w:t>
+      </w:r>
+      <w:r>
+        <w:rPr>
+          <w:lang w:val="bg-BG"/>
+        </w:rPr>
+        <w:t>12</w:t>
+      </w:r>
+      <w:r>
+        <w:rPr>
+          <w:lang w:val="bg-BG"/>
+        </w:rPr>
+        <w:t xml:space="preserve"> Екран за Отбори</w:t>
+      </w:r>
+      <w:r>
+        <w:t xml:space="preserve"> [</w:t>
+      </w:r>
+      <w:r>
+        <w:t>13</w:t>
+      </w:r>
+      <w:r>
+        <w:t>]</w:t>
       </w:r>
     </w:p>
     <w:p>
@@ -5233,7 +8366,7 @@
                     <pic:cNvPicPr/>
                   </pic:nvPicPr>
                   <pic:blipFill>
-                    <a:blip r:embed="rId13">
+                    <a:blip r:embed="rId19">
                       <a:extLst>
                         <a:ext uri="{28A0092B-C50C-407E-A947-70E740481C1C}">
                           <a14:useLocalDpi xmlns:a14="http://schemas.microsoft.com/office/drawing/2010/main" val="0"/>
@@ -5268,10 +8401,28 @@
         <w:rPr>
           <w:lang w:val="bg-BG"/>
         </w:rPr>
-        <w:t>Фиг. 7 Екран на профили</w:t>
-      </w:r>
-      <w:r>
-        <w:t xml:space="preserve"> [4]</w:t>
+        <w:t xml:space="preserve">Фиг. </w:t>
+      </w:r>
+      <w:r>
+        <w:rPr>
+          <w:lang w:val="bg-BG"/>
+        </w:rPr>
+        <w:t>13</w:t>
+      </w:r>
+      <w:r>
+        <w:rPr>
+          <w:lang w:val="bg-BG"/>
+        </w:rPr>
+        <w:t xml:space="preserve"> Екран на профили</w:t>
+      </w:r>
+      <w:r>
+        <w:t xml:space="preserve"> [</w:t>
+      </w:r>
+      <w:r>
+        <w:t>13</w:t>
+      </w:r>
+      <w:r>
+        <w:t>]</w:t>
       </w:r>
     </w:p>
     <w:p>
@@ -5304,7 +8455,8 @@
           <w:bCs w:val="0"/>
         </w:rPr>
       </w:pPr>
-      <w:bookmarkStart w:id="25" w:name="_Toc41048940"/>
+      <w:bookmarkStart w:id="39" w:name="_Toc42011677"/>
+      <w:proofErr w:type="spellStart"/>
       <w:r>
         <w:rPr>
           <w:rStyle w:val="Strong"/>
@@ -5313,7 +8465,8 @@
         </w:rPr>
         <w:t>SportsEngine</w:t>
       </w:r>
-      <w:bookmarkEnd w:id="25"/>
+      <w:bookmarkEnd w:id="39"/>
+      <w:proofErr w:type="spellEnd"/>
     </w:p>
     <w:p>
       <w:pPr>
@@ -5339,7 +8492,7 @@
                     <pic:cNvPicPr/>
                   </pic:nvPicPr>
                   <pic:blipFill>
-                    <a:blip r:embed="rId14">
+                    <a:blip r:embed="rId20">
                       <a:extLst>
                         <a:ext uri="{28A0092B-C50C-407E-A947-70E740481C1C}">
                           <a14:useLocalDpi xmlns:a14="http://schemas.microsoft.com/office/drawing/2010/main" val="0"/>
@@ -5374,10 +8527,27 @@
         <w:rPr>
           <w:lang w:val="bg-BG"/>
         </w:rPr>
-        <w:t xml:space="preserve">Фиг. 8 </w:t>
-      </w:r>
-      <w:r>
-        <w:t xml:space="preserve">SportsEngine </w:t>
+        <w:t xml:space="preserve">Фиг. </w:t>
+      </w:r>
+      <w:r>
+        <w:rPr>
+          <w:lang w:val="bg-BG"/>
+        </w:rPr>
+        <w:t>14</w:t>
+      </w:r>
+      <w:r>
+        <w:rPr>
+          <w:lang w:val="bg-BG"/>
+        </w:rPr>
+        <w:t xml:space="preserve"> </w:t>
+      </w:r>
+      <w:proofErr w:type="spellStart"/>
+      <w:r>
+        <w:t>SportsEngine</w:t>
+      </w:r>
+      <w:proofErr w:type="spellEnd"/>
+      <w:r>
+        <w:t xml:space="preserve"> </w:t>
       </w:r>
       <w:r>
         <w:rPr>
@@ -5386,7 +8556,13 @@
         <w:t>Лого</w:t>
       </w:r>
       <w:r>
-        <w:t xml:space="preserve"> [5]</w:t>
+        <w:t xml:space="preserve"> [</w:t>
+      </w:r>
+      <w:r>
+        <w:t>14</w:t>
+      </w:r>
+      <w:r>
+        <w:t>]</w:t>
       </w:r>
     </w:p>
     <w:p>
@@ -5406,7 +8582,13 @@
         <w:t>SportsEngine е облачно базирано решение за управление на спортове за организатори на спортни събития. Софтуерът помага на потребителите да управляват операции, онлайн регистрация, организация на лиги и дизайн на уебсайтове.</w:t>
       </w:r>
       <w:r>
-        <w:t xml:space="preserve"> [5]</w:t>
+        <w:t xml:space="preserve"> [</w:t>
+      </w:r>
+      <w:r>
+        <w:t>14</w:t>
+      </w:r>
+      <w:r>
+        <w:t>]</w:t>
       </w:r>
     </w:p>
     <w:p>
@@ -5421,7 +8603,13 @@
         <w:t>Функцията за онлайн регистрация на SportsEngine дава възможност на участниците да се регистрират за събитие чрез имейл, Facebook и Twitter. Потребителите могат да се регистрират и от мобилни устройства като лаптоп, таблет или смартфон.</w:t>
       </w:r>
       <w:r>
-        <w:t xml:space="preserve"> [5]</w:t>
+        <w:t xml:space="preserve"> [</w:t>
+      </w:r>
+      <w:r>
+        <w:t>14</w:t>
+      </w:r>
+      <w:r>
+        <w:t>]</w:t>
       </w:r>
     </w:p>
     <w:p>
@@ -5451,7 +8639,13 @@
         <w:t>Решението се интегрира с платформи като Facebook, Twitter, MailChimp и OnlineDraft. SportsEngine се предлага с мобилно приложение за iOS и Android устройства. Решението предлага поддръжка на клиенти чрез имейл, чат на живо и телефон.</w:t>
       </w:r>
       <w:r>
-        <w:t xml:space="preserve"> [5]</w:t>
+        <w:t xml:space="preserve"> [</w:t>
+      </w:r>
+      <w:r>
+        <w:t>14</w:t>
+      </w:r>
+      <w:r>
+        <w:t>]</w:t>
       </w:r>
     </w:p>
     <w:p>
@@ -5473,7 +8667,13 @@
         <w:t>Функционалности</w:t>
       </w:r>
       <w:r>
-        <w:t xml:space="preserve"> [5]</w:t>
+        <w:t xml:space="preserve"> [</w:t>
+      </w:r>
+      <w:r>
+        <w:t>14</w:t>
+      </w:r>
+      <w:r>
+        <w:t>]</w:t>
       </w:r>
     </w:p>
     <w:p>
@@ -5725,7 +8925,7 @@
                     <pic:cNvPicPr/>
                   </pic:nvPicPr>
                   <pic:blipFill>
-                    <a:blip r:embed="rId15">
+                    <a:blip r:embed="rId21">
                       <a:extLst>
                         <a:ext uri="{28A0092B-C50C-407E-A947-70E740481C1C}">
                           <a14:useLocalDpi xmlns:a14="http://schemas.microsoft.com/office/drawing/2010/main" val="0"/>
@@ -5760,10 +8960,28 @@
         <w:rPr>
           <w:lang w:val="bg-BG"/>
         </w:rPr>
-        <w:t>Фиг. 9 Начален екран</w:t>
-      </w:r>
-      <w:r>
-        <w:t xml:space="preserve"> [6]</w:t>
+        <w:t xml:space="preserve">Фиг. </w:t>
+      </w:r>
+      <w:r>
+        <w:rPr>
+          <w:lang w:val="bg-BG"/>
+        </w:rPr>
+        <w:t>15</w:t>
+      </w:r>
+      <w:r>
+        <w:rPr>
+          <w:lang w:val="bg-BG"/>
+        </w:rPr>
+        <w:t xml:space="preserve"> Начален екран</w:t>
+      </w:r>
+      <w:r>
+        <w:t xml:space="preserve"> [</w:t>
+      </w:r>
+      <w:r>
+        <w:t>15</w:t>
+      </w:r>
+      <w:r>
+        <w:t>]</w:t>
       </w:r>
     </w:p>
     <w:p>
@@ -5794,7 +9012,7 @@
                     <pic:cNvPicPr/>
                   </pic:nvPicPr>
                   <pic:blipFill>
-                    <a:blip r:embed="rId16">
+                    <a:blip r:embed="rId22">
                       <a:extLst>
                         <a:ext uri="{28A0092B-C50C-407E-A947-70E740481C1C}">
                           <a14:useLocalDpi xmlns:a14="http://schemas.microsoft.com/office/drawing/2010/main" val="0"/>
@@ -5829,81 +9047,36 @@
         <w:rPr>
           <w:lang w:val="bg-BG"/>
         </w:rPr>
-        <w:t>Фиг. 10 Личен профил на участниците</w:t>
-      </w:r>
-      <w:r>
-        <w:t xml:space="preserve"> [6]</w:t>
-      </w:r>
-    </w:p>
-    <w:p>
-      <w:pPr>
-        <w:jc w:val="center"/>
-        <w:rPr>
-          <w:lang w:val="bg-BG"/>
-        </w:rPr>
-      </w:pPr>
-      <w:r>
-        <w:rPr>
-          <w:noProof/>
-          <w:lang w:val="bg-BG"/>
-        </w:rPr>
-        <w:lastRenderedPageBreak/>
-        <w:drawing>
-          <wp:inline distT="0" distB="0" distL="0" distR="0" wp14:anchorId="029A0DBC" wp14:editId="116C03D1">
-            <wp:extent cx="5570978" cy="3474720"/>
-            <wp:effectExtent l="0" t="0" r="0" b="0"/>
-            <wp:docPr id="10" name="Picture 10"/>
-            <wp:cNvGraphicFramePr>
-              <a:graphicFrameLocks xmlns:a="http://schemas.openxmlformats.org/drawingml/2006/main" noChangeAspect="1"/>
-            </wp:cNvGraphicFramePr>
-            <a:graphic xmlns:a="http://schemas.openxmlformats.org/drawingml/2006/main">
-              <a:graphicData uri="http://schemas.openxmlformats.org/drawingml/2006/picture">
-                <pic:pic xmlns:pic="http://schemas.openxmlformats.org/drawingml/2006/picture">
-                  <pic:nvPicPr>
-                    <pic:cNvPr id="10" name="screenshot_147654 (1).png"/>
-                    <pic:cNvPicPr/>
-                  </pic:nvPicPr>
-                  <pic:blipFill>
-                    <a:blip r:embed="rId17">
-                      <a:extLst>
-                        <a:ext uri="{28A0092B-C50C-407E-A947-70E740481C1C}">
-                          <a14:useLocalDpi xmlns:a14="http://schemas.microsoft.com/office/drawing/2010/main" val="0"/>
-                        </a:ext>
-                      </a:extLst>
-                    </a:blip>
-                    <a:stretch>
-                      <a:fillRect/>
-                    </a:stretch>
-                  </pic:blipFill>
-                  <pic:spPr>
-                    <a:xfrm>
-                      <a:off x="0" y="0"/>
-                      <a:ext cx="5585441" cy="3483741"/>
-                    </a:xfrm>
-                    <a:prstGeom prst="rect">
-                      <a:avLst/>
-                    </a:prstGeom>
-                  </pic:spPr>
-                </pic:pic>
-              </a:graphicData>
-            </a:graphic>
-          </wp:inline>
-        </w:drawing>
-      </w:r>
-    </w:p>
-    <w:p>
-      <w:pPr>
-        <w:jc w:val="center"/>
-      </w:pPr>
-      <w:r>
-        <w:rPr>
-          <w:lang w:val="bg-BG"/>
-        </w:rPr>
-        <w:t>Фиг. 11 Екран Програма</w:t>
-      </w:r>
-      <w:r>
-        <w:t xml:space="preserve"> [6]</w:t>
-      </w:r>
+        <w:t>Фиг. 1</w:t>
+      </w:r>
+      <w:r>
+        <w:rPr>
+          <w:lang w:val="bg-BG"/>
+        </w:rPr>
+        <w:t>6</w:t>
+      </w:r>
+      <w:r>
+        <w:rPr>
+          <w:lang w:val="bg-BG"/>
+        </w:rPr>
+        <w:t xml:space="preserve"> Личен профил на участниците</w:t>
+      </w:r>
+      <w:r>
+        <w:t xml:space="preserve"> [</w:t>
+      </w:r>
+      <w:r>
+        <w:t>15</w:t>
+      </w:r>
+      <w:r>
+        <w:t>]</w:t>
+      </w:r>
+    </w:p>
+    <w:p>
+      <w:pPr>
+        <w:rPr>
+          <w:lang w:val="bg-BG"/>
+        </w:rPr>
+      </w:pPr>
     </w:p>
     <w:p>
       <w:pPr>
@@ -5915,12 +9088,6 @@
           <w:lang w:val="bg-BG"/>
         </w:rPr>
       </w:pPr>
-      <w:r>
-        <w:rPr>
-          <w:lang w:val="bg-BG"/>
-        </w:rPr>
-        <w:br w:type="page"/>
-      </w:r>
     </w:p>
     <w:p>
       <w:pPr>
@@ -6003,9 +9170,11 @@
             <w:pPr>
               <w:jc w:val="center"/>
             </w:pPr>
+            <w:proofErr w:type="spellStart"/>
             <w:r>
               <w:t>SportsEngine</w:t>
             </w:r>
+            <w:proofErr w:type="spellEnd"/>
           </w:p>
         </w:tc>
       </w:tr>
@@ -6307,10 +9476,35 @@
     </w:tbl>
     <w:p>
       <w:pPr>
-        <w:rPr>
-          <w:lang w:val="bg-BG"/>
-        </w:rPr>
-      </w:pPr>
+        <w:jc w:val="center"/>
+      </w:pPr>
+      <w:r>
+        <w:rPr>
+          <w:lang w:val="bg-BG"/>
+        </w:rPr>
+        <w:t xml:space="preserve">Таблица </w:t>
+      </w:r>
+      <w:r>
+        <w:rPr>
+          <w:lang w:val="bg-BG"/>
+        </w:rPr>
+        <w:t>4</w:t>
+      </w:r>
+      <w:r>
+        <w:rPr>
+          <w:lang w:val="bg-BG"/>
+        </w:rPr>
+        <w:t xml:space="preserve"> </w:t>
+      </w:r>
+      <w:r>
+        <w:t>[</w:t>
+      </w:r>
+      <w:r>
+        <w:t>21</w:t>
+      </w:r>
+      <w:r>
+        <w:t>]</w:t>
+      </w:r>
     </w:p>
     <w:p>
       <w:pPr>
@@ -6373,9 +9567,11 @@
                 <w:lang w:val="bg-BG"/>
               </w:rPr>
             </w:pPr>
+            <w:proofErr w:type="spellStart"/>
             <w:r>
               <w:t>SportsEngine</w:t>
             </w:r>
+            <w:proofErr w:type="spellEnd"/>
           </w:p>
         </w:tc>
       </w:tr>
@@ -6462,16 +9658,45 @@
     </w:tbl>
     <w:p>
       <w:pPr>
-        <w:rPr>
-          <w:lang w:val="bg-BG"/>
-        </w:rPr>
-      </w:pPr>
-    </w:p>
-    <w:p>
-      <w:pPr>
-        <w:rPr>
-          <w:lang w:val="bg-BG"/>
-        </w:rPr>
+        <w:jc w:val="center"/>
+      </w:pPr>
+      <w:r>
+        <w:rPr>
+          <w:lang w:val="bg-BG"/>
+        </w:rPr>
+        <w:t xml:space="preserve">Таблица </w:t>
+      </w:r>
+      <w:r>
+        <w:rPr>
+          <w:lang w:val="bg-BG"/>
+        </w:rPr>
+        <w:t>5</w:t>
+      </w:r>
+      <w:r>
+        <w:rPr>
+          <w:lang w:val="bg-BG"/>
+        </w:rPr>
+        <w:t xml:space="preserve"> </w:t>
+      </w:r>
+      <w:r>
+        <w:t>[</w:t>
+      </w:r>
+      <w:r>
+        <w:t>22</w:t>
+      </w:r>
+      <w:r>
+        <w:t>] [</w:t>
+      </w:r>
+      <w:r>
+        <w:t>23</w:t>
+      </w:r>
+      <w:r>
+        <w:t>]</w:t>
+      </w:r>
+    </w:p>
+    <w:p>
+      <w:pPr>
+        <w:jc w:val="center"/>
       </w:pPr>
     </w:p>
     <w:p>
@@ -6542,9 +9767,11 @@
                 <w:lang w:val="bg-BG"/>
               </w:rPr>
             </w:pPr>
+            <w:proofErr w:type="spellStart"/>
             <w:r>
               <w:t>SportsEngine</w:t>
             </w:r>
+            <w:proofErr w:type="spellEnd"/>
           </w:p>
         </w:tc>
       </w:tr>
@@ -6637,10 +9864,41 @@
     </w:tbl>
     <w:p>
       <w:pPr>
-        <w:rPr>
-          <w:lang w:val="bg-BG"/>
-        </w:rPr>
-      </w:pPr>
+        <w:jc w:val="center"/>
+      </w:pPr>
+      <w:r>
+        <w:rPr>
+          <w:lang w:val="bg-BG"/>
+        </w:rPr>
+        <w:t xml:space="preserve">Таблица </w:t>
+      </w:r>
+      <w:r>
+        <w:rPr>
+          <w:lang w:val="bg-BG"/>
+        </w:rPr>
+        <w:t>6</w:t>
+      </w:r>
+      <w:r>
+        <w:rPr>
+          <w:lang w:val="bg-BG"/>
+        </w:rPr>
+        <w:t xml:space="preserve"> </w:t>
+      </w:r>
+      <w:r>
+        <w:t>[</w:t>
+      </w:r>
+      <w:r>
+        <w:t>22</w:t>
+      </w:r>
+      <w:r>
+        <w:t>] [</w:t>
+      </w:r>
+      <w:r>
+        <w:t>23</w:t>
+      </w:r>
+      <w:r>
+        <w:t>]</w:t>
+      </w:r>
     </w:p>
     <w:p>
       <w:pPr>
@@ -6659,7 +9917,7 @@
       <w:pPr>
         <w:pStyle w:val="Heading2"/>
       </w:pPr>
-      <w:bookmarkStart w:id="26" w:name="_Toc41048941"/>
+      <w:bookmarkStart w:id="40" w:name="_Toc42011678"/>
       <w:r>
         <w:rPr>
           <w:lang w:val="bg-BG"/>
@@ -6667,9 +9925,11 @@
         <w:lastRenderedPageBreak/>
         <w:t xml:space="preserve">Сравнение между </w:t>
       </w:r>
+      <w:proofErr w:type="spellStart"/>
       <w:r>
         <w:t>TeamSideline</w:t>
       </w:r>
+      <w:proofErr w:type="spellEnd"/>
       <w:r>
         <w:t xml:space="preserve"> </w:t>
       </w:r>
@@ -6682,17 +9942,19 @@
       <w:r>
         <w:t>TeamSnap</w:t>
       </w:r>
-      <w:bookmarkEnd w:id="26"/>
+      <w:bookmarkEnd w:id="40"/>
     </w:p>
     <w:p>
       <w:pPr>
         <w:pStyle w:val="Heading3"/>
       </w:pPr>
-      <w:bookmarkStart w:id="27" w:name="_Toc41048942"/>
+      <w:bookmarkStart w:id="41" w:name="_Toc42011679"/>
+      <w:proofErr w:type="spellStart"/>
       <w:r>
         <w:t>TeamSideline</w:t>
       </w:r>
-      <w:bookmarkEnd w:id="27"/>
+      <w:bookmarkEnd w:id="41"/>
+      <w:proofErr w:type="spellEnd"/>
     </w:p>
     <w:p>
       <w:pPr>
@@ -6718,7 +9980,7 @@
                     <pic:cNvPicPr/>
                   </pic:nvPicPr>
                   <pic:blipFill>
-                    <a:blip r:embed="rId18">
+                    <a:blip r:embed="rId23">
                       <a:extLst>
                         <a:ext uri="{28A0092B-C50C-407E-A947-70E740481C1C}">
                           <a14:useLocalDpi xmlns:a14="http://schemas.microsoft.com/office/drawing/2010/main" val="0"/>
@@ -6753,10 +10015,27 @@
         <w:rPr>
           <w:lang w:val="bg-BG"/>
         </w:rPr>
-        <w:t xml:space="preserve">Фиг. 12 </w:t>
-      </w:r>
-      <w:r>
-        <w:t xml:space="preserve">TeamSIdeline </w:t>
+        <w:t>Фиг. 1</w:t>
+      </w:r>
+      <w:r>
+        <w:rPr>
+          <w:lang w:val="bg-BG"/>
+        </w:rPr>
+        <w:t>8</w:t>
+      </w:r>
+      <w:r>
+        <w:rPr>
+          <w:lang w:val="bg-BG"/>
+        </w:rPr>
+        <w:t xml:space="preserve"> </w:t>
+      </w:r>
+      <w:proofErr w:type="spellStart"/>
+      <w:r>
+        <w:t>TeamSIdeline</w:t>
+      </w:r>
+      <w:proofErr w:type="spellEnd"/>
+      <w:r>
+        <w:t xml:space="preserve"> </w:t>
       </w:r>
       <w:r>
         <w:rPr>
@@ -6765,7 +10044,13 @@
         <w:t>лого</w:t>
       </w:r>
       <w:r>
-        <w:t xml:space="preserve"> [7]</w:t>
+        <w:t xml:space="preserve"> [</w:t>
+      </w:r>
+      <w:r>
+        <w:t>16</w:t>
+      </w:r>
+      <w:r>
+        <w:t>]</w:t>
       </w:r>
     </w:p>
     <w:p>
@@ -6785,7 +10070,13 @@
         <w:t>TeamSideline е облачно базирано решение, което се фокусира върху опростяването на управлението на лигата и отборите за младежки и спортни спортове за доброволчески организации, паркови организации за отдих, социални организации за възрастни и други. Използва се за всички видове спортове като бейзбол, софтбол, баскетбол, футбол, футбол, волейбол и бокс.</w:t>
       </w:r>
       <w:r>
-        <w:t xml:space="preserve"> [7]</w:t>
+        <w:t xml:space="preserve"> [</w:t>
+      </w:r>
+      <w:r>
+        <w:t>16</w:t>
+      </w:r>
+      <w:r>
+        <w:t>]</w:t>
       </w:r>
     </w:p>
     <w:p>
@@ -6805,7 +10096,13 @@
         <w:t>Основните функции включват изграждане на уебсайт, управление на съдържанието, регистрация на играчи / отбори, планиране на игри и турнири и имейл, текстови и чат комуникации. Освен това, той предлага инструменти за извършване на проверки на базата и управление на съоръжения и служители.</w:t>
       </w:r>
       <w:r>
-        <w:t xml:space="preserve"> [7]</w:t>
+        <w:t xml:space="preserve"> [</w:t>
+      </w:r>
+      <w:r>
+        <w:t>16</w:t>
+      </w:r>
+      <w:r>
+        <w:t>]</w:t>
       </w:r>
     </w:p>
     <w:p>
@@ -6820,7 +10117,13 @@
         <w:t>TeamSideline се предлага с мобилни приложения за iOS и Android. Той разширява поддръжката чрез видеоклипове, база знания, както и 24/7 поддръжка по телефона и имейл.</w:t>
       </w:r>
       <w:r>
-        <w:t xml:space="preserve"> [7]</w:t>
+        <w:t xml:space="preserve"> [</w:t>
+      </w:r>
+      <w:r>
+        <w:t>16</w:t>
+      </w:r>
+      <w:r>
+        <w:t>]</w:t>
       </w:r>
     </w:p>
     <w:p>
@@ -6835,7 +10138,13 @@
         <w:t>Функционалности</w:t>
       </w:r>
       <w:r>
-        <w:t xml:space="preserve"> [7]</w:t>
+        <w:t xml:space="preserve"> [</w:t>
+      </w:r>
+      <w:r>
+        <w:t>16</w:t>
+      </w:r>
+      <w:r>
+        <w:t>]</w:t>
       </w:r>
     </w:p>
     <w:p>
@@ -7081,7 +10390,7 @@
                     <pic:cNvPicPr/>
                   </pic:nvPicPr>
                   <pic:blipFill>
-                    <a:blip r:embed="rId19">
+                    <a:blip r:embed="rId24">
                       <a:extLst>
                         <a:ext uri="{28A0092B-C50C-407E-A947-70E740481C1C}">
                           <a14:useLocalDpi xmlns:a14="http://schemas.microsoft.com/office/drawing/2010/main" val="0"/>
@@ -7116,10 +10425,28 @@
         <w:rPr>
           <w:lang w:val="bg-BG"/>
         </w:rPr>
-        <w:t>Фиг. 13 Начална страница</w:t>
-      </w:r>
-      <w:r>
-        <w:t xml:space="preserve"> [8]</w:t>
+        <w:t>Фиг. 1</w:t>
+      </w:r>
+      <w:r>
+        <w:rPr>
+          <w:lang w:val="bg-BG"/>
+        </w:rPr>
+        <w:t>9</w:t>
+      </w:r>
+      <w:r>
+        <w:rPr>
+          <w:lang w:val="bg-BG"/>
+        </w:rPr>
+        <w:t xml:space="preserve"> Начална страница</w:t>
+      </w:r>
+      <w:r>
+        <w:t xml:space="preserve"> [</w:t>
+      </w:r>
+      <w:r>
+        <w:t>17</w:t>
+      </w:r>
+      <w:r>
+        <w:t>]</w:t>
       </w:r>
     </w:p>
     <w:p>
@@ -7150,7 +10477,7 @@
                     <pic:cNvPicPr/>
                   </pic:nvPicPr>
                   <pic:blipFill>
-                    <a:blip r:embed="rId20">
+                    <a:blip r:embed="rId25">
                       <a:extLst>
                         <a:ext uri="{28A0092B-C50C-407E-A947-70E740481C1C}">
                           <a14:useLocalDpi xmlns:a14="http://schemas.microsoft.com/office/drawing/2010/main" val="0"/>
@@ -7185,10 +10512,28 @@
         <w:rPr>
           <w:lang w:val="bg-BG"/>
         </w:rPr>
-        <w:t>Фиг. 14 Страница за управление</w:t>
-      </w:r>
-      <w:r>
-        <w:t xml:space="preserve"> [8]</w:t>
+        <w:t xml:space="preserve">Фиг. </w:t>
+      </w:r>
+      <w:r>
+        <w:rPr>
+          <w:lang w:val="bg-BG"/>
+        </w:rPr>
+        <w:t>20</w:t>
+      </w:r>
+      <w:r>
+        <w:rPr>
+          <w:lang w:val="bg-BG"/>
+        </w:rPr>
+        <w:t xml:space="preserve"> Страница за управление</w:t>
+      </w:r>
+      <w:r>
+        <w:t xml:space="preserve"> [</w:t>
+      </w:r>
+      <w:r>
+        <w:t>17</w:t>
+      </w:r>
+      <w:r>
+        <w:t>]</w:t>
       </w:r>
     </w:p>
     <w:p>
@@ -7211,7 +10556,7 @@
           <w:lang w:val="bg-BG"/>
         </w:rPr>
       </w:pPr>
-      <w:bookmarkStart w:id="28" w:name="_Toc41048943"/>
+      <w:bookmarkStart w:id="42" w:name="_Toc42011680"/>
       <w:r>
         <w:rPr>
           <w:lang w:val="bg-BG"/>
@@ -7219,7 +10564,7 @@
         <w:lastRenderedPageBreak/>
         <w:t>TeamSnap</w:t>
       </w:r>
-      <w:bookmarkEnd w:id="28"/>
+      <w:bookmarkEnd w:id="42"/>
     </w:p>
     <w:p>
       <w:pPr>
@@ -7249,7 +10594,7 @@
                     <pic:cNvPicPr/>
                   </pic:nvPicPr>
                   <pic:blipFill>
-                    <a:blip r:embed="rId21">
+                    <a:blip r:embed="rId26">
                       <a:extLst>
                         <a:ext uri="{28A0092B-C50C-407E-A947-70E740481C1C}">
                           <a14:useLocalDpi xmlns:a14="http://schemas.microsoft.com/office/drawing/2010/main" val="0"/>
@@ -7284,7 +10629,19 @@
         <w:rPr>
           <w:lang w:val="bg-BG"/>
         </w:rPr>
-        <w:t xml:space="preserve">Фиг 15  </w:t>
+        <w:t xml:space="preserve">Фиг </w:t>
+      </w:r>
+      <w:r>
+        <w:rPr>
+          <w:lang w:val="bg-BG"/>
+        </w:rPr>
+        <w:t>21</w:t>
+      </w:r>
+      <w:r>
+        <w:rPr>
+          <w:lang w:val="bg-BG"/>
+        </w:rPr>
+        <w:t xml:space="preserve">  </w:t>
       </w:r>
       <w:r>
         <w:t xml:space="preserve">TeamSnap </w:t>
@@ -7296,7 +10653,13 @@
         <w:t>лого</w:t>
       </w:r>
       <w:r>
-        <w:t xml:space="preserve"> [9]</w:t>
+        <w:t xml:space="preserve"> [</w:t>
+      </w:r>
+      <w:r>
+        <w:t>18</w:t>
+      </w:r>
+      <w:r>
+        <w:t>]</w:t>
       </w:r>
     </w:p>
     <w:p>
@@ -7329,7 +10692,13 @@
         <w:t xml:space="preserve"> е облачно базирано решение за управление на екипи за родители, треньори, мениджъри на екипи и организатори на групи. Това решение помага на потребителите да управляват членовете на екипа и комуникацията в екипите.</w:t>
       </w:r>
       <w:r>
-        <w:t xml:space="preserve"> [9]</w:t>
+        <w:t xml:space="preserve"> [</w:t>
+      </w:r>
+      <w:r>
+        <w:t>18</w:t>
+      </w:r>
+      <w:r>
+        <w:t>]</w:t>
       </w:r>
     </w:p>
     <w:p>
@@ -7368,7 +10737,13 @@
         <w:t>. Членовете на екипа могат също да синхронизират подробности за събитията с лични календари на трети страни като Apple Calendar, Microsoft Outlook или Google Calendar за актуализации в реално време.</w:t>
       </w:r>
       <w:r>
-        <w:t xml:space="preserve"> [9]</w:t>
+        <w:t xml:space="preserve"> [</w:t>
+      </w:r>
+      <w:r>
+        <w:t>18</w:t>
+      </w:r>
+      <w:r>
+        <w:t>]</w:t>
       </w:r>
     </w:p>
     <w:p>
@@ -7383,7 +10758,13 @@
         <w:t>Това решение позволява на потребителите да комуникират с членове на екипа чрез имейл, текстови съобщения или частен онлайн форум. Мениджърите на екипи също могат да изпращат групови имейли до цели екипи с едно щракване.</w:t>
       </w:r>
       <w:r>
-        <w:t xml:space="preserve"> [9]</w:t>
+        <w:t xml:space="preserve"> [</w:t>
+      </w:r>
+      <w:r>
+        <w:t>18</w:t>
+      </w:r>
+      <w:r>
+        <w:t>]</w:t>
       </w:r>
     </w:p>
     <w:p>
@@ -7398,7 +10779,13 @@
         <w:t>TeamSnap позволява на потребителите да създават планове за действие и да гарантират правилно проследяване с вградени функции за отчитане. Членовете, получаващи известия за събития, могат да отговорят със своята наличност.</w:t>
       </w:r>
       <w:r>
-        <w:t xml:space="preserve"> [9]</w:t>
+        <w:t xml:space="preserve"> [</w:t>
+      </w:r>
+      <w:r>
+        <w:t>18</w:t>
+      </w:r>
+      <w:r>
+        <w:t>]</w:t>
       </w:r>
     </w:p>
     <w:p>
@@ -7431,7 +10818,13 @@
         <w:t>. Решението може да бъде достъпно и чрез мобилно приложение, достъпно за Android и iOS.</w:t>
       </w:r>
       <w:r>
-        <w:t xml:space="preserve"> [9]</w:t>
+        <w:t xml:space="preserve"> [</w:t>
+      </w:r>
+      <w:r>
+        <w:t>18</w:t>
+      </w:r>
+      <w:r>
+        <w:t>]</w:t>
       </w:r>
     </w:p>
     <w:p>
@@ -7445,7 +10838,13 @@
         <w:t>Функционалности</w:t>
       </w:r>
       <w:r>
-        <w:t xml:space="preserve"> [9]</w:t>
+        <w:t xml:space="preserve"> [</w:t>
+      </w:r>
+      <w:r>
+        <w:t>18</w:t>
+      </w:r>
+      <w:r>
+        <w:t>]</w:t>
       </w:r>
     </w:p>
     <w:p>
@@ -7760,7 +11159,7 @@
                     <pic:cNvPicPr/>
                   </pic:nvPicPr>
                   <pic:blipFill>
-                    <a:blip r:embed="rId22">
+                    <a:blip r:embed="rId27">
                       <a:extLst>
                         <a:ext uri="{28A0092B-C50C-407E-A947-70E740481C1C}">
                           <a14:useLocalDpi xmlns:a14="http://schemas.microsoft.com/office/drawing/2010/main" val="0"/>
@@ -7795,10 +11194,28 @@
         <w:rPr>
           <w:lang w:val="bg-BG"/>
         </w:rPr>
-        <w:t>Фиг. 16 Екран Отбори и лиги на потребителя</w:t>
-      </w:r>
-      <w:r>
-        <w:t xml:space="preserve"> [10]</w:t>
+        <w:t xml:space="preserve">Фиг. </w:t>
+      </w:r>
+      <w:r>
+        <w:rPr>
+          <w:lang w:val="bg-BG"/>
+        </w:rPr>
+        <w:t>22</w:t>
+      </w:r>
+      <w:r>
+        <w:rPr>
+          <w:lang w:val="bg-BG"/>
+        </w:rPr>
+        <w:t xml:space="preserve"> Екран Отбори и лиги на потребителя</w:t>
+      </w:r>
+      <w:r>
+        <w:t xml:space="preserve"> [1</w:t>
+      </w:r>
+      <w:r>
+        <w:t>9</w:t>
+      </w:r>
+      <w:r>
+        <w:t>]</w:t>
       </w:r>
     </w:p>
     <w:p>
@@ -7829,7 +11246,7 @@
                     <pic:cNvPicPr/>
                   </pic:nvPicPr>
                   <pic:blipFill>
-                    <a:blip r:embed="rId23">
+                    <a:blip r:embed="rId28">
                       <a:extLst>
                         <a:ext uri="{28A0092B-C50C-407E-A947-70E740481C1C}">
                           <a14:useLocalDpi xmlns:a14="http://schemas.microsoft.com/office/drawing/2010/main" val="0"/>
@@ -7864,10 +11281,28 @@
         <w:rPr>
           <w:lang w:val="bg-BG"/>
         </w:rPr>
-        <w:t>Фиг. 17 Екран описание на плащанията</w:t>
-      </w:r>
-      <w:r>
-        <w:t xml:space="preserve"> [10]</w:t>
+        <w:t xml:space="preserve">Фиг. </w:t>
+      </w:r>
+      <w:r>
+        <w:rPr>
+          <w:lang w:val="bg-BG"/>
+        </w:rPr>
+        <w:t>23</w:t>
+      </w:r>
+      <w:r>
+        <w:rPr>
+          <w:lang w:val="bg-BG"/>
+        </w:rPr>
+        <w:t xml:space="preserve"> Екран описание на плащанията</w:t>
+      </w:r>
+      <w:r>
+        <w:t xml:space="preserve"> [1</w:t>
+      </w:r>
+      <w:r>
+        <w:t>9</w:t>
+      </w:r>
+      <w:r>
+        <w:t>]</w:t>
       </w:r>
     </w:p>
     <w:p>
@@ -7899,7 +11334,7 @@
                     <pic:cNvPicPr/>
                   </pic:nvPicPr>
                   <pic:blipFill>
-                    <a:blip r:embed="rId24">
+                    <a:blip r:embed="rId29">
                       <a:extLst>
                         <a:ext uri="{28A0092B-C50C-407E-A947-70E740481C1C}">
                           <a14:useLocalDpi xmlns:a14="http://schemas.microsoft.com/office/drawing/2010/main" val="0"/>
@@ -7934,10 +11369,28 @@
         <w:rPr>
           <w:lang w:val="bg-BG"/>
         </w:rPr>
-        <w:t>Фиг. 18 Екран показващ наличността на играчи</w:t>
-      </w:r>
-      <w:r>
-        <w:t xml:space="preserve"> [10]</w:t>
+        <w:t xml:space="preserve">Фиг. </w:t>
+      </w:r>
+      <w:r>
+        <w:rPr>
+          <w:lang w:val="bg-BG"/>
+        </w:rPr>
+        <w:t>24</w:t>
+      </w:r>
+      <w:r>
+        <w:rPr>
+          <w:lang w:val="bg-BG"/>
+        </w:rPr>
+        <w:t xml:space="preserve"> Екран показващ наличността на играчи</w:t>
+      </w:r>
+      <w:r>
+        <w:t xml:space="preserve"> [1</w:t>
+      </w:r>
+      <w:r>
+        <w:t>9</w:t>
+      </w:r>
+      <w:r>
+        <w:t>]</w:t>
       </w:r>
     </w:p>
     <w:p>
@@ -7968,7 +11421,7 @@
                     <pic:cNvPicPr/>
                   </pic:nvPicPr>
                   <pic:blipFill>
-                    <a:blip r:embed="rId25">
+                    <a:blip r:embed="rId30">
                       <a:extLst>
                         <a:ext uri="{28A0092B-C50C-407E-A947-70E740481C1C}">
                           <a14:useLocalDpi xmlns:a14="http://schemas.microsoft.com/office/drawing/2010/main" val="0"/>
@@ -8003,22 +11456,28 @@
         <w:rPr>
           <w:lang w:val="bg-BG"/>
         </w:rPr>
-        <w:t>Фиг. 1</w:t>
-      </w:r>
-      <w:r>
-        <w:rPr>
-          <w:lang w:val="bg-BG"/>
-        </w:rPr>
+        <w:t xml:space="preserve">Фиг. </w:t>
+      </w:r>
+      <w:r>
+        <w:rPr>
+          <w:lang w:val="bg-BG"/>
+        </w:rPr>
+        <w:t>25</w:t>
+      </w:r>
+      <w:r>
+        <w:rPr>
+          <w:lang w:val="bg-BG"/>
+        </w:rPr>
+        <w:t xml:space="preserve"> Екран показващ налична стока</w:t>
+      </w:r>
+      <w:r>
+        <w:t xml:space="preserve"> [1</w:t>
+      </w:r>
+      <w:r>
         <w:t>9</w:t>
       </w:r>
       <w:r>
-        <w:rPr>
-          <w:lang w:val="bg-BG"/>
-        </w:rPr>
-        <w:t xml:space="preserve"> Екран показващ налична стока</w:t>
-      </w:r>
-      <w:r>
-        <w:t xml:space="preserve"> [10]</w:t>
+        <w:t>]</w:t>
       </w:r>
     </w:p>
     <w:p>
@@ -8406,10 +11865,35 @@
     </w:tbl>
     <w:p>
       <w:pPr>
-        <w:rPr>
-          <w:lang w:val="bg-BG"/>
-        </w:rPr>
-      </w:pPr>
+        <w:jc w:val="center"/>
+      </w:pPr>
+      <w:r>
+        <w:rPr>
+          <w:lang w:val="bg-BG"/>
+        </w:rPr>
+        <w:t xml:space="preserve">Таблица </w:t>
+      </w:r>
+      <w:r>
+        <w:rPr>
+          <w:lang w:val="bg-BG"/>
+        </w:rPr>
+        <w:t>7</w:t>
+      </w:r>
+      <w:r>
+        <w:rPr>
+          <w:lang w:val="bg-BG"/>
+        </w:rPr>
+        <w:t xml:space="preserve"> </w:t>
+      </w:r>
+      <w:r>
+        <w:t>[</w:t>
+      </w:r>
+      <w:r>
+        <w:t>24</w:t>
+      </w:r>
+      <w:r>
+        <w:t>]</w:t>
+      </w:r>
     </w:p>
     <w:p>
       <w:pPr>
@@ -8561,10 +12045,41 @@
     </w:tbl>
     <w:p>
       <w:pPr>
-        <w:rPr>
-          <w:lang w:val="bg-BG"/>
-        </w:rPr>
-      </w:pPr>
+        <w:jc w:val="center"/>
+      </w:pPr>
+      <w:r>
+        <w:rPr>
+          <w:lang w:val="bg-BG"/>
+        </w:rPr>
+        <w:t xml:space="preserve">Таблица </w:t>
+      </w:r>
+      <w:r>
+        <w:rPr>
+          <w:lang w:val="bg-BG"/>
+        </w:rPr>
+        <w:t>8</w:t>
+      </w:r>
+      <w:r>
+        <w:rPr>
+          <w:lang w:val="bg-BG"/>
+        </w:rPr>
+        <w:t xml:space="preserve"> </w:t>
+      </w:r>
+      <w:r>
+        <w:t>[</w:t>
+      </w:r>
+      <w:r>
+        <w:t>25</w:t>
+      </w:r>
+      <w:r>
+        <w:t>] [</w:t>
+      </w:r>
+      <w:r>
+        <w:t>26</w:t>
+      </w:r>
+      <w:r>
+        <w:t>]</w:t>
+      </w:r>
     </w:p>
     <w:p>
       <w:pPr>
@@ -8725,10 +12240,40 @@
     <w:p>
       <w:pPr>
         <w:jc w:val="center"/>
-        <w:rPr>
-          <w:lang w:val="bg-BG"/>
-        </w:rPr>
-      </w:pPr>
+      </w:pPr>
+      <w:r>
+        <w:rPr>
+          <w:lang w:val="bg-BG"/>
+        </w:rPr>
+        <w:t xml:space="preserve">Таблица </w:t>
+      </w:r>
+      <w:r>
+        <w:rPr>
+          <w:lang w:val="bg-BG"/>
+        </w:rPr>
+        <w:t>9</w:t>
+      </w:r>
+      <w:r>
+        <w:rPr>
+          <w:lang w:val="bg-BG"/>
+        </w:rPr>
+        <w:t xml:space="preserve"> </w:t>
+      </w:r>
+      <w:r>
+        <w:t>[</w:t>
+      </w:r>
+      <w:r>
+        <w:t>25</w:t>
+      </w:r>
+      <w:r>
+        <w:t>] [</w:t>
+      </w:r>
+      <w:r>
+        <w:t>26</w:t>
+      </w:r>
+      <w:r>
+        <w:t>]</w:t>
+      </w:r>
     </w:p>
     <w:p>
       <w:pPr>
@@ -8750,6 +12295,7 @@
           <w:lang w:val="bg-BG"/>
         </w:rPr>
       </w:pPr>
+      <w:bookmarkStart w:id="43" w:name="_Toc42011681"/>
       <w:r>
         <w:rPr>
           <w:lang w:val="bg-BG"/>
@@ -8757,6 +12303,7 @@
         <w:lastRenderedPageBreak/>
         <w:t>Заключение</w:t>
       </w:r>
+      <w:bookmarkEnd w:id="43"/>
     </w:p>
     <w:p>
       <w:pPr>
@@ -8770,20 +12317,96 @@
         <w:rPr>
           <w:lang w:val="bg-BG"/>
         </w:rPr>
-        <w:t>С бързото развитие на интернет информатизацията на икономическите и социалните се превърна в глобална тенденция.</w:t>
-      </w:r>
-      <w:r>
-        <w:rPr>
-          <w:lang w:val="bg-BG"/>
-        </w:rPr>
-        <w:t xml:space="preserve"> </w:t>
-      </w:r>
-      <w:r>
-        <w:rPr>
-          <w:lang w:val="bg-BG"/>
-        </w:rPr>
-        <w:t>Днес информационните технологии значително промениха социалния живот, спортът и електронната информация естествено се превръщат в неизбежното търсене на спорт, особено по-бързото развитие на спорта у нас днес, толкова повече фокус на вниманието.Широката гама от приложения на информационните технологии в спортните заведения дадоха голям принос за развитието на масовите спортове. Точно това е съвременната информационна технологична поддръжка прави възможно разработването на различни услуги, ориентирани към спортни продукти, като фитнес уреди, оборудване за точкуване, свързан софтуер, управление на спорта, спорт и други електронни бази данни. Можем да комбинираме опита и уроците в развитието, да идентифицираме развиващите се проблеми и да засилим всички аспекти на интелигентните строителни спортни заведения.</w:t>
-      </w:r>
+        <w:t>Още с появата на първия компютър започва ерата на иформационната революция в нашата история. Тя бързо обхваща всяка част от човешкия бит и култура. В това чисто се включва и спортната индустрия. Наличието на спортни технологии позволява на отборите достъпят много обширна публика. Този факт води до все по-високи печалби в индустрията. Увеличаването на бюджетите на спортните отбори предсказва сравнително високи инвестиции в своята инфраструктура. Не само се строят по-големи и по-големи стадиони, но самите те стават все по „умни“. Всичко това е възможно благодарение наличието на модерни</w:t>
+      </w:r>
+      <w:r>
+        <w:rPr>
+          <w:lang w:val="bg-BG"/>
+        </w:rPr>
+        <w:t>,</w:t>
+      </w:r>
+      <w:r>
+        <w:rPr>
+          <w:lang w:val="bg-BG"/>
+        </w:rPr>
+        <w:t xml:space="preserve"> силно функционални и сигурни информационни системи. </w:t>
+      </w:r>
+    </w:p>
+    <w:p>
+      <w:pPr>
+        <w:ind w:firstLine="720"/>
+        <w:jc w:val="both"/>
+        <w:rPr>
+          <w:lang w:val="bg-BG"/>
+        </w:rPr>
+      </w:pPr>
+      <w:r>
+        <w:rPr>
+          <w:lang w:val="bg-BG"/>
+        </w:rPr>
+        <w:t xml:space="preserve">Управлението на един спортен стадион от </w:t>
+      </w:r>
+      <w:r>
+        <w:rPr>
+          <w:lang w:val="bg-BG"/>
+        </w:rPr>
+        <w:t>какъвто и да е</w:t>
+      </w:r>
+      <w:r>
+        <w:rPr>
+          <w:lang w:val="bg-BG"/>
+        </w:rPr>
+        <w:t xml:space="preserve"> ранк не е леко начинание. Както и са необходими групи от хора да поддържат сградата, така и са нужни добри управители. </w:t>
+      </w:r>
+      <w:r>
+        <w:rPr>
+          <w:lang w:val="bg-BG"/>
+        </w:rPr>
+        <w:t>В тяхна помощ идват информационните системи за управление. С тяхна помощ синхронизирането на работници става много по-лесно и бързо. Те могат да следят наличност на персонала, да синхронизират събития, както и да продават билети на желаната от вас аудитория. Освен това могат да регистрират мнение от обществото, ползващо съответните съоражения и да им напомнят за скорощни събития.</w:t>
+      </w:r>
+    </w:p>
+    <w:p>
+      <w:pPr>
+        <w:ind w:firstLine="720"/>
+        <w:jc w:val="both"/>
+        <w:rPr>
+          <w:lang w:val="bg-BG"/>
+        </w:rPr>
+      </w:pPr>
+      <w:r>
+        <w:rPr>
+          <w:lang w:val="bg-BG"/>
+        </w:rPr>
+        <w:t>Имайки впредвид колко усилия се влагат в управлението на инфраструктурата, не по-лесно е ръководенето на самите състезания в същите стадиони. Синхронизацията на множество отбори, както и играчите в тези отбори, също така е голямо предизвикателство за всеки мениджър. Модерните информационни системи дават възможност за улесняване на тази длъжност. Те могат да следят наличността както на отбори, така и на участници в самите отбори. Следят за изтекли договори и инвентар от храна и напитки. Не само това и успяват да съставят графици за играещи се мачове и автоматично да изтеглят жребий, кои отбори ще играят по между си</w:t>
+      </w:r>
+      <w:r>
+        <w:rPr>
+          <w:lang w:val="bg-BG"/>
+        </w:rPr>
+        <w:t>.</w:t>
+      </w:r>
+    </w:p>
+    <w:p>
+      <w:pPr>
+        <w:ind w:firstLine="720"/>
+        <w:jc w:val="both"/>
+        <w:rPr>
+          <w:lang w:val="bg-BG"/>
+        </w:rPr>
+      </w:pPr>
+      <w:r>
+        <w:rPr>
+          <w:lang w:val="bg-BG"/>
+        </w:rPr>
+        <w:t>Без значение, дали управляваме състезания или самите съоръжения, в които се играят, имаме достъп до голям брой и разнообразни информационни системи, които да ни помогнат в начинанието ни. Шорокоразпространението на спорта в нашия живот сподпомага инвестирането в средства за неговото дигитализиране. Наличието на силна конкуренция в изработването на информационни системи за подпомагане управлението му, ни предоставя голям избор специализиран за нашите нужди. Силното противопоставяне на различни видове софтуер също така намаля цените за отделните продукти на пазара и те стават все по достъпни до обикновенния потребител, не само за големите спортни лиги.</w:t>
+      </w:r>
+    </w:p>
+    <w:p>
+      <w:pPr>
+        <w:rPr>
+          <w:lang w:val="bg-BG"/>
+        </w:rPr>
+      </w:pPr>
       <w:r>
         <w:rPr>
           <w:lang w:val="bg-BG"/>
@@ -8793,18 +12416,28 @@
     </w:p>
     <w:p>
       <w:pPr>
+        <w:ind w:firstLine="720"/>
+        <w:jc w:val="both"/>
+        <w:rPr>
+          <w:lang w:val="bg-BG"/>
+        </w:rPr>
+      </w:pPr>
+    </w:p>
+    <w:p>
+      <w:pPr>
         <w:pStyle w:val="Heading1"/>
         <w:rPr>
           <w:lang w:val="bg-BG"/>
         </w:rPr>
       </w:pPr>
-      <w:r>
-        <w:rPr>
-          <w:lang w:val="bg-BG"/>
-        </w:rPr>
-        <w:lastRenderedPageBreak/>
+      <w:bookmarkStart w:id="44" w:name="_Toc42011682"/>
+      <w:r>
+        <w:rPr>
+          <w:lang w:val="bg-BG"/>
+        </w:rPr>
         <w:t>Източници</w:t>
       </w:r>
+      <w:bookmarkEnd w:id="44"/>
     </w:p>
     <w:p>
       <w:pPr>
@@ -8818,10 +12451,16 @@
         </w:rPr>
       </w:pPr>
       <w:r>
-        <w:rPr>
-          <w:lang w:val="bg-BG"/>
-        </w:rPr>
-        <w:t>https://reader.elsevier.com/reader/sd/pii/S1875389211007474?token=41D740CB9C3F82E267E50A439BAA4BAC92D25A0567327AEE10A038B340AEDC77B018E9F0C259C061D919C60D467BA2AD</w:t>
+        <w:t>https://www.researchgate.net/publication/257706528_The_Research_on_Application_of_Information_Technology_in_sports_Stadiums</w:t>
+      </w:r>
+      <w:r>
+        <w:t xml:space="preserve"> </w:t>
+      </w:r>
+      <w:r>
+        <w:rPr>
+          <w:lang w:val="bg-BG"/>
+        </w:rPr>
+        <w:t>Omoregie, Philip. (2016). THE IMPACT OF TECHNOLOGY ON SPORT PERFORMANCE.</w:t>
       </w:r>
     </w:p>
     <w:p>
@@ -8836,10 +12475,7 @@
         </w:rPr>
       </w:pPr>
       <w:r>
-        <w:rPr>
-          <w:lang w:val="bg-BG"/>
-        </w:rPr>
-        <w:t xml:space="preserve">Omoregie, Philip. (2016). THE IMPACT OF TECHNOLOGY ON SPORT PERFORMANCE. </w:t>
+        <w:t>https://www.researchgate.net/publication/338500176_Staduim_Management_Information_System_A_Casestudy_Of_Dan_Anyiam_Stadium_Owerri_Nigeria</w:t>
       </w:r>
     </w:p>
     <w:p>
@@ -8854,7 +12490,13 @@
         </w:rPr>
       </w:pPr>
       <w:r>
-        <w:t>https://monclubsportif.com/en/</w:t>
+        <w:t>https://www.researchgate.net/publication/258170462_An_Effective_System_of_Sports_Competition_Management</w:t>
+      </w:r>
+      <w:r>
+        <w:rPr>
+          <w:lang w:val="bg-BG"/>
+        </w:rPr>
+        <w:t xml:space="preserve"> </w:t>
       </w:r>
     </w:p>
     <w:p>
@@ -8872,7 +12514,7 @@
         <w:rPr>
           <w:lang w:val="bg-BG"/>
         </w:rPr>
-        <w:t>https://www.softwareadvice.com/nz/sports-league-management/monclubsportif-profile/</w:t>
+        <w:t>https://thesportjournal.org/article/information-technology-for-sports-management/</w:t>
       </w:r>
     </w:p>
     <w:p>
@@ -8886,12 +12528,17 @@
           <w:lang w:val="bg-BG"/>
         </w:rPr>
       </w:pPr>
-      <w:r>
-        <w:rPr>
-          <w:lang w:val="bg-BG"/>
-        </w:rPr>
-        <w:t>https://www.sportsengine.com/</w:t>
-      </w:r>
+      <w:hyperlink r:id="rId31" w:history="1">
+        <w:r>
+          <w:rPr>
+            <w:rStyle w:val="Hyperlink"/>
+            <w:color w:val="auto"/>
+            <w:u w:val="none"/>
+            <w:lang w:val="bg-BG"/>
+          </w:rPr>
+          <w:t>https://www.wildapricot.com/blogs/newsblog/2019/10/02/sports-management-software</w:t>
+        </w:r>
+      </w:hyperlink>
     </w:p>
     <w:p>
       <w:pPr>
@@ -8908,7 +12555,19 @@
         <w:rPr>
           <w:lang w:val="bg-BG"/>
         </w:rPr>
-        <w:t>https://www.softwareadvice.com/dance-studio/sportsengine-profile/</w:t>
+        <w:t>https://johancruyffinstitute.com/</w:t>
+      </w:r>
+      <w:r>
+        <w:rPr>
+          <w:lang w:val="bg-BG"/>
+        </w:rPr>
+        <w:t>e</w:t>
+      </w:r>
+      <w:r>
+        <w:rPr>
+          <w:lang w:val="bg-BG"/>
+        </w:rPr>
+        <w:t>n/sport-management/</w:t>
       </w:r>
     </w:p>
     <w:p>
@@ -8919,13 +12578,157 @@
           <w:numId w:val="10"/>
         </w:numPr>
         <w:rPr>
+          <w:lang w:val="bg-BG"/>
+        </w:rPr>
+      </w:pPr>
+      <w:r>
+        <w:t>https://www.optimosoftware.co.uk/</w:t>
+      </w:r>
+    </w:p>
+    <w:p>
+      <w:pPr>
+        <w:pStyle w:val="ListParagraph"/>
+        <w:numPr>
+          <w:ilvl w:val="0"/>
+          <w:numId w:val="10"/>
+        </w:numPr>
+        <w:rPr>
+          <w:lang w:val="bg-BG"/>
+        </w:rPr>
+      </w:pPr>
+      <w:r>
+        <w:t>https://www.capterra.com/p/160704/Optimo/#resources</w:t>
+      </w:r>
+    </w:p>
+    <w:p>
+      <w:pPr>
+        <w:pStyle w:val="ListParagraph"/>
+        <w:numPr>
+          <w:ilvl w:val="0"/>
+          <w:numId w:val="10"/>
+        </w:numPr>
+        <w:rPr>
+          <w:lang w:val="bg-BG"/>
+        </w:rPr>
+      </w:pPr>
+      <w:r>
+        <w:t>https://www.gatherhere.com/</w:t>
+      </w:r>
+    </w:p>
+    <w:p>
+      <w:pPr>
+        <w:pStyle w:val="ListParagraph"/>
+        <w:numPr>
+          <w:ilvl w:val="0"/>
+          <w:numId w:val="10"/>
+        </w:numPr>
+        <w:rPr>
+          <w:lang w:val="bg-BG"/>
+        </w:rPr>
+      </w:pPr>
+      <w:r>
+        <w:t>https://www.capterra.com/p/135337/Gather/</w:t>
+      </w:r>
+    </w:p>
+    <w:p>
+      <w:pPr>
+        <w:pStyle w:val="ListParagraph"/>
+        <w:numPr>
+          <w:ilvl w:val="0"/>
+          <w:numId w:val="10"/>
+        </w:numPr>
+        <w:rPr>
+          <w:lang w:val="bg-BG"/>
+        </w:rPr>
+      </w:pPr>
+      <w:r>
+        <w:t>https://www.capterra.com/venue-management-software/compare/135337-160704/Gather-vs-Optimo</w:t>
+      </w:r>
+    </w:p>
+    <w:p>
+      <w:pPr>
+        <w:pStyle w:val="ListParagraph"/>
+        <w:numPr>
+          <w:ilvl w:val="0"/>
+          <w:numId w:val="10"/>
+        </w:numPr>
+        <w:rPr>
+          <w:lang w:val="bg-BG"/>
+        </w:rPr>
+      </w:pPr>
+      <w:r>
+        <w:t>https://monclubsportif.com/en/</w:t>
+      </w:r>
+    </w:p>
+    <w:p>
+      <w:pPr>
+        <w:pStyle w:val="ListParagraph"/>
+        <w:numPr>
+          <w:ilvl w:val="0"/>
+          <w:numId w:val="10"/>
+        </w:numPr>
+        <w:rPr>
+          <w:lang w:val="bg-BG"/>
+        </w:rPr>
+      </w:pPr>
+      <w:r>
+        <w:rPr>
+          <w:lang w:val="bg-BG"/>
+        </w:rPr>
+        <w:t>https://www.softwareadvice.com/nz/sports-league-management/monclubsportif-profile/</w:t>
+      </w:r>
+    </w:p>
+    <w:p>
+      <w:pPr>
+        <w:pStyle w:val="ListParagraph"/>
+        <w:numPr>
+          <w:ilvl w:val="0"/>
+          <w:numId w:val="10"/>
+        </w:numPr>
+        <w:rPr>
+          <w:lang w:val="bg-BG"/>
+        </w:rPr>
+      </w:pPr>
+      <w:r>
+        <w:rPr>
+          <w:lang w:val="bg-BG"/>
+        </w:rPr>
+        <w:t>https://www.sportsengine.com/</w:t>
+      </w:r>
+    </w:p>
+    <w:p>
+      <w:pPr>
+        <w:pStyle w:val="ListParagraph"/>
+        <w:numPr>
+          <w:ilvl w:val="0"/>
+          <w:numId w:val="10"/>
+        </w:numPr>
+        <w:rPr>
+          <w:lang w:val="bg-BG"/>
+        </w:rPr>
+      </w:pPr>
+      <w:r>
+        <w:rPr>
+          <w:lang w:val="bg-BG"/>
+        </w:rPr>
+        <w:t>https://www.softwareadvice.com/dance-studio/sportsengine-profile/</w:t>
+      </w:r>
+    </w:p>
+    <w:p>
+      <w:pPr>
+        <w:pStyle w:val="ListParagraph"/>
+        <w:numPr>
+          <w:ilvl w:val="0"/>
+          <w:numId w:val="10"/>
+        </w:numPr>
+        <w:rPr>
           <w:rStyle w:val="Hyperlink"/>
           <w:color w:val="auto"/>
           <w:u w:val="none"/>
           <w:lang w:val="bg-BG"/>
         </w:rPr>
       </w:pPr>
-      <w:hyperlink r:id="rId26" w:history="1">
+      <w:hyperlink r:id="rId32" w:history="1">
         <w:r>
           <w:rPr>
             <w:rStyle w:val="Hyperlink"/>
@@ -9000,7 +12803,7 @@
         <w:rPr>
           <w:lang w:val="bg-BG"/>
         </w:rPr>
-        <w:t>https://thesportjournal.org/article/information-technology-for-sports-management/</w:t>
+        <w:t>https://www.softwareadvice.com/sports-league-management/#buyers-guide</w:t>
       </w:r>
     </w:p>
     <w:p>
@@ -9015,10 +12818,7 @@
         </w:rPr>
       </w:pPr>
       <w:r>
-        <w:rPr>
-          <w:lang w:val="bg-BG"/>
-        </w:rPr>
-        <w:t>https://www.softwareadvice.com/sports-league-management/#buyers-guide</w:t>
+        <w:t>https://www.softwareadvice.com/sports-league-management/monclubsportif-profile/vs/sportsengine/</w:t>
       </w:r>
     </w:p>
     <w:p>
@@ -9032,17 +12832,9 @@
           <w:lang w:val="bg-BG"/>
         </w:rPr>
       </w:pPr>
-      <w:hyperlink r:id="rId27" w:history="1">
-        <w:r>
-          <w:rPr>
-            <w:rStyle w:val="Hyperlink"/>
-            <w:color w:val="auto"/>
-            <w:u w:val="none"/>
-            <w:lang w:val="bg-BG"/>
-          </w:rPr>
-          <w:t>https://www.wildapricot.com/blogs/newsblog/2019/10/02/sports-management-software</w:t>
-        </w:r>
-      </w:hyperlink>
+      <w:r>
+        <w:t>https://www.capterra.com/p/134125/SportsEngine/reviews/</w:t>
+      </w:r>
     </w:p>
     <w:p>
       <w:pPr>
@@ -9056,10 +12848,7 @@
         </w:rPr>
       </w:pPr>
       <w:r>
-        <w:rPr>
-          <w:lang w:val="bg-BG"/>
-        </w:rPr>
-        <w:t>https://johancruyffinstitute.com/en/sport-management/</w:t>
+        <w:t>https://www.capterra.com/p/184752/MonClubSportif/reviews/</w:t>
       </w:r>
     </w:p>
     <w:p>
@@ -9074,10 +12863,7 @@
         </w:rPr>
       </w:pPr>
       <w:r>
-        <w:rPr>
-          <w:lang w:val="bg-BG"/>
-        </w:rPr>
-        <w:t>"Sport Management Academic Programs - Johan Cruyff Institute". Johan Cruyff Institute.</w:t>
+        <w:t>https://www.softwareadvice.com/sports-league-management/teamsideline-profile/vs/teamsnap/</w:t>
       </w:r>
     </w:p>
     <w:p>
@@ -9092,10 +12878,7 @@
         </w:rPr>
       </w:pPr>
       <w:r>
-        <w:rPr>
-          <w:lang w:val="bg-BG"/>
-        </w:rPr>
-        <w:t>http://sportsmanagement.bg/</w:t>
+        <w:t>https://www.capterra.com/p/94088/TeamSideline-com/#reviews</w:t>
       </w:r>
     </w:p>
     <w:p>
@@ -9110,63 +12893,8 @@
         </w:rPr>
       </w:pPr>
       <w:r>
-        <w:rPr>
-          <w:lang w:val="bg-BG"/>
-        </w:rPr>
-        <w:t xml:space="preserve"> "Academic Programs". North American Society for Sport Management. Retrieved 28 April 2016.</w:t>
-      </w:r>
-    </w:p>
-    <w:p>
-      <w:pPr>
-        <w:pStyle w:val="ListParagraph"/>
-        <w:numPr>
-          <w:ilvl w:val="0"/>
-          <w:numId w:val="10"/>
-        </w:numPr>
-        <w:rPr>
-          <w:lang w:val="bg-BG"/>
-        </w:rPr>
-      </w:pPr>
-      <w:r>
-        <w:rPr>
-          <w:lang w:val="bg-BG"/>
-        </w:rPr>
-        <w:t>^ "Sports Management Academic Programs – In India". International Institute of Sports Management.</w:t>
-      </w:r>
-    </w:p>
-    <w:p>
-      <w:pPr>
-        <w:pStyle w:val="ListParagraph"/>
-        <w:numPr>
-          <w:ilvl w:val="0"/>
-          <w:numId w:val="10"/>
-        </w:numPr>
-        <w:rPr>
-          <w:lang w:val="bg-BG"/>
-        </w:rPr>
-      </w:pPr>
-      <w:r>
-        <w:rPr>
-          <w:lang w:val="bg-BG"/>
-        </w:rPr>
-        <w:t xml:space="preserve"> "Sports &amp; Management Research Institute".</w:t>
-      </w:r>
-    </w:p>
-    <w:p>
-      <w:pPr>
-        <w:pStyle w:val="ListParagraph"/>
-        <w:rPr>
-          <w:lang w:val="bg-BG"/>
-        </w:rPr>
-      </w:pPr>
-    </w:p>
-    <w:p>
-      <w:pPr>
-        <w:ind w:left="360"/>
-        <w:rPr>
-          <w:lang w:val="bg-BG"/>
-        </w:rPr>
-      </w:pPr>
+        <w:t>https://www.capterra.com/p/123208/TeamSnap/#reviews</w:t>
+      </w:r>
     </w:p>
     <w:p>
       <w:pPr>
@@ -9176,6 +12904,7 @@
       </w:pPr>
     </w:p>
     <w:sectPr>
+      <w:footerReference w:type="default" r:id="rId33"/>
       <w:pgSz w:w="12240" w:h="15840"/>
       <w:pgMar w:top="1008" w:right="1440" w:bottom="1440" w:left="1440" w:header="432" w:footer="288" w:gutter="0"/>
       <w:cols w:space="720"/>
@@ -9208,6 +12937,59 @@
     </w:p>
   </w:endnote>
 </w:endnotes>
+</file>
+
+<file path=word/footer1.xml><?xml version="1.0" encoding="utf-8"?>
+<w:ftr xmlns:wpc="http://schemas.microsoft.com/office/word/2010/wordprocessingCanvas" xmlns:cx="http://schemas.microsoft.com/office/drawing/2014/chartex" xmlns:cx1="http://schemas.microsoft.com/office/drawing/2015/9/8/chartex" xmlns:cx2="http://schemas.microsoft.com/office/drawing/2015/10/21/chartex" xmlns:cx3="http://schemas.microsoft.com/office/drawing/2016/5/9/chartex" xmlns:cx4="http://schemas.microsoft.com/office/drawing/2016/5/10/chartex" xmlns:cx5="http://schemas.microsoft.com/office/drawing/2016/5/11/chartex" xmlns:cx6="http://schemas.microsoft.com/office/drawing/2016/5/12/chartex" xmlns:cx7="http://schemas.microsoft.com/office/drawing/2016/5/13/chartex" xmlns:cx8="http://schemas.microsoft.com/office/drawing/2016/5/14/chartex" xmlns:mc="http://schemas.openxmlformats.org/markup-compatibility/2006" xmlns:aink="http://schemas.microsoft.com/office/drawing/2016/ink" xmlns:am3d="http://schemas.microsoft.com/office/drawing/2017/model3d" xmlns:o="urn:schemas-microsoft-com:office:office" xmlns:r="http://schemas.openxmlformats.org/officeDocument/2006/relationships" xmlns:m="http://schemas.openxmlformats.org/officeDocument/2006/math" xmlns:v="urn:schemas-microsoft-com:vml" xmlns:wp14="http://schemas.microsoft.com/office/word/2010/wordprocessingDrawing" xmlns:wp="http://schemas.openxmlformats.org/drawingml/2006/wordprocessingDrawing" xmlns:w10="urn:schemas-microsoft-com:office:word" xmlns:w="http://schemas.openxmlformats.org/wordprocessingml/2006/main" xmlns:w14="http://schemas.microsoft.com/office/word/2010/wordml" xmlns:w15="http://schemas.microsoft.com/office/word/2012/wordml" xmlns:w16cex="http://schemas.microsoft.com/office/word/2018/wordml/cex" xmlns:w16cid="http://schemas.microsoft.com/office/word/2016/wordml/cid" xmlns:w16="http://schemas.microsoft.com/office/word/2018/wordml" xmlns:w16se="http://schemas.microsoft.com/office/word/2015/wordml/symex" xmlns:wpg="http://schemas.microsoft.com/office/word/2010/wordprocessingGroup" xmlns:wpi="http://schemas.microsoft.com/office/word/2010/wordprocessingInk" xmlns:wne="http://schemas.microsoft.com/office/word/2006/wordml" xmlns:wps="http://schemas.microsoft.com/office/word/2010/wordprocessingShape" mc:Ignorable="w14 w15 w16se w16cid w16 w16cex wp14">
+  <w:sdt>
+    <w:sdtPr>
+      <w:id w:val="-1810230271"/>
+      <w:docPartObj>
+        <w:docPartGallery w:val="Page Numbers (Bottom of Page)"/>
+        <w:docPartUnique/>
+      </w:docPartObj>
+    </w:sdtPr>
+    <w:sdtEndPr>
+      <w:rPr>
+        <w:noProof/>
+      </w:rPr>
+    </w:sdtEndPr>
+    <w:sdtContent>
+      <w:p>
+        <w:pPr>
+          <w:pStyle w:val="Footer"/>
+          <w:jc w:val="center"/>
+        </w:pPr>
+        <w:r>
+          <w:fldChar w:fldCharType="begin"/>
+        </w:r>
+        <w:r>
+          <w:instrText xml:space="preserve"> PAGE   \* MERGEFORMAT </w:instrText>
+        </w:r>
+        <w:r>
+          <w:fldChar w:fldCharType="separate"/>
+        </w:r>
+        <w:r>
+          <w:rPr>
+            <w:noProof/>
+          </w:rPr>
+          <w:t>2</w:t>
+        </w:r>
+        <w:r>
+          <w:rPr>
+            <w:noProof/>
+          </w:rPr>
+          <w:fldChar w:fldCharType="end"/>
+        </w:r>
+      </w:p>
+    </w:sdtContent>
+  </w:sdt>
+  <w:p>
+    <w:pPr>
+      <w:pStyle w:val="Footer"/>
+    </w:pPr>
+  </w:p>
+</w:ftr>
 </file>
 
 <file path=word/footnotes.xml><?xml version="1.0" encoding="utf-8"?>
@@ -9690,6 +13472,92 @@
     </w:lvl>
   </w:abstractNum>
   <w:abstractNum w:abstractNumId="4" w15:restartNumberingAfterBreak="0">
+    <w:nsid w:val="2D8A4E81"/>
+    <w:multiLevelType w:val="hybridMultilevel"/>
+    <w:tmpl w:val="D9E8194E"/>
+    <w:lvl w:ilvl="0" w:tplc="0409000F">
+      <w:start w:val="1"/>
+      <w:numFmt w:val="decimal"/>
+      <w:lvlText w:val="%1."/>
+      <w:lvlJc w:val="left"/>
+      <w:pPr>
+        <w:ind w:left="720" w:hanging="360"/>
+      </w:pPr>
+    </w:lvl>
+    <w:lvl w:ilvl="1" w:tplc="04090019" w:tentative="1">
+      <w:start w:val="1"/>
+      <w:numFmt w:val="lowerLetter"/>
+      <w:lvlText w:val="%2."/>
+      <w:lvlJc w:val="left"/>
+      <w:pPr>
+        <w:ind w:left="1440" w:hanging="360"/>
+      </w:pPr>
+    </w:lvl>
+    <w:lvl w:ilvl="2" w:tplc="0409001B" w:tentative="1">
+      <w:start w:val="1"/>
+      <w:numFmt w:val="lowerRoman"/>
+      <w:lvlText w:val="%3."/>
+      <w:lvlJc w:val="right"/>
+      <w:pPr>
+        <w:ind w:left="2160" w:hanging="180"/>
+      </w:pPr>
+    </w:lvl>
+    <w:lvl w:ilvl="3" w:tplc="0409000F" w:tentative="1">
+      <w:start w:val="1"/>
+      <w:numFmt w:val="decimal"/>
+      <w:lvlText w:val="%4."/>
+      <w:lvlJc w:val="left"/>
+      <w:pPr>
+        <w:ind w:left="2880" w:hanging="360"/>
+      </w:pPr>
+    </w:lvl>
+    <w:lvl w:ilvl="4" w:tplc="04090019" w:tentative="1">
+      <w:start w:val="1"/>
+      <w:numFmt w:val="lowerLetter"/>
+      <w:lvlText w:val="%5."/>
+      <w:lvlJc w:val="left"/>
+      <w:pPr>
+        <w:ind w:left="3600" w:hanging="360"/>
+      </w:pPr>
+    </w:lvl>
+    <w:lvl w:ilvl="5" w:tplc="0409001B" w:tentative="1">
+      <w:start w:val="1"/>
+      <w:numFmt w:val="lowerRoman"/>
+      <w:lvlText w:val="%6."/>
+      <w:lvlJc w:val="right"/>
+      <w:pPr>
+        <w:ind w:left="4320" w:hanging="180"/>
+      </w:pPr>
+    </w:lvl>
+    <w:lvl w:ilvl="6" w:tplc="0409000F" w:tentative="1">
+      <w:start w:val="1"/>
+      <w:numFmt w:val="decimal"/>
+      <w:lvlText w:val="%7."/>
+      <w:lvlJc w:val="left"/>
+      <w:pPr>
+        <w:ind w:left="5040" w:hanging="360"/>
+      </w:pPr>
+    </w:lvl>
+    <w:lvl w:ilvl="7" w:tplc="04090019" w:tentative="1">
+      <w:start w:val="1"/>
+      <w:numFmt w:val="lowerLetter"/>
+      <w:lvlText w:val="%8."/>
+      <w:lvlJc w:val="left"/>
+      <w:pPr>
+        <w:ind w:left="5760" w:hanging="360"/>
+      </w:pPr>
+    </w:lvl>
+    <w:lvl w:ilvl="8" w:tplc="0409001B" w:tentative="1">
+      <w:start w:val="1"/>
+      <w:numFmt w:val="lowerRoman"/>
+      <w:lvlText w:val="%9."/>
+      <w:lvlJc w:val="right"/>
+      <w:pPr>
+        <w:ind w:left="6480" w:hanging="180"/>
+      </w:pPr>
+    </w:lvl>
+  </w:abstractNum>
+  <w:abstractNum w:abstractNumId="5" w15:restartNumberingAfterBreak="0">
     <w:nsid w:val="2DBD5918"/>
     <w:multiLevelType w:val="hybridMultilevel"/>
     <w:tmpl w:val="4DC608FA"/>
@@ -9802,7 +13670,7 @@
       </w:rPr>
     </w:lvl>
   </w:abstractNum>
-  <w:abstractNum w:abstractNumId="5" w15:restartNumberingAfterBreak="0">
+  <w:abstractNum w:abstractNumId="6" w15:restartNumberingAfterBreak="0">
     <w:nsid w:val="46684D16"/>
     <w:multiLevelType w:val="hybridMultilevel"/>
     <w:tmpl w:val="2B06CA5E"/>
@@ -9915,7 +13783,93 @@
       </w:rPr>
     </w:lvl>
   </w:abstractNum>
-  <w:abstractNum w:abstractNumId="6" w15:restartNumberingAfterBreak="0">
+  <w:abstractNum w:abstractNumId="7" w15:restartNumberingAfterBreak="0">
+    <w:nsid w:val="48890539"/>
+    <w:multiLevelType w:val="hybridMultilevel"/>
+    <w:tmpl w:val="3B86E9E0"/>
+    <w:lvl w:ilvl="0" w:tplc="0409000F">
+      <w:start w:val="1"/>
+      <w:numFmt w:val="decimal"/>
+      <w:lvlText w:val="%1."/>
+      <w:lvlJc w:val="left"/>
+      <w:pPr>
+        <w:ind w:left="720" w:hanging="360"/>
+      </w:pPr>
+    </w:lvl>
+    <w:lvl w:ilvl="1" w:tplc="04090019" w:tentative="1">
+      <w:start w:val="1"/>
+      <w:numFmt w:val="lowerLetter"/>
+      <w:lvlText w:val="%2."/>
+      <w:lvlJc w:val="left"/>
+      <w:pPr>
+        <w:ind w:left="1440" w:hanging="360"/>
+      </w:pPr>
+    </w:lvl>
+    <w:lvl w:ilvl="2" w:tplc="0409001B" w:tentative="1">
+      <w:start w:val="1"/>
+      <w:numFmt w:val="lowerRoman"/>
+      <w:lvlText w:val="%3."/>
+      <w:lvlJc w:val="right"/>
+      <w:pPr>
+        <w:ind w:left="2160" w:hanging="180"/>
+      </w:pPr>
+    </w:lvl>
+    <w:lvl w:ilvl="3" w:tplc="0409000F" w:tentative="1">
+      <w:start w:val="1"/>
+      <w:numFmt w:val="decimal"/>
+      <w:lvlText w:val="%4."/>
+      <w:lvlJc w:val="left"/>
+      <w:pPr>
+        <w:ind w:left="2880" w:hanging="360"/>
+      </w:pPr>
+    </w:lvl>
+    <w:lvl w:ilvl="4" w:tplc="04090019" w:tentative="1">
+      <w:start w:val="1"/>
+      <w:numFmt w:val="lowerLetter"/>
+      <w:lvlText w:val="%5."/>
+      <w:lvlJc w:val="left"/>
+      <w:pPr>
+        <w:ind w:left="3600" w:hanging="360"/>
+      </w:pPr>
+    </w:lvl>
+    <w:lvl w:ilvl="5" w:tplc="0409001B" w:tentative="1">
+      <w:start w:val="1"/>
+      <w:numFmt w:val="lowerRoman"/>
+      <w:lvlText w:val="%6."/>
+      <w:lvlJc w:val="right"/>
+      <w:pPr>
+        <w:ind w:left="4320" w:hanging="180"/>
+      </w:pPr>
+    </w:lvl>
+    <w:lvl w:ilvl="6" w:tplc="0409000F" w:tentative="1">
+      <w:start w:val="1"/>
+      <w:numFmt w:val="decimal"/>
+      <w:lvlText w:val="%7."/>
+      <w:lvlJc w:val="left"/>
+      <w:pPr>
+        <w:ind w:left="5040" w:hanging="360"/>
+      </w:pPr>
+    </w:lvl>
+    <w:lvl w:ilvl="7" w:tplc="04090019" w:tentative="1">
+      <w:start w:val="1"/>
+      <w:numFmt w:val="lowerLetter"/>
+      <w:lvlText w:val="%8."/>
+      <w:lvlJc w:val="left"/>
+      <w:pPr>
+        <w:ind w:left="5760" w:hanging="360"/>
+      </w:pPr>
+    </w:lvl>
+    <w:lvl w:ilvl="8" w:tplc="0409001B" w:tentative="1">
+      <w:start w:val="1"/>
+      <w:numFmt w:val="lowerRoman"/>
+      <w:lvlText w:val="%9."/>
+      <w:lvlJc w:val="right"/>
+      <w:pPr>
+        <w:ind w:left="6480" w:hanging="180"/>
+      </w:pPr>
+    </w:lvl>
+  </w:abstractNum>
+  <w:abstractNum w:abstractNumId="8" w15:restartNumberingAfterBreak="0">
     <w:nsid w:val="5035500D"/>
     <w:multiLevelType w:val="hybridMultilevel"/>
     <w:tmpl w:val="785A832E"/>
@@ -10028,7 +13982,7 @@
       </w:rPr>
     </w:lvl>
   </w:abstractNum>
-  <w:abstractNum w:abstractNumId="7" w15:restartNumberingAfterBreak="0">
+  <w:abstractNum w:abstractNumId="9" w15:restartNumberingAfterBreak="0">
     <w:nsid w:val="57552066"/>
     <w:multiLevelType w:val="hybridMultilevel"/>
     <w:tmpl w:val="578AA50A"/>
@@ -10141,7 +14095,7 @@
       </w:rPr>
     </w:lvl>
   </w:abstractNum>
-  <w:abstractNum w:abstractNumId="8" w15:restartNumberingAfterBreak="0">
+  <w:abstractNum w:abstractNumId="10" w15:restartNumberingAfterBreak="0">
     <w:nsid w:val="694B42DB"/>
     <w:multiLevelType w:val="hybridMultilevel"/>
     <w:tmpl w:val="3A008A9E"/>
@@ -10227,7 +14181,7 @@
       </w:pPr>
     </w:lvl>
   </w:abstractNum>
-  <w:abstractNum w:abstractNumId="9" w15:restartNumberingAfterBreak="0">
+  <w:abstractNum w:abstractNumId="11" w15:restartNumberingAfterBreak="0">
     <w:nsid w:val="722B3443"/>
     <w:multiLevelType w:val="hybridMultilevel"/>
     <w:tmpl w:val="48D46690"/>
@@ -10347,16 +14301,16 @@
     <w:abstractNumId w:val="0"/>
   </w:num>
   <w:num w:numId="3">
-    <w:abstractNumId w:val="4"/>
+    <w:abstractNumId w:val="5"/>
   </w:num>
   <w:num w:numId="4">
-    <w:abstractNumId w:val="6"/>
+    <w:abstractNumId w:val="8"/>
   </w:num>
   <w:num w:numId="5">
-    <w:abstractNumId w:val="7"/>
+    <w:abstractNumId w:val="9"/>
   </w:num>
   <w:num w:numId="6">
-    <w:abstractNumId w:val="5"/>
+    <w:abstractNumId w:val="6"/>
   </w:num>
   <w:num w:numId="7">
     <w:abstractNumId w:val="3"/>
@@ -10365,10 +14319,16 @@
     <w:abstractNumId w:val="1"/>
   </w:num>
   <w:num w:numId="9">
-    <w:abstractNumId w:val="9"/>
+    <w:abstractNumId w:val="11"/>
   </w:num>
   <w:num w:numId="10">
-    <w:abstractNumId w:val="8"/>
+    <w:abstractNumId w:val="10"/>
+  </w:num>
+  <w:num w:numId="11">
+    <w:abstractNumId w:val="4"/>
+  </w:num>
+  <w:num w:numId="12">
+    <w:abstractNumId w:val="7"/>
   </w:num>
 </w:numbering>
 </file>
@@ -10883,6 +14843,7 @@
   <w:style w:type="character" w:default="1" w:styleId="DefaultParagraphFont">
     <w:name w:val="Default Paragraph Font"/>
     <w:uiPriority w:val="1"/>
+    <w:semiHidden/>
     <w:unhideWhenUsed/>
   </w:style>
   <w:style w:type="table" w:default="1" w:styleId="TableNormal">
@@ -11138,6 +15099,18 @@
     <w:rPr>
       <w:color w:val="605E5C"/>
       <w:shd w:val="clear" w:color="auto" w:fill="E1DFDD"/>
+    </w:rPr>
+  </w:style>
+  <w:style w:type="character" w:styleId="FollowedHyperlink">
+    <w:name w:val="FollowedHyperlink"/>
+    <w:basedOn w:val="DefaultParagraphFont"/>
+    <w:uiPriority w:val="99"/>
+    <w:semiHidden/>
+    <w:unhideWhenUsed/>
+    <w:rsid w:val="003F3163"/>
+    <w:rPr>
+      <w:color w:val="800080" w:themeColor="followedHyperlink"/>
+      <w:u w:val="single"/>
     </w:rPr>
   </w:style>
 </w:styles>
@@ -11433,7 +15406,7 @@
 </file>
 
 <file path=customXml/itemProps1.xml><?xml version="1.0" encoding="utf-8"?>
-<ds:datastoreItem xmlns:ds="http://schemas.openxmlformats.org/officeDocument/2006/customXml" ds:itemID="{6A324896-8112-4DC5-B951-9B7EFB8DB95A}">
+<ds:datastoreItem xmlns:ds="http://schemas.openxmlformats.org/officeDocument/2006/customXml" ds:itemID="{F9663260-0F83-4B2B-BAE5-AB7F3E9E143E}">
   <ds:schemaRefs>
     <ds:schemaRef ds:uri="http://schemas.openxmlformats.org/officeDocument/2006/bibliography"/>
   </ds:schemaRefs>
